--- a/工程创新与智能实践/智能机器人实训/智能机器人实训报告.docx
+++ b/工程创新与智能实践/智能机器人实训/智能机器人实训报告.docx
@@ -136,6 +136,15 @@
           <w:lang w:eastAsia="zh-CN"/>
         </w:rPr>
         <w:t xml:space="preserve"> </w:t>
+      </w:r>
+      <w:r>
+        <w:rPr>
+          <w:rFonts w:ascii="宋体" w:hAnsi="宋体" w:cs="宋体"/>
+          <w:sz w:val="30"/>
+          <w:u w:val="single"/>
+          <w:lang w:eastAsia="zh-CN"/>
+        </w:rPr>
+        <w:t xml:space="preserve">   </w:t>
       </w:r>
     </w:p>
     <w:p>
@@ -2103,15 +2112,664 @@
         <w:t>；</w:t>
       </w:r>
     </w:p>
+    <w:tbl>
+      <w:tblPr>
+        <w:tblStyle w:val="af8"/>
+        <w:tblW w:w="7875" w:type="dxa"/>
+        <w:tblInd w:w="420" w:type="dxa"/>
+        <w:tblBorders>
+          <w:top w:val="single" w:sz="4" w:space="0" w:color="000000"/>
+          <w:left w:val="single" w:sz="4" w:space="0" w:color="000000"/>
+          <w:bottom w:val="single" w:sz="4" w:space="0" w:color="000000"/>
+          <w:right w:val="single" w:sz="4" w:space="0" w:color="000000"/>
+          <w:insideH w:val="single" w:sz="4" w:space="0" w:color="000000"/>
+          <w:insideV w:val="single" w:sz="4" w:space="0" w:color="000000"/>
+        </w:tblBorders>
+        <w:tblLayout w:type="fixed"/>
+        <w:tblLook w:val="04A0" w:firstRow="1" w:lastRow="0" w:firstColumn="1" w:lastColumn="0" w:noHBand="0" w:noVBand="1"/>
+      </w:tblPr>
+      <w:tblGrid>
+        <w:gridCol w:w="7875"/>
+      </w:tblGrid>
+      <w:tr>
+        <w:tc>
+          <w:tcPr>
+            <w:tcW w:w="7882" w:type="dxa"/>
+            <w:tcBorders>
+              <w:top w:val="single" w:sz="4" w:space="0" w:color="000000"/>
+              <w:left w:val="single" w:sz="4" w:space="0" w:color="000000"/>
+              <w:bottom w:val="single" w:sz="4" w:space="0" w:color="000000"/>
+              <w:right w:val="single" w:sz="4" w:space="0" w:color="000000"/>
+            </w:tcBorders>
+          </w:tcPr>
+          <w:p>
+            <w:pPr>
+              <w:shd w:val="clear" w:color="auto" w:fill="FFFFFF"/>
+              <w:tabs>
+                <w:tab w:val="left" w:pos="916"/>
+                <w:tab w:val="left" w:pos="1832"/>
+                <w:tab w:val="left" w:pos="2748"/>
+                <w:tab w:val="left" w:pos="3664"/>
+                <w:tab w:val="left" w:pos="4580"/>
+                <w:tab w:val="left" w:pos="5496"/>
+                <w:tab w:val="left" w:pos="6412"/>
+                <w:tab w:val="left" w:pos="7328"/>
+                <w:tab w:val="left" w:pos="8244"/>
+                <w:tab w:val="left" w:pos="9160"/>
+                <w:tab w:val="left" w:pos="10076"/>
+                <w:tab w:val="left" w:pos="10992"/>
+                <w:tab w:val="left" w:pos="11908"/>
+                <w:tab w:val="left" w:pos="12824"/>
+                <w:tab w:val="left" w:pos="13740"/>
+                <w:tab w:val="left" w:pos="14656"/>
+              </w:tabs>
+              <w:rPr>
+                <w:rFonts w:asciiTheme="minorHAnsi" w:hAnsiTheme="minorHAnsi" w:cstheme="minorBidi"/>
+                <w:sz w:val="21"/>
+              </w:rPr>
+            </w:pPr>
+            <w:proofErr w:type="spellStart"/>
+            <w:r>
+              <w:t>buildscript</w:t>
+            </w:r>
+            <w:proofErr w:type="spellEnd"/>
+            <w:r>
+              <w:t xml:space="preserve"> {</w:t>
+            </w:r>
+          </w:p>
+          <w:p>
+            <w:pPr>
+              <w:shd w:val="clear" w:color="auto" w:fill="FFFFFF"/>
+              <w:tabs>
+                <w:tab w:val="left" w:pos="916"/>
+                <w:tab w:val="left" w:pos="1832"/>
+                <w:tab w:val="left" w:pos="2748"/>
+                <w:tab w:val="left" w:pos="3664"/>
+                <w:tab w:val="left" w:pos="4580"/>
+                <w:tab w:val="left" w:pos="5496"/>
+                <w:tab w:val="left" w:pos="6412"/>
+                <w:tab w:val="left" w:pos="7328"/>
+                <w:tab w:val="left" w:pos="8244"/>
+                <w:tab w:val="left" w:pos="9160"/>
+                <w:tab w:val="left" w:pos="10076"/>
+                <w:tab w:val="left" w:pos="10992"/>
+                <w:tab w:val="left" w:pos="11908"/>
+                <w:tab w:val="left" w:pos="12824"/>
+                <w:tab w:val="left" w:pos="13740"/>
+                <w:tab w:val="left" w:pos="14656"/>
+              </w:tabs>
+            </w:pPr>
+            <w:r>
+              <w:t xml:space="preserve">    repositories {</w:t>
+            </w:r>
+          </w:p>
+          <w:p>
+            <w:pPr>
+              <w:shd w:val="clear" w:color="auto" w:fill="FFFFFF"/>
+              <w:tabs>
+                <w:tab w:val="left" w:pos="916"/>
+                <w:tab w:val="left" w:pos="1832"/>
+                <w:tab w:val="left" w:pos="2748"/>
+                <w:tab w:val="left" w:pos="3664"/>
+                <w:tab w:val="left" w:pos="4580"/>
+                <w:tab w:val="left" w:pos="5496"/>
+                <w:tab w:val="left" w:pos="6412"/>
+                <w:tab w:val="left" w:pos="7328"/>
+                <w:tab w:val="left" w:pos="8244"/>
+                <w:tab w:val="left" w:pos="9160"/>
+                <w:tab w:val="left" w:pos="10076"/>
+                <w:tab w:val="left" w:pos="10992"/>
+                <w:tab w:val="left" w:pos="11908"/>
+                <w:tab w:val="left" w:pos="12824"/>
+                <w:tab w:val="left" w:pos="13740"/>
+                <w:tab w:val="left" w:pos="14656"/>
+              </w:tabs>
+            </w:pPr>
+            <w:r>
+              <w:t xml:space="preserve">        google()</w:t>
+            </w:r>
+          </w:p>
+          <w:p>
+            <w:pPr>
+              <w:shd w:val="clear" w:color="auto" w:fill="FFFFFF"/>
+              <w:tabs>
+                <w:tab w:val="left" w:pos="916"/>
+                <w:tab w:val="left" w:pos="1832"/>
+                <w:tab w:val="left" w:pos="2748"/>
+                <w:tab w:val="left" w:pos="3664"/>
+                <w:tab w:val="left" w:pos="4580"/>
+                <w:tab w:val="left" w:pos="5496"/>
+                <w:tab w:val="left" w:pos="6412"/>
+                <w:tab w:val="left" w:pos="7328"/>
+                <w:tab w:val="left" w:pos="8244"/>
+                <w:tab w:val="left" w:pos="9160"/>
+                <w:tab w:val="left" w:pos="10076"/>
+                <w:tab w:val="left" w:pos="10992"/>
+                <w:tab w:val="left" w:pos="11908"/>
+                <w:tab w:val="left" w:pos="12824"/>
+                <w:tab w:val="left" w:pos="13740"/>
+                <w:tab w:val="left" w:pos="14656"/>
+              </w:tabs>
+            </w:pPr>
+            <w:r>
+              <w:t xml:space="preserve">        </w:t>
+            </w:r>
+            <w:proofErr w:type="spellStart"/>
+            <w:r>
+              <w:t>jcenter</w:t>
+            </w:r>
+            <w:proofErr w:type="spellEnd"/>
+            <w:r>
+              <w:t>()</w:t>
+            </w:r>
+          </w:p>
+          <w:p>
+            <w:pPr>
+              <w:shd w:val="clear" w:color="auto" w:fill="FFFFFF"/>
+              <w:tabs>
+                <w:tab w:val="left" w:pos="916"/>
+                <w:tab w:val="left" w:pos="1832"/>
+                <w:tab w:val="left" w:pos="2748"/>
+                <w:tab w:val="left" w:pos="3664"/>
+                <w:tab w:val="left" w:pos="4580"/>
+                <w:tab w:val="left" w:pos="5496"/>
+                <w:tab w:val="left" w:pos="6412"/>
+                <w:tab w:val="left" w:pos="7328"/>
+                <w:tab w:val="left" w:pos="8244"/>
+                <w:tab w:val="left" w:pos="9160"/>
+                <w:tab w:val="left" w:pos="10076"/>
+                <w:tab w:val="left" w:pos="10992"/>
+                <w:tab w:val="left" w:pos="11908"/>
+                <w:tab w:val="left" w:pos="12824"/>
+                <w:tab w:val="left" w:pos="13740"/>
+                <w:tab w:val="left" w:pos="14656"/>
+              </w:tabs>
+            </w:pPr>
+            <w:r>
+              <w:t xml:space="preserve">    }</w:t>
+            </w:r>
+          </w:p>
+          <w:p>
+            <w:pPr>
+              <w:shd w:val="clear" w:color="auto" w:fill="FFFFFF"/>
+              <w:tabs>
+                <w:tab w:val="left" w:pos="916"/>
+                <w:tab w:val="left" w:pos="1832"/>
+                <w:tab w:val="left" w:pos="2748"/>
+                <w:tab w:val="left" w:pos="3664"/>
+                <w:tab w:val="left" w:pos="4580"/>
+                <w:tab w:val="left" w:pos="5496"/>
+                <w:tab w:val="left" w:pos="6412"/>
+                <w:tab w:val="left" w:pos="7328"/>
+                <w:tab w:val="left" w:pos="8244"/>
+                <w:tab w:val="left" w:pos="9160"/>
+                <w:tab w:val="left" w:pos="10076"/>
+                <w:tab w:val="left" w:pos="10992"/>
+                <w:tab w:val="left" w:pos="11908"/>
+                <w:tab w:val="left" w:pos="12824"/>
+                <w:tab w:val="left" w:pos="13740"/>
+                <w:tab w:val="left" w:pos="14656"/>
+              </w:tabs>
+            </w:pPr>
+            <w:r>
+              <w:t xml:space="preserve">    dependencies {</w:t>
+            </w:r>
+          </w:p>
+          <w:p>
+            <w:pPr>
+              <w:shd w:val="clear" w:color="auto" w:fill="FFFFFF"/>
+              <w:tabs>
+                <w:tab w:val="left" w:pos="916"/>
+                <w:tab w:val="left" w:pos="1832"/>
+                <w:tab w:val="left" w:pos="2748"/>
+                <w:tab w:val="left" w:pos="3664"/>
+                <w:tab w:val="left" w:pos="4580"/>
+                <w:tab w:val="left" w:pos="5496"/>
+                <w:tab w:val="left" w:pos="6412"/>
+                <w:tab w:val="left" w:pos="7328"/>
+                <w:tab w:val="left" w:pos="8244"/>
+                <w:tab w:val="left" w:pos="9160"/>
+                <w:tab w:val="left" w:pos="10076"/>
+                <w:tab w:val="left" w:pos="10992"/>
+                <w:tab w:val="left" w:pos="11908"/>
+                <w:tab w:val="left" w:pos="12824"/>
+                <w:tab w:val="left" w:pos="13740"/>
+                <w:tab w:val="left" w:pos="14656"/>
+              </w:tabs>
+            </w:pPr>
+            <w:r>
+              <w:t xml:space="preserve">        </w:t>
+            </w:r>
+            <w:proofErr w:type="spellStart"/>
+            <w:r>
+              <w:t>classpath</w:t>
+            </w:r>
+            <w:proofErr w:type="spellEnd"/>
+            <w:r>
+              <w:t xml:space="preserve"> "com.android.tools.build:gradle:4.1.1"</w:t>
+            </w:r>
+          </w:p>
+          <w:p>
+            <w:pPr>
+              <w:shd w:val="clear" w:color="auto" w:fill="FFFFFF"/>
+              <w:tabs>
+                <w:tab w:val="left" w:pos="916"/>
+                <w:tab w:val="left" w:pos="1832"/>
+                <w:tab w:val="left" w:pos="2748"/>
+                <w:tab w:val="left" w:pos="3664"/>
+                <w:tab w:val="left" w:pos="4580"/>
+                <w:tab w:val="left" w:pos="5496"/>
+                <w:tab w:val="left" w:pos="6412"/>
+                <w:tab w:val="left" w:pos="7328"/>
+                <w:tab w:val="left" w:pos="8244"/>
+                <w:tab w:val="left" w:pos="9160"/>
+                <w:tab w:val="left" w:pos="10076"/>
+                <w:tab w:val="left" w:pos="10992"/>
+                <w:tab w:val="left" w:pos="11908"/>
+                <w:tab w:val="left" w:pos="12824"/>
+                <w:tab w:val="left" w:pos="13740"/>
+                <w:tab w:val="left" w:pos="14656"/>
+              </w:tabs>
+            </w:pPr>
+            <w:r>
+              <w:t xml:space="preserve">        // NOTE: Do not place your application dependencies here; they belong</w:t>
+            </w:r>
+          </w:p>
+          <w:p>
+            <w:pPr>
+              <w:shd w:val="clear" w:color="auto" w:fill="FFFFFF"/>
+              <w:tabs>
+                <w:tab w:val="left" w:pos="916"/>
+                <w:tab w:val="left" w:pos="1832"/>
+                <w:tab w:val="left" w:pos="2748"/>
+                <w:tab w:val="left" w:pos="3664"/>
+                <w:tab w:val="left" w:pos="4580"/>
+                <w:tab w:val="left" w:pos="5496"/>
+                <w:tab w:val="left" w:pos="6412"/>
+                <w:tab w:val="left" w:pos="7328"/>
+                <w:tab w:val="left" w:pos="8244"/>
+                <w:tab w:val="left" w:pos="9160"/>
+                <w:tab w:val="left" w:pos="10076"/>
+                <w:tab w:val="left" w:pos="10992"/>
+                <w:tab w:val="left" w:pos="11908"/>
+                <w:tab w:val="left" w:pos="12824"/>
+                <w:tab w:val="left" w:pos="13740"/>
+                <w:tab w:val="left" w:pos="14656"/>
+              </w:tabs>
+            </w:pPr>
+            <w:r>
+              <w:t xml:space="preserve">        // in the individual module </w:t>
+            </w:r>
+            <w:proofErr w:type="spellStart"/>
+            <w:r>
+              <w:t>build.gradle</w:t>
+            </w:r>
+            <w:proofErr w:type="spellEnd"/>
+            <w:r>
+              <w:t xml:space="preserve"> files</w:t>
+            </w:r>
+          </w:p>
+          <w:p>
+            <w:pPr>
+              <w:shd w:val="clear" w:color="auto" w:fill="FFFFFF"/>
+              <w:tabs>
+                <w:tab w:val="left" w:pos="916"/>
+                <w:tab w:val="left" w:pos="1832"/>
+                <w:tab w:val="left" w:pos="2748"/>
+                <w:tab w:val="left" w:pos="3664"/>
+                <w:tab w:val="left" w:pos="4580"/>
+                <w:tab w:val="left" w:pos="5496"/>
+                <w:tab w:val="left" w:pos="6412"/>
+                <w:tab w:val="left" w:pos="7328"/>
+                <w:tab w:val="left" w:pos="8244"/>
+                <w:tab w:val="left" w:pos="9160"/>
+                <w:tab w:val="left" w:pos="10076"/>
+                <w:tab w:val="left" w:pos="10992"/>
+                <w:tab w:val="left" w:pos="11908"/>
+                <w:tab w:val="left" w:pos="12824"/>
+                <w:tab w:val="left" w:pos="13740"/>
+                <w:tab w:val="left" w:pos="14656"/>
+              </w:tabs>
+            </w:pPr>
+            <w:r>
+              <w:t xml:space="preserve">    }</w:t>
+            </w:r>
+          </w:p>
+          <w:p>
+            <w:pPr>
+              <w:shd w:val="clear" w:color="auto" w:fill="FFFFFF"/>
+              <w:tabs>
+                <w:tab w:val="left" w:pos="916"/>
+                <w:tab w:val="left" w:pos="1832"/>
+                <w:tab w:val="left" w:pos="2748"/>
+                <w:tab w:val="left" w:pos="3664"/>
+                <w:tab w:val="left" w:pos="4580"/>
+                <w:tab w:val="left" w:pos="5496"/>
+                <w:tab w:val="left" w:pos="6412"/>
+                <w:tab w:val="left" w:pos="7328"/>
+                <w:tab w:val="left" w:pos="8244"/>
+                <w:tab w:val="left" w:pos="9160"/>
+                <w:tab w:val="left" w:pos="10076"/>
+                <w:tab w:val="left" w:pos="10992"/>
+                <w:tab w:val="left" w:pos="11908"/>
+                <w:tab w:val="left" w:pos="12824"/>
+                <w:tab w:val="left" w:pos="13740"/>
+                <w:tab w:val="left" w:pos="14656"/>
+              </w:tabs>
+            </w:pPr>
+            <w:r>
+              <w:t>}</w:t>
+            </w:r>
+          </w:p>
+          <w:p>
+            <w:pPr>
+              <w:shd w:val="clear" w:color="auto" w:fill="FFFFFF"/>
+              <w:tabs>
+                <w:tab w:val="left" w:pos="916"/>
+                <w:tab w:val="left" w:pos="1832"/>
+                <w:tab w:val="left" w:pos="2748"/>
+                <w:tab w:val="left" w:pos="3664"/>
+                <w:tab w:val="left" w:pos="4580"/>
+                <w:tab w:val="left" w:pos="5496"/>
+                <w:tab w:val="left" w:pos="6412"/>
+                <w:tab w:val="left" w:pos="7328"/>
+                <w:tab w:val="left" w:pos="8244"/>
+                <w:tab w:val="left" w:pos="9160"/>
+                <w:tab w:val="left" w:pos="10076"/>
+                <w:tab w:val="left" w:pos="10992"/>
+                <w:tab w:val="left" w:pos="11908"/>
+                <w:tab w:val="left" w:pos="12824"/>
+                <w:tab w:val="left" w:pos="13740"/>
+                <w:tab w:val="left" w:pos="14656"/>
+              </w:tabs>
+            </w:pPr>
+          </w:p>
+          <w:p>
+            <w:pPr>
+              <w:shd w:val="clear" w:color="auto" w:fill="FFFFFF"/>
+              <w:tabs>
+                <w:tab w:val="left" w:pos="916"/>
+                <w:tab w:val="left" w:pos="1832"/>
+                <w:tab w:val="left" w:pos="2748"/>
+                <w:tab w:val="left" w:pos="3664"/>
+                <w:tab w:val="left" w:pos="4580"/>
+                <w:tab w:val="left" w:pos="5496"/>
+                <w:tab w:val="left" w:pos="6412"/>
+                <w:tab w:val="left" w:pos="7328"/>
+                <w:tab w:val="left" w:pos="8244"/>
+                <w:tab w:val="left" w:pos="9160"/>
+                <w:tab w:val="left" w:pos="10076"/>
+                <w:tab w:val="left" w:pos="10992"/>
+                <w:tab w:val="left" w:pos="11908"/>
+                <w:tab w:val="left" w:pos="12824"/>
+                <w:tab w:val="left" w:pos="13740"/>
+                <w:tab w:val="left" w:pos="14656"/>
+              </w:tabs>
+            </w:pPr>
+            <w:proofErr w:type="spellStart"/>
+            <w:r>
+              <w:t>allprojects</w:t>
+            </w:r>
+            <w:proofErr w:type="spellEnd"/>
+            <w:r>
+              <w:t xml:space="preserve"> {</w:t>
+            </w:r>
+          </w:p>
+          <w:p>
+            <w:pPr>
+              <w:shd w:val="clear" w:color="auto" w:fill="FFFFFF"/>
+              <w:tabs>
+                <w:tab w:val="left" w:pos="916"/>
+                <w:tab w:val="left" w:pos="1832"/>
+                <w:tab w:val="left" w:pos="2748"/>
+                <w:tab w:val="left" w:pos="3664"/>
+                <w:tab w:val="left" w:pos="4580"/>
+                <w:tab w:val="left" w:pos="5496"/>
+                <w:tab w:val="left" w:pos="6412"/>
+                <w:tab w:val="left" w:pos="7328"/>
+                <w:tab w:val="left" w:pos="8244"/>
+                <w:tab w:val="left" w:pos="9160"/>
+                <w:tab w:val="left" w:pos="10076"/>
+                <w:tab w:val="left" w:pos="10992"/>
+                <w:tab w:val="left" w:pos="11908"/>
+                <w:tab w:val="left" w:pos="12824"/>
+                <w:tab w:val="left" w:pos="13740"/>
+                <w:tab w:val="left" w:pos="14656"/>
+              </w:tabs>
+            </w:pPr>
+            <w:r>
+              <w:t xml:space="preserve">    repositories {</w:t>
+            </w:r>
+          </w:p>
+          <w:p>
+            <w:pPr>
+              <w:shd w:val="clear" w:color="auto" w:fill="FFFFFF"/>
+              <w:tabs>
+                <w:tab w:val="left" w:pos="916"/>
+                <w:tab w:val="left" w:pos="1832"/>
+                <w:tab w:val="left" w:pos="2748"/>
+                <w:tab w:val="left" w:pos="3664"/>
+                <w:tab w:val="left" w:pos="4580"/>
+                <w:tab w:val="left" w:pos="5496"/>
+                <w:tab w:val="left" w:pos="6412"/>
+                <w:tab w:val="left" w:pos="7328"/>
+                <w:tab w:val="left" w:pos="8244"/>
+                <w:tab w:val="left" w:pos="9160"/>
+                <w:tab w:val="left" w:pos="10076"/>
+                <w:tab w:val="left" w:pos="10992"/>
+                <w:tab w:val="left" w:pos="11908"/>
+                <w:tab w:val="left" w:pos="12824"/>
+                <w:tab w:val="left" w:pos="13740"/>
+                <w:tab w:val="left" w:pos="14656"/>
+              </w:tabs>
+            </w:pPr>
+            <w:r>
+              <w:t xml:space="preserve">        google()</w:t>
+            </w:r>
+          </w:p>
+          <w:p>
+            <w:pPr>
+              <w:shd w:val="clear" w:color="auto" w:fill="FFFFFF"/>
+              <w:tabs>
+                <w:tab w:val="left" w:pos="916"/>
+                <w:tab w:val="left" w:pos="1832"/>
+                <w:tab w:val="left" w:pos="2748"/>
+                <w:tab w:val="left" w:pos="3664"/>
+                <w:tab w:val="left" w:pos="4580"/>
+                <w:tab w:val="left" w:pos="5496"/>
+                <w:tab w:val="left" w:pos="6412"/>
+                <w:tab w:val="left" w:pos="7328"/>
+                <w:tab w:val="left" w:pos="8244"/>
+                <w:tab w:val="left" w:pos="9160"/>
+                <w:tab w:val="left" w:pos="10076"/>
+                <w:tab w:val="left" w:pos="10992"/>
+                <w:tab w:val="left" w:pos="11908"/>
+                <w:tab w:val="left" w:pos="12824"/>
+                <w:tab w:val="left" w:pos="13740"/>
+                <w:tab w:val="left" w:pos="14656"/>
+              </w:tabs>
+            </w:pPr>
+            <w:r>
+              <w:t xml:space="preserve">        </w:t>
+            </w:r>
+            <w:proofErr w:type="spellStart"/>
+            <w:r>
+              <w:t>jcenter</w:t>
+            </w:r>
+            <w:proofErr w:type="spellEnd"/>
+            <w:r>
+              <w:t>()</w:t>
+            </w:r>
+          </w:p>
+          <w:p>
+            <w:pPr>
+              <w:shd w:val="clear" w:color="auto" w:fill="FFFFFF"/>
+              <w:tabs>
+                <w:tab w:val="left" w:pos="916"/>
+                <w:tab w:val="left" w:pos="1832"/>
+                <w:tab w:val="left" w:pos="2748"/>
+                <w:tab w:val="left" w:pos="3664"/>
+                <w:tab w:val="left" w:pos="4580"/>
+                <w:tab w:val="left" w:pos="5496"/>
+                <w:tab w:val="left" w:pos="6412"/>
+                <w:tab w:val="left" w:pos="7328"/>
+                <w:tab w:val="left" w:pos="8244"/>
+                <w:tab w:val="left" w:pos="9160"/>
+                <w:tab w:val="left" w:pos="10076"/>
+                <w:tab w:val="left" w:pos="10992"/>
+                <w:tab w:val="left" w:pos="11908"/>
+                <w:tab w:val="left" w:pos="12824"/>
+                <w:tab w:val="left" w:pos="13740"/>
+                <w:tab w:val="left" w:pos="14656"/>
+              </w:tabs>
+            </w:pPr>
+            <w:r>
+              <w:t xml:space="preserve">    }</w:t>
+            </w:r>
+          </w:p>
+          <w:p>
+            <w:pPr>
+              <w:shd w:val="clear" w:color="auto" w:fill="FFFFFF"/>
+              <w:tabs>
+                <w:tab w:val="left" w:pos="916"/>
+                <w:tab w:val="left" w:pos="1832"/>
+                <w:tab w:val="left" w:pos="2748"/>
+                <w:tab w:val="left" w:pos="3664"/>
+                <w:tab w:val="left" w:pos="4580"/>
+                <w:tab w:val="left" w:pos="5496"/>
+                <w:tab w:val="left" w:pos="6412"/>
+                <w:tab w:val="left" w:pos="7328"/>
+                <w:tab w:val="left" w:pos="8244"/>
+                <w:tab w:val="left" w:pos="9160"/>
+                <w:tab w:val="left" w:pos="10076"/>
+                <w:tab w:val="left" w:pos="10992"/>
+                <w:tab w:val="left" w:pos="11908"/>
+                <w:tab w:val="left" w:pos="12824"/>
+                <w:tab w:val="left" w:pos="13740"/>
+                <w:tab w:val="left" w:pos="14656"/>
+              </w:tabs>
+            </w:pPr>
+            <w:r>
+              <w:t>}</w:t>
+            </w:r>
+          </w:p>
+          <w:p>
+            <w:pPr>
+              <w:shd w:val="clear" w:color="auto" w:fill="FFFFFF"/>
+              <w:tabs>
+                <w:tab w:val="left" w:pos="916"/>
+                <w:tab w:val="left" w:pos="1832"/>
+                <w:tab w:val="left" w:pos="2748"/>
+                <w:tab w:val="left" w:pos="3664"/>
+                <w:tab w:val="left" w:pos="4580"/>
+                <w:tab w:val="left" w:pos="5496"/>
+                <w:tab w:val="left" w:pos="6412"/>
+                <w:tab w:val="left" w:pos="7328"/>
+                <w:tab w:val="left" w:pos="8244"/>
+                <w:tab w:val="left" w:pos="9160"/>
+                <w:tab w:val="left" w:pos="10076"/>
+                <w:tab w:val="left" w:pos="10992"/>
+                <w:tab w:val="left" w:pos="11908"/>
+                <w:tab w:val="left" w:pos="12824"/>
+                <w:tab w:val="left" w:pos="13740"/>
+                <w:tab w:val="left" w:pos="14656"/>
+              </w:tabs>
+            </w:pPr>
+          </w:p>
+          <w:p>
+            <w:pPr>
+              <w:shd w:val="clear" w:color="auto" w:fill="FFFFFF"/>
+              <w:tabs>
+                <w:tab w:val="left" w:pos="916"/>
+                <w:tab w:val="left" w:pos="1832"/>
+                <w:tab w:val="left" w:pos="2748"/>
+                <w:tab w:val="left" w:pos="3664"/>
+                <w:tab w:val="left" w:pos="4580"/>
+                <w:tab w:val="left" w:pos="5496"/>
+                <w:tab w:val="left" w:pos="6412"/>
+                <w:tab w:val="left" w:pos="7328"/>
+                <w:tab w:val="left" w:pos="8244"/>
+                <w:tab w:val="left" w:pos="9160"/>
+                <w:tab w:val="left" w:pos="10076"/>
+                <w:tab w:val="left" w:pos="10992"/>
+                <w:tab w:val="left" w:pos="11908"/>
+                <w:tab w:val="left" w:pos="12824"/>
+                <w:tab w:val="left" w:pos="13740"/>
+                <w:tab w:val="left" w:pos="14656"/>
+              </w:tabs>
+            </w:pPr>
+            <w:r>
+              <w:t>task clean(type: Delete) {</w:t>
+            </w:r>
+          </w:p>
+          <w:p>
+            <w:pPr>
+              <w:shd w:val="clear" w:color="auto" w:fill="FFFFFF"/>
+              <w:tabs>
+                <w:tab w:val="left" w:pos="916"/>
+                <w:tab w:val="left" w:pos="1832"/>
+                <w:tab w:val="left" w:pos="2748"/>
+                <w:tab w:val="left" w:pos="3664"/>
+                <w:tab w:val="left" w:pos="4580"/>
+                <w:tab w:val="left" w:pos="5496"/>
+                <w:tab w:val="left" w:pos="6412"/>
+                <w:tab w:val="left" w:pos="7328"/>
+                <w:tab w:val="left" w:pos="8244"/>
+                <w:tab w:val="left" w:pos="9160"/>
+                <w:tab w:val="left" w:pos="10076"/>
+                <w:tab w:val="left" w:pos="10992"/>
+                <w:tab w:val="left" w:pos="11908"/>
+                <w:tab w:val="left" w:pos="12824"/>
+                <w:tab w:val="left" w:pos="13740"/>
+                <w:tab w:val="left" w:pos="14656"/>
+              </w:tabs>
+            </w:pPr>
+            <w:r>
+              <w:t xml:space="preserve">    delete </w:t>
+            </w:r>
+            <w:proofErr w:type="spellStart"/>
+            <w:r>
+              <w:t>rootProject.buildDir</w:t>
+            </w:r>
+            <w:proofErr w:type="spellEnd"/>
+          </w:p>
+          <w:p>
+            <w:pPr>
+              <w:shd w:val="clear" w:color="auto" w:fill="FFFFFF"/>
+              <w:tabs>
+                <w:tab w:val="left" w:pos="916"/>
+                <w:tab w:val="left" w:pos="1832"/>
+                <w:tab w:val="left" w:pos="2748"/>
+                <w:tab w:val="left" w:pos="3664"/>
+                <w:tab w:val="left" w:pos="4580"/>
+                <w:tab w:val="left" w:pos="5496"/>
+                <w:tab w:val="left" w:pos="6412"/>
+                <w:tab w:val="left" w:pos="7328"/>
+                <w:tab w:val="left" w:pos="8244"/>
+                <w:tab w:val="left" w:pos="9160"/>
+                <w:tab w:val="left" w:pos="10076"/>
+                <w:tab w:val="left" w:pos="10992"/>
+                <w:tab w:val="left" w:pos="11908"/>
+                <w:tab w:val="left" w:pos="12824"/>
+                <w:tab w:val="left" w:pos="13740"/>
+                <w:tab w:val="left" w:pos="14656"/>
+              </w:tabs>
+              <w:rPr>
+                <w:color w:val="000000"/>
+                <w:szCs w:val="21"/>
+              </w:rPr>
+            </w:pPr>
+            <w:r>
+              <w:t>}</w:t>
+            </w:r>
+          </w:p>
+        </w:tc>
+      </w:tr>
+    </w:tbl>
     <w:p>
       <w:pPr>
         <w:widowControl w:val="0"/>
-        <w:numPr>
-          <w:ilvl w:val="0"/>
-          <w:numId w:val="6"/>
-        </w:numPr>
         <w:spacing w:before="156" w:after="156" w:line="360" w:lineRule="auto"/>
-        <w:ind w:firstLineChars="200" w:firstLine="480"/>
         <w:jc w:val="both"/>
         <w:rPr>
           <w:kern w:val="2"/>
@@ -2120,38 +2778,6 @@
           <w:lang w:eastAsia="zh-CN"/>
         </w:rPr>
       </w:pPr>
-      <w:proofErr w:type="spellStart"/>
-      <w:r>
-        <w:rPr>
-          <w:sz w:val="24"/>
-          <w:szCs w:val="24"/>
-        </w:rPr>
-        <w:t>在</w:t>
-      </w:r>
-      <w:r>
-        <w:rPr>
-          <w:sz w:val="24"/>
-          <w:szCs w:val="24"/>
-        </w:rPr>
-        <w:t>AndroidManifest.xml</w:t>
-      </w:r>
-      <w:r>
-        <w:rPr>
-          <w:sz w:val="24"/>
-          <w:szCs w:val="24"/>
-        </w:rPr>
-        <w:t>文件中添加应用权限设置</w:t>
-      </w:r>
-      <w:proofErr w:type="spellEnd"/>
-      <w:r>
-        <w:rPr>
-          <w:rFonts w:hint="eastAsia"/>
-          <w:sz w:val="24"/>
-          <w:szCs w:val="24"/>
-          <w:lang w:eastAsia="zh-CN"/>
-        </w:rPr>
-        <w:t>；</w:t>
-      </w:r>
     </w:p>
     <w:p>
       <w:pPr>
@@ -2176,35 +2802,21 @@
           <w:sz w:val="24"/>
           <w:szCs w:val="24"/>
         </w:rPr>
-        <w:t>在项目工程的</w:t>
+        <w:t>在</w:t>
       </w:r>
       <w:r>
         <w:rPr>
           <w:sz w:val="24"/>
           <w:szCs w:val="24"/>
         </w:rPr>
-        <w:t>MainActivity</w:t>
+        <w:t>AndroidManifest.xml</w:t>
       </w:r>
       <w:r>
         <w:rPr>
           <w:sz w:val="24"/>
           <w:szCs w:val="24"/>
         </w:rPr>
-        <w:t>类中添加机器人的能力初始化方法，并在场景初始化的</w:t>
-      </w:r>
-      <w:r>
-        <w:rPr>
-          <w:sz w:val="24"/>
-          <w:szCs w:val="24"/>
-        </w:rPr>
-        <w:t>onCreate</w:t>
-      </w:r>
-      <w:r>
-        <w:rPr>
-          <w:sz w:val="24"/>
-          <w:szCs w:val="24"/>
-        </w:rPr>
-        <w:t>方法中添加调用</w:t>
+        <w:t>文件中添加应用权限设置</w:t>
       </w:r>
       <w:proofErr w:type="spellEnd"/>
       <w:r>
@@ -2214,9 +2826,2374 @@
           <w:szCs w:val="24"/>
           <w:lang w:eastAsia="zh-CN"/>
         </w:rPr>
-        <w:t>。</w:t>
+        <w:t>；</w:t>
       </w:r>
     </w:p>
+    <w:tbl>
+      <w:tblPr>
+        <w:tblStyle w:val="af8"/>
+        <w:tblW w:w="7875" w:type="dxa"/>
+        <w:tblInd w:w="420" w:type="dxa"/>
+        <w:tblBorders>
+          <w:top w:val="single" w:sz="4" w:space="0" w:color="000000"/>
+          <w:left w:val="single" w:sz="4" w:space="0" w:color="000000"/>
+          <w:bottom w:val="single" w:sz="4" w:space="0" w:color="000000"/>
+          <w:right w:val="single" w:sz="4" w:space="0" w:color="000000"/>
+          <w:insideH w:val="single" w:sz="4" w:space="0" w:color="000000"/>
+          <w:insideV w:val="single" w:sz="4" w:space="0" w:color="000000"/>
+        </w:tblBorders>
+        <w:tblLayout w:type="fixed"/>
+        <w:tblLook w:val="04A0" w:firstRow="1" w:lastRow="0" w:firstColumn="1" w:lastColumn="0" w:noHBand="0" w:noVBand="1"/>
+      </w:tblPr>
+      <w:tblGrid>
+        <w:gridCol w:w="7875"/>
+      </w:tblGrid>
+      <w:tr>
+        <w:tc>
+          <w:tcPr>
+            <w:tcW w:w="7882" w:type="dxa"/>
+            <w:tcBorders>
+              <w:top w:val="single" w:sz="4" w:space="0" w:color="000000"/>
+              <w:left w:val="single" w:sz="4" w:space="0" w:color="000000"/>
+              <w:bottom w:val="single" w:sz="4" w:space="0" w:color="000000"/>
+              <w:right w:val="single" w:sz="4" w:space="0" w:color="000000"/>
+            </w:tcBorders>
+          </w:tcPr>
+          <w:p>
+            <w:pPr>
+              <w:pStyle w:val="af9"/>
+              <w:shd w:val="clear" w:color="auto" w:fill="FFFFFF"/>
+              <w:tabs>
+                <w:tab w:val="left" w:pos="916"/>
+                <w:tab w:val="left" w:pos="1832"/>
+                <w:tab w:val="left" w:pos="2748"/>
+                <w:tab w:val="left" w:pos="3664"/>
+                <w:tab w:val="left" w:pos="4580"/>
+                <w:tab w:val="left" w:pos="5496"/>
+                <w:tab w:val="left" w:pos="6412"/>
+                <w:tab w:val="left" w:pos="7328"/>
+                <w:tab w:val="left" w:pos="8244"/>
+                <w:tab w:val="left" w:pos="9160"/>
+                <w:tab w:val="left" w:pos="10076"/>
+                <w:tab w:val="left" w:pos="10992"/>
+                <w:tab w:val="left" w:pos="11908"/>
+                <w:tab w:val="left" w:pos="12824"/>
+                <w:tab w:val="left" w:pos="13740"/>
+                <w:tab w:val="left" w:pos="14656"/>
+              </w:tabs>
+              <w:spacing w:line="240" w:lineRule="exact"/>
+              <w:ind w:firstLineChars="0" w:firstLine="0"/>
+              <w:rPr>
+                <w:color w:val="000000"/>
+                <w:sz w:val="21"/>
+                <w:szCs w:val="21"/>
+              </w:rPr>
+            </w:pPr>
+            <w:r>
+              <w:rPr>
+                <w:i/>
+                <w:iCs/>
+                <w:color w:val="000000"/>
+                <w:szCs w:val="21"/>
+              </w:rPr>
+              <w:t>&lt;?</w:t>
+            </w:r>
+            <w:r>
+              <w:rPr>
+                <w:color w:val="0000FF"/>
+                <w:szCs w:val="21"/>
+              </w:rPr>
+              <w:t>xml version=</w:t>
+            </w:r>
+            <w:r>
+              <w:rPr>
+                <w:color w:val="008000"/>
+                <w:szCs w:val="21"/>
+              </w:rPr>
+              <w:t xml:space="preserve">"1.0" </w:t>
+            </w:r>
+            <w:r>
+              <w:rPr>
+                <w:color w:val="0000FF"/>
+                <w:szCs w:val="21"/>
+              </w:rPr>
+              <w:t>encoding=</w:t>
+            </w:r>
+            <w:r>
+              <w:rPr>
+                <w:color w:val="008000"/>
+                <w:szCs w:val="21"/>
+              </w:rPr>
+              <w:t>"utf-8"</w:t>
+            </w:r>
+            <w:r>
+              <w:rPr>
+                <w:i/>
+                <w:iCs/>
+                <w:color w:val="000000"/>
+                <w:szCs w:val="21"/>
+              </w:rPr>
+              <w:t>?&gt;</w:t>
+            </w:r>
+            <w:r>
+              <w:rPr>
+                <w:i/>
+                <w:iCs/>
+                <w:color w:val="000000"/>
+                <w:szCs w:val="21"/>
+              </w:rPr>
+              <w:br/>
+            </w:r>
+            <w:r>
+              <w:rPr>
+                <w:color w:val="000000"/>
+                <w:szCs w:val="21"/>
+              </w:rPr>
+              <w:t>&lt;</w:t>
+            </w:r>
+            <w:r>
+              <w:rPr>
+                <w:color w:val="000080"/>
+                <w:szCs w:val="21"/>
+              </w:rPr>
+              <w:t xml:space="preserve">manifest </w:t>
+            </w:r>
+            <w:proofErr w:type="spellStart"/>
+            <w:r>
+              <w:rPr>
+                <w:color w:val="0000FF"/>
+                <w:szCs w:val="21"/>
+              </w:rPr>
+              <w:t>xmlns:</w:t>
+            </w:r>
+            <w:r>
+              <w:rPr>
+                <w:color w:val="660E7A"/>
+                <w:szCs w:val="21"/>
+              </w:rPr>
+              <w:t>android</w:t>
+            </w:r>
+            <w:proofErr w:type="spellEnd"/>
+            <w:r>
+              <w:rPr>
+                <w:color w:val="0000FF"/>
+                <w:szCs w:val="21"/>
+              </w:rPr>
+              <w:t>=</w:t>
+            </w:r>
+            <w:r>
+              <w:rPr>
+                <w:color w:val="008000"/>
+                <w:szCs w:val="21"/>
+              </w:rPr>
+              <w:t>"http://schemas.android.com/</w:t>
+            </w:r>
+            <w:proofErr w:type="spellStart"/>
+            <w:r>
+              <w:rPr>
+                <w:color w:val="008000"/>
+                <w:szCs w:val="21"/>
+              </w:rPr>
+              <w:t>apk</w:t>
+            </w:r>
+            <w:proofErr w:type="spellEnd"/>
+            <w:r>
+              <w:rPr>
+                <w:color w:val="008000"/>
+                <w:szCs w:val="21"/>
+              </w:rPr>
+              <w:t>/res/android"</w:t>
+            </w:r>
+            <w:r>
+              <w:rPr>
+                <w:color w:val="008000"/>
+                <w:szCs w:val="21"/>
+              </w:rPr>
+              <w:br/>
+              <w:t xml:space="preserve">    </w:t>
+            </w:r>
+            <w:r>
+              <w:rPr>
+                <w:color w:val="0000FF"/>
+                <w:szCs w:val="21"/>
+              </w:rPr>
+              <w:t>package=</w:t>
+            </w:r>
+            <w:r>
+              <w:rPr>
+                <w:color w:val="008000"/>
+                <w:szCs w:val="21"/>
+              </w:rPr>
+              <w:t>"</w:t>
+            </w:r>
+            <w:proofErr w:type="spellStart"/>
+            <w:r>
+              <w:rPr>
+                <w:color w:val="008000"/>
+                <w:szCs w:val="21"/>
+              </w:rPr>
+              <w:t>com.starway.myapplication</w:t>
+            </w:r>
+            <w:proofErr w:type="spellEnd"/>
+            <w:r>
+              <w:rPr>
+                <w:color w:val="008000"/>
+                <w:szCs w:val="21"/>
+              </w:rPr>
+              <w:t>"</w:t>
+            </w:r>
+            <w:r>
+              <w:rPr>
+                <w:color w:val="000000"/>
+                <w:szCs w:val="21"/>
+              </w:rPr>
+              <w:t>&gt;</w:t>
+            </w:r>
+            <w:r>
+              <w:rPr>
+                <w:color w:val="000000"/>
+                <w:szCs w:val="21"/>
+              </w:rPr>
+              <w:br/>
+              <w:t xml:space="preserve">    </w:t>
+            </w:r>
+            <w:r>
+              <w:rPr>
+                <w:i/>
+                <w:iCs/>
+                <w:color w:val="808080"/>
+                <w:szCs w:val="21"/>
+              </w:rPr>
+              <w:t>&lt;!--</w:t>
+            </w:r>
+            <w:proofErr w:type="spellStart"/>
+            <w:r>
+              <w:rPr>
+                <w:rFonts w:hint="eastAsia"/>
+                <w:i/>
+                <w:iCs/>
+                <w:color w:val="808080"/>
+                <w:szCs w:val="21"/>
+              </w:rPr>
+              <w:t>六麦唤醒</w:t>
+            </w:r>
+            <w:proofErr w:type="spellEnd"/>
+            <w:r>
+              <w:rPr>
+                <w:i/>
+                <w:iCs/>
+                <w:color w:val="808080"/>
+                <w:szCs w:val="21"/>
+              </w:rPr>
+              <w:t>--&gt;</w:t>
+            </w:r>
+            <w:r>
+              <w:rPr>
+                <w:i/>
+                <w:iCs/>
+                <w:color w:val="808080"/>
+                <w:szCs w:val="21"/>
+              </w:rPr>
+              <w:br/>
+              <w:t xml:space="preserve">    </w:t>
+            </w:r>
+            <w:r>
+              <w:rPr>
+                <w:color w:val="000000"/>
+                <w:szCs w:val="21"/>
+              </w:rPr>
+              <w:t>&lt;</w:t>
+            </w:r>
+            <w:r>
+              <w:rPr>
+                <w:color w:val="000080"/>
+                <w:szCs w:val="21"/>
+              </w:rPr>
+              <w:t xml:space="preserve">uses-permission </w:t>
+            </w:r>
+            <w:proofErr w:type="spellStart"/>
+            <w:r>
+              <w:rPr>
+                <w:color w:val="660E7A"/>
+                <w:szCs w:val="21"/>
+              </w:rPr>
+              <w:t>android</w:t>
+            </w:r>
+            <w:r>
+              <w:rPr>
+                <w:color w:val="0000FF"/>
+                <w:szCs w:val="21"/>
+              </w:rPr>
+              <w:t>:name</w:t>
+            </w:r>
+            <w:proofErr w:type="spellEnd"/>
+            <w:r>
+              <w:rPr>
+                <w:color w:val="0000FF"/>
+                <w:szCs w:val="21"/>
+              </w:rPr>
+              <w:t>=</w:t>
+            </w:r>
+            <w:r>
+              <w:rPr>
+                <w:color w:val="008000"/>
+                <w:szCs w:val="21"/>
+              </w:rPr>
+              <w:t>"</w:t>
+            </w:r>
+            <w:proofErr w:type="spellStart"/>
+            <w:r>
+              <w:rPr>
+                <w:color w:val="008000"/>
+                <w:szCs w:val="21"/>
+              </w:rPr>
+              <w:t>com.android.permission.IFLYTEK_MIC_WAKEUP</w:t>
+            </w:r>
+            <w:proofErr w:type="spellEnd"/>
+            <w:r>
+              <w:rPr>
+                <w:color w:val="008000"/>
+                <w:szCs w:val="21"/>
+              </w:rPr>
+              <w:t xml:space="preserve">" </w:t>
+            </w:r>
+            <w:r>
+              <w:rPr>
+                <w:color w:val="000000"/>
+                <w:szCs w:val="21"/>
+              </w:rPr>
+              <w:t>/&gt;</w:t>
+            </w:r>
+            <w:r>
+              <w:rPr>
+                <w:color w:val="000000"/>
+                <w:szCs w:val="21"/>
+              </w:rPr>
+              <w:br/>
+              <w:t xml:space="preserve">    </w:t>
+            </w:r>
+            <w:r>
+              <w:rPr>
+                <w:i/>
+                <w:iCs/>
+                <w:color w:val="808080"/>
+                <w:szCs w:val="21"/>
+              </w:rPr>
+              <w:t xml:space="preserve">&lt;!-- </w:t>
+            </w:r>
+            <w:proofErr w:type="spellStart"/>
+            <w:r>
+              <w:rPr>
+                <w:rFonts w:hint="eastAsia"/>
+                <w:i/>
+                <w:iCs/>
+                <w:color w:val="808080"/>
+                <w:szCs w:val="21"/>
+              </w:rPr>
+              <w:t>读取内存卡权限</w:t>
+            </w:r>
+            <w:proofErr w:type="spellEnd"/>
+            <w:r>
+              <w:rPr>
+                <w:i/>
+                <w:iCs/>
+                <w:color w:val="808080"/>
+                <w:szCs w:val="21"/>
+              </w:rPr>
+              <w:t xml:space="preserve"> --&gt;</w:t>
+            </w:r>
+            <w:r>
+              <w:rPr>
+                <w:i/>
+                <w:iCs/>
+                <w:color w:val="808080"/>
+                <w:szCs w:val="21"/>
+              </w:rPr>
+              <w:br/>
+              <w:t xml:space="preserve">    </w:t>
+            </w:r>
+            <w:r>
+              <w:rPr>
+                <w:color w:val="000000"/>
+                <w:szCs w:val="21"/>
+              </w:rPr>
+              <w:t>&lt;</w:t>
+            </w:r>
+            <w:r>
+              <w:rPr>
+                <w:color w:val="000080"/>
+                <w:szCs w:val="21"/>
+              </w:rPr>
+              <w:t xml:space="preserve">uses-permission </w:t>
+            </w:r>
+            <w:proofErr w:type="spellStart"/>
+            <w:r>
+              <w:rPr>
+                <w:color w:val="660E7A"/>
+                <w:szCs w:val="21"/>
+              </w:rPr>
+              <w:t>android</w:t>
+            </w:r>
+            <w:r>
+              <w:rPr>
+                <w:color w:val="0000FF"/>
+                <w:szCs w:val="21"/>
+              </w:rPr>
+              <w:t>:name</w:t>
+            </w:r>
+            <w:proofErr w:type="spellEnd"/>
+            <w:r>
+              <w:rPr>
+                <w:color w:val="0000FF"/>
+                <w:szCs w:val="21"/>
+              </w:rPr>
+              <w:t>=</w:t>
+            </w:r>
+            <w:r>
+              <w:rPr>
+                <w:color w:val="008000"/>
+                <w:szCs w:val="21"/>
+              </w:rPr>
+              <w:t>"</w:t>
+            </w:r>
+            <w:proofErr w:type="spellStart"/>
+            <w:r>
+              <w:rPr>
+                <w:color w:val="008000"/>
+                <w:szCs w:val="21"/>
+              </w:rPr>
+              <w:t>android.permission.READ_EXTERNAL_STORAGE</w:t>
+            </w:r>
+            <w:proofErr w:type="spellEnd"/>
+            <w:r>
+              <w:rPr>
+                <w:color w:val="008000"/>
+                <w:szCs w:val="21"/>
+              </w:rPr>
+              <w:t>"</w:t>
+            </w:r>
+            <w:r>
+              <w:rPr>
+                <w:color w:val="000000"/>
+                <w:szCs w:val="21"/>
+              </w:rPr>
+              <w:t>/&gt;</w:t>
+            </w:r>
+            <w:r>
+              <w:rPr>
+                <w:color w:val="000000"/>
+                <w:szCs w:val="21"/>
+              </w:rPr>
+              <w:br/>
+              <w:t xml:space="preserve">    </w:t>
+            </w:r>
+            <w:r>
+              <w:rPr>
+                <w:i/>
+                <w:iCs/>
+                <w:color w:val="808080"/>
+                <w:szCs w:val="21"/>
+              </w:rPr>
+              <w:t xml:space="preserve">&lt;!-- </w:t>
+            </w:r>
+            <w:proofErr w:type="spellStart"/>
+            <w:r>
+              <w:rPr>
+                <w:rFonts w:hint="eastAsia"/>
+                <w:i/>
+                <w:iCs/>
+                <w:color w:val="808080"/>
+                <w:szCs w:val="21"/>
+              </w:rPr>
+              <w:t>连接网络权限</w:t>
+            </w:r>
+            <w:proofErr w:type="spellEnd"/>
+            <w:r>
+              <w:rPr>
+                <w:i/>
+                <w:iCs/>
+                <w:color w:val="808080"/>
+                <w:szCs w:val="21"/>
+              </w:rPr>
+              <w:t xml:space="preserve"> --&gt;</w:t>
+            </w:r>
+            <w:r>
+              <w:rPr>
+                <w:i/>
+                <w:iCs/>
+                <w:color w:val="808080"/>
+                <w:szCs w:val="21"/>
+              </w:rPr>
+              <w:br/>
+              <w:t xml:space="preserve">    </w:t>
+            </w:r>
+            <w:r>
+              <w:rPr>
+                <w:color w:val="000000"/>
+                <w:szCs w:val="21"/>
+              </w:rPr>
+              <w:t>&lt;</w:t>
+            </w:r>
+            <w:r>
+              <w:rPr>
+                <w:color w:val="000080"/>
+                <w:szCs w:val="21"/>
+              </w:rPr>
+              <w:t xml:space="preserve">uses-permission </w:t>
+            </w:r>
+            <w:proofErr w:type="spellStart"/>
+            <w:r>
+              <w:rPr>
+                <w:color w:val="660E7A"/>
+                <w:szCs w:val="21"/>
+              </w:rPr>
+              <w:t>android</w:t>
+            </w:r>
+            <w:r>
+              <w:rPr>
+                <w:color w:val="0000FF"/>
+                <w:szCs w:val="21"/>
+              </w:rPr>
+              <w:t>:name</w:t>
+            </w:r>
+            <w:proofErr w:type="spellEnd"/>
+            <w:r>
+              <w:rPr>
+                <w:color w:val="0000FF"/>
+                <w:szCs w:val="21"/>
+              </w:rPr>
+              <w:t>=</w:t>
+            </w:r>
+            <w:r>
+              <w:rPr>
+                <w:color w:val="008000"/>
+                <w:szCs w:val="21"/>
+              </w:rPr>
+              <w:t>"</w:t>
+            </w:r>
+            <w:proofErr w:type="spellStart"/>
+            <w:r>
+              <w:rPr>
+                <w:color w:val="008000"/>
+                <w:szCs w:val="21"/>
+              </w:rPr>
+              <w:t>android.permission.INTERNET</w:t>
+            </w:r>
+            <w:proofErr w:type="spellEnd"/>
+            <w:r>
+              <w:rPr>
+                <w:color w:val="008000"/>
+                <w:szCs w:val="21"/>
+              </w:rPr>
+              <w:t>"</w:t>
+            </w:r>
+            <w:r>
+              <w:rPr>
+                <w:color w:val="000000"/>
+                <w:szCs w:val="21"/>
+              </w:rPr>
+              <w:t>/&gt;</w:t>
+            </w:r>
+            <w:r>
+              <w:rPr>
+                <w:color w:val="000000"/>
+                <w:szCs w:val="21"/>
+              </w:rPr>
+              <w:br/>
+              <w:t xml:space="preserve">    </w:t>
+            </w:r>
+            <w:r>
+              <w:rPr>
+                <w:i/>
+                <w:iCs/>
+                <w:color w:val="808080"/>
+                <w:szCs w:val="21"/>
+              </w:rPr>
+              <w:t xml:space="preserve">&lt;!-- </w:t>
+            </w:r>
+            <w:proofErr w:type="spellStart"/>
+            <w:r>
+              <w:rPr>
+                <w:rFonts w:hint="eastAsia"/>
+                <w:i/>
+                <w:iCs/>
+                <w:color w:val="808080"/>
+                <w:szCs w:val="21"/>
+              </w:rPr>
+              <w:t>允许程序录制音频</w:t>
+            </w:r>
+            <w:proofErr w:type="spellEnd"/>
+            <w:r>
+              <w:rPr>
+                <w:i/>
+                <w:iCs/>
+                <w:color w:val="808080"/>
+                <w:szCs w:val="21"/>
+              </w:rPr>
+              <w:t xml:space="preserve"> --&gt;</w:t>
+            </w:r>
+            <w:r>
+              <w:rPr>
+                <w:i/>
+                <w:iCs/>
+                <w:color w:val="808080"/>
+                <w:szCs w:val="21"/>
+              </w:rPr>
+              <w:br/>
+              <w:t xml:space="preserve">    </w:t>
+            </w:r>
+            <w:r>
+              <w:rPr>
+                <w:color w:val="000000"/>
+                <w:szCs w:val="21"/>
+              </w:rPr>
+              <w:t>&lt;</w:t>
+            </w:r>
+            <w:r>
+              <w:rPr>
+                <w:color w:val="000080"/>
+                <w:szCs w:val="21"/>
+              </w:rPr>
+              <w:t xml:space="preserve">uses-permission </w:t>
+            </w:r>
+            <w:proofErr w:type="spellStart"/>
+            <w:r>
+              <w:rPr>
+                <w:color w:val="660E7A"/>
+                <w:szCs w:val="21"/>
+              </w:rPr>
+              <w:t>android</w:t>
+            </w:r>
+            <w:r>
+              <w:rPr>
+                <w:color w:val="0000FF"/>
+                <w:szCs w:val="21"/>
+              </w:rPr>
+              <w:t>:name</w:t>
+            </w:r>
+            <w:proofErr w:type="spellEnd"/>
+            <w:r>
+              <w:rPr>
+                <w:color w:val="0000FF"/>
+                <w:szCs w:val="21"/>
+              </w:rPr>
+              <w:t>=</w:t>
+            </w:r>
+            <w:r>
+              <w:rPr>
+                <w:color w:val="008000"/>
+                <w:szCs w:val="21"/>
+              </w:rPr>
+              <w:t>"</w:t>
+            </w:r>
+            <w:proofErr w:type="spellStart"/>
+            <w:r>
+              <w:rPr>
+                <w:color w:val="008000"/>
+                <w:szCs w:val="21"/>
+              </w:rPr>
+              <w:t>android.permission.RECORD_AUDIO</w:t>
+            </w:r>
+            <w:proofErr w:type="spellEnd"/>
+            <w:r>
+              <w:rPr>
+                <w:color w:val="008000"/>
+                <w:szCs w:val="21"/>
+              </w:rPr>
+              <w:t>"</w:t>
+            </w:r>
+            <w:r>
+              <w:rPr>
+                <w:color w:val="000000"/>
+                <w:szCs w:val="21"/>
+              </w:rPr>
+              <w:t>/&gt;</w:t>
+            </w:r>
+            <w:r>
+              <w:rPr>
+                <w:color w:val="000000"/>
+                <w:szCs w:val="21"/>
+              </w:rPr>
+              <w:br/>
+              <w:t xml:space="preserve">    </w:t>
+            </w:r>
+            <w:r>
+              <w:rPr>
+                <w:i/>
+                <w:iCs/>
+                <w:color w:val="808080"/>
+                <w:szCs w:val="21"/>
+              </w:rPr>
+              <w:t xml:space="preserve">&lt;!-- </w:t>
+            </w:r>
+            <w:proofErr w:type="spellStart"/>
+            <w:r>
+              <w:rPr>
+                <w:rFonts w:hint="eastAsia"/>
+                <w:i/>
+                <w:iCs/>
+                <w:color w:val="808080"/>
+                <w:szCs w:val="21"/>
+              </w:rPr>
+              <w:t>允许程序访问有关的网络信息</w:t>
+            </w:r>
+            <w:proofErr w:type="spellEnd"/>
+            <w:r>
+              <w:rPr>
+                <w:i/>
+                <w:iCs/>
+                <w:color w:val="808080"/>
+                <w:szCs w:val="21"/>
+              </w:rPr>
+              <w:t xml:space="preserve"> --&gt;</w:t>
+            </w:r>
+            <w:r>
+              <w:rPr>
+                <w:i/>
+                <w:iCs/>
+                <w:color w:val="808080"/>
+                <w:szCs w:val="21"/>
+              </w:rPr>
+              <w:br/>
+              <w:t xml:space="preserve">    </w:t>
+            </w:r>
+            <w:r>
+              <w:rPr>
+                <w:color w:val="000000"/>
+                <w:szCs w:val="21"/>
+              </w:rPr>
+              <w:t>&lt;</w:t>
+            </w:r>
+            <w:r>
+              <w:rPr>
+                <w:color w:val="000080"/>
+                <w:szCs w:val="21"/>
+              </w:rPr>
+              <w:t xml:space="preserve">uses-permission </w:t>
+            </w:r>
+            <w:proofErr w:type="spellStart"/>
+            <w:r>
+              <w:rPr>
+                <w:color w:val="660E7A"/>
+                <w:szCs w:val="21"/>
+              </w:rPr>
+              <w:t>android</w:t>
+            </w:r>
+            <w:r>
+              <w:rPr>
+                <w:color w:val="0000FF"/>
+                <w:szCs w:val="21"/>
+              </w:rPr>
+              <w:t>:name</w:t>
+            </w:r>
+            <w:proofErr w:type="spellEnd"/>
+            <w:r>
+              <w:rPr>
+                <w:color w:val="0000FF"/>
+                <w:szCs w:val="21"/>
+              </w:rPr>
+              <w:t>=</w:t>
+            </w:r>
+            <w:r>
+              <w:rPr>
+                <w:color w:val="008000"/>
+                <w:szCs w:val="21"/>
+              </w:rPr>
+              <w:t>"</w:t>
+            </w:r>
+            <w:proofErr w:type="spellStart"/>
+            <w:r>
+              <w:rPr>
+                <w:color w:val="008000"/>
+                <w:szCs w:val="21"/>
+              </w:rPr>
+              <w:t>android.permission.ACCESS_NETWORK_STATE</w:t>
+            </w:r>
+            <w:proofErr w:type="spellEnd"/>
+            <w:r>
+              <w:rPr>
+                <w:color w:val="008000"/>
+                <w:szCs w:val="21"/>
+              </w:rPr>
+              <w:t>"</w:t>
+            </w:r>
+            <w:r>
+              <w:rPr>
+                <w:color w:val="000000"/>
+                <w:szCs w:val="21"/>
+              </w:rPr>
+              <w:t>/&gt;</w:t>
+            </w:r>
+            <w:r>
+              <w:rPr>
+                <w:color w:val="000000"/>
+                <w:szCs w:val="21"/>
+              </w:rPr>
+              <w:br/>
+              <w:t xml:space="preserve">    </w:t>
+            </w:r>
+            <w:r>
+              <w:rPr>
+                <w:i/>
+                <w:iCs/>
+                <w:color w:val="808080"/>
+                <w:szCs w:val="21"/>
+              </w:rPr>
+              <w:t xml:space="preserve">&lt;!-- </w:t>
+            </w:r>
+            <w:proofErr w:type="spellStart"/>
+            <w:r>
+              <w:rPr>
+                <w:rFonts w:hint="eastAsia"/>
+                <w:i/>
+                <w:iCs/>
+                <w:color w:val="808080"/>
+                <w:szCs w:val="21"/>
+              </w:rPr>
+              <w:t>允许程序改变网络连接状态</w:t>
+            </w:r>
+            <w:proofErr w:type="spellEnd"/>
+            <w:r>
+              <w:rPr>
+                <w:i/>
+                <w:iCs/>
+                <w:color w:val="808080"/>
+                <w:szCs w:val="21"/>
+              </w:rPr>
+              <w:t xml:space="preserve"> --&gt;</w:t>
+            </w:r>
+            <w:r>
+              <w:rPr>
+                <w:i/>
+                <w:iCs/>
+                <w:color w:val="808080"/>
+                <w:szCs w:val="21"/>
+              </w:rPr>
+              <w:br/>
+              <w:t xml:space="preserve">    </w:t>
+            </w:r>
+            <w:r>
+              <w:rPr>
+                <w:color w:val="000000"/>
+                <w:szCs w:val="21"/>
+              </w:rPr>
+              <w:t>&lt;</w:t>
+            </w:r>
+            <w:r>
+              <w:rPr>
+                <w:color w:val="000080"/>
+                <w:szCs w:val="21"/>
+              </w:rPr>
+              <w:t xml:space="preserve">uses-permission </w:t>
+            </w:r>
+            <w:proofErr w:type="spellStart"/>
+            <w:r>
+              <w:rPr>
+                <w:color w:val="660E7A"/>
+                <w:szCs w:val="21"/>
+              </w:rPr>
+              <w:t>android</w:t>
+            </w:r>
+            <w:r>
+              <w:rPr>
+                <w:color w:val="0000FF"/>
+                <w:szCs w:val="21"/>
+              </w:rPr>
+              <w:t>:name</w:t>
+            </w:r>
+            <w:proofErr w:type="spellEnd"/>
+            <w:r>
+              <w:rPr>
+                <w:color w:val="0000FF"/>
+                <w:szCs w:val="21"/>
+              </w:rPr>
+              <w:t>=</w:t>
+            </w:r>
+            <w:r>
+              <w:rPr>
+                <w:color w:val="008000"/>
+                <w:szCs w:val="21"/>
+              </w:rPr>
+              <w:t>"</w:t>
+            </w:r>
+            <w:proofErr w:type="spellStart"/>
+            <w:r>
+              <w:rPr>
+                <w:color w:val="008000"/>
+                <w:szCs w:val="21"/>
+              </w:rPr>
+              <w:t>android.permission.CHANGE_NETWORK_STATE</w:t>
+            </w:r>
+            <w:proofErr w:type="spellEnd"/>
+            <w:r>
+              <w:rPr>
+                <w:color w:val="008000"/>
+                <w:szCs w:val="21"/>
+              </w:rPr>
+              <w:t>"</w:t>
+            </w:r>
+            <w:r>
+              <w:rPr>
+                <w:color w:val="000000"/>
+                <w:szCs w:val="21"/>
+              </w:rPr>
+              <w:t>/&gt;</w:t>
+            </w:r>
+            <w:r>
+              <w:rPr>
+                <w:color w:val="000000"/>
+                <w:szCs w:val="21"/>
+              </w:rPr>
+              <w:br/>
+              <w:t xml:space="preserve">    </w:t>
+            </w:r>
+            <w:r>
+              <w:rPr>
+                <w:i/>
+                <w:iCs/>
+                <w:color w:val="808080"/>
+                <w:szCs w:val="21"/>
+              </w:rPr>
+              <w:t xml:space="preserve">&lt;!-- </w:t>
+            </w:r>
+            <w:proofErr w:type="spellStart"/>
+            <w:r>
+              <w:rPr>
+                <w:rFonts w:hint="eastAsia"/>
+                <w:i/>
+                <w:iCs/>
+                <w:color w:val="808080"/>
+                <w:szCs w:val="21"/>
+              </w:rPr>
+              <w:t>允许程序访问</w:t>
+            </w:r>
+            <w:r>
+              <w:rPr>
+                <w:i/>
+                <w:iCs/>
+                <w:color w:val="808080"/>
+                <w:szCs w:val="21"/>
+              </w:rPr>
+              <w:t>Wi-Fi</w:t>
+            </w:r>
+            <w:r>
+              <w:rPr>
+                <w:rFonts w:hint="eastAsia"/>
+                <w:i/>
+                <w:iCs/>
+                <w:color w:val="808080"/>
+                <w:szCs w:val="21"/>
+              </w:rPr>
+              <w:t>网络状态信息</w:t>
+            </w:r>
+            <w:proofErr w:type="spellEnd"/>
+            <w:r>
+              <w:rPr>
+                <w:i/>
+                <w:iCs/>
+                <w:color w:val="808080"/>
+                <w:szCs w:val="21"/>
+              </w:rPr>
+              <w:t xml:space="preserve"> --&gt;</w:t>
+            </w:r>
+            <w:r>
+              <w:rPr>
+                <w:i/>
+                <w:iCs/>
+                <w:color w:val="808080"/>
+                <w:szCs w:val="21"/>
+              </w:rPr>
+              <w:br/>
+              <w:t xml:space="preserve">    </w:t>
+            </w:r>
+            <w:r>
+              <w:rPr>
+                <w:color w:val="000000"/>
+                <w:szCs w:val="21"/>
+              </w:rPr>
+              <w:t>&lt;</w:t>
+            </w:r>
+            <w:r>
+              <w:rPr>
+                <w:color w:val="000080"/>
+                <w:szCs w:val="21"/>
+              </w:rPr>
+              <w:t xml:space="preserve">uses-permission </w:t>
+            </w:r>
+            <w:proofErr w:type="spellStart"/>
+            <w:r>
+              <w:rPr>
+                <w:color w:val="660E7A"/>
+                <w:szCs w:val="21"/>
+              </w:rPr>
+              <w:t>android</w:t>
+            </w:r>
+            <w:r>
+              <w:rPr>
+                <w:color w:val="0000FF"/>
+                <w:szCs w:val="21"/>
+              </w:rPr>
+              <w:t>:name</w:t>
+            </w:r>
+            <w:proofErr w:type="spellEnd"/>
+            <w:r>
+              <w:rPr>
+                <w:color w:val="0000FF"/>
+                <w:szCs w:val="21"/>
+              </w:rPr>
+              <w:t>=</w:t>
+            </w:r>
+            <w:r>
+              <w:rPr>
+                <w:color w:val="008000"/>
+                <w:szCs w:val="21"/>
+              </w:rPr>
+              <w:t>"</w:t>
+            </w:r>
+            <w:proofErr w:type="spellStart"/>
+            <w:r>
+              <w:rPr>
+                <w:color w:val="008000"/>
+                <w:szCs w:val="21"/>
+              </w:rPr>
+              <w:t>android.permission.ACCESS_WIFI_STATE</w:t>
+            </w:r>
+            <w:proofErr w:type="spellEnd"/>
+            <w:r>
+              <w:rPr>
+                <w:color w:val="008000"/>
+                <w:szCs w:val="21"/>
+              </w:rPr>
+              <w:t>"</w:t>
+            </w:r>
+            <w:r>
+              <w:rPr>
+                <w:color w:val="000000"/>
+                <w:szCs w:val="21"/>
+              </w:rPr>
+              <w:t>/&gt;</w:t>
+            </w:r>
+            <w:r>
+              <w:rPr>
+                <w:color w:val="000000"/>
+                <w:szCs w:val="21"/>
+              </w:rPr>
+              <w:br/>
+              <w:t xml:space="preserve">    &lt;</w:t>
+            </w:r>
+            <w:r>
+              <w:rPr>
+                <w:color w:val="000080"/>
+                <w:szCs w:val="21"/>
+              </w:rPr>
+              <w:t xml:space="preserve">uses-permission </w:t>
+            </w:r>
+            <w:proofErr w:type="spellStart"/>
+            <w:r>
+              <w:rPr>
+                <w:color w:val="660E7A"/>
+                <w:szCs w:val="21"/>
+              </w:rPr>
+              <w:t>android</w:t>
+            </w:r>
+            <w:r>
+              <w:rPr>
+                <w:color w:val="0000FF"/>
+                <w:szCs w:val="21"/>
+              </w:rPr>
+              <w:t>:name</w:t>
+            </w:r>
+            <w:proofErr w:type="spellEnd"/>
+            <w:r>
+              <w:rPr>
+                <w:color w:val="0000FF"/>
+                <w:szCs w:val="21"/>
+              </w:rPr>
+              <w:t>=</w:t>
+            </w:r>
+            <w:r>
+              <w:rPr>
+                <w:color w:val="008000"/>
+                <w:szCs w:val="21"/>
+              </w:rPr>
+              <w:t>"</w:t>
+            </w:r>
+            <w:proofErr w:type="spellStart"/>
+            <w:r>
+              <w:rPr>
+                <w:color w:val="008000"/>
+                <w:szCs w:val="21"/>
+              </w:rPr>
+              <w:t>android.permission.CHANGE_WIFI_STATE</w:t>
+            </w:r>
+            <w:proofErr w:type="spellEnd"/>
+            <w:r>
+              <w:rPr>
+                <w:color w:val="008000"/>
+                <w:szCs w:val="21"/>
+              </w:rPr>
+              <w:t>"</w:t>
+            </w:r>
+            <w:r>
+              <w:rPr>
+                <w:color w:val="000000"/>
+                <w:szCs w:val="21"/>
+              </w:rPr>
+              <w:t>/&gt;</w:t>
+            </w:r>
+            <w:r>
+              <w:rPr>
+                <w:color w:val="000000"/>
+                <w:szCs w:val="21"/>
+              </w:rPr>
+              <w:br/>
+              <w:t xml:space="preserve">    </w:t>
+            </w:r>
+            <w:r>
+              <w:rPr>
+                <w:i/>
+                <w:iCs/>
+                <w:color w:val="808080"/>
+                <w:szCs w:val="21"/>
+              </w:rPr>
+              <w:t xml:space="preserve">&lt;!-- </w:t>
+            </w:r>
+            <w:proofErr w:type="spellStart"/>
+            <w:r>
+              <w:rPr>
+                <w:rFonts w:hint="eastAsia"/>
+                <w:i/>
+                <w:iCs/>
+                <w:color w:val="808080"/>
+                <w:szCs w:val="21"/>
+              </w:rPr>
+              <w:t>允许应用写（非读）用户的外部存储器</w:t>
+            </w:r>
+            <w:proofErr w:type="spellEnd"/>
+            <w:r>
+              <w:rPr>
+                <w:i/>
+                <w:iCs/>
+                <w:color w:val="808080"/>
+                <w:szCs w:val="21"/>
+              </w:rPr>
+              <w:t xml:space="preserve"> --&gt;</w:t>
+            </w:r>
+            <w:r>
+              <w:rPr>
+                <w:i/>
+                <w:iCs/>
+                <w:color w:val="808080"/>
+                <w:szCs w:val="21"/>
+              </w:rPr>
+              <w:br/>
+              <w:t xml:space="preserve">    </w:t>
+            </w:r>
+            <w:r>
+              <w:rPr>
+                <w:color w:val="000000"/>
+                <w:szCs w:val="21"/>
+              </w:rPr>
+              <w:t>&lt;</w:t>
+            </w:r>
+            <w:r>
+              <w:rPr>
+                <w:color w:val="000080"/>
+                <w:szCs w:val="21"/>
+              </w:rPr>
+              <w:t xml:space="preserve">uses-permission </w:t>
+            </w:r>
+            <w:proofErr w:type="spellStart"/>
+            <w:r>
+              <w:rPr>
+                <w:color w:val="660E7A"/>
+                <w:szCs w:val="21"/>
+              </w:rPr>
+              <w:t>android</w:t>
+            </w:r>
+            <w:r>
+              <w:rPr>
+                <w:color w:val="0000FF"/>
+                <w:szCs w:val="21"/>
+              </w:rPr>
+              <w:t>:name</w:t>
+            </w:r>
+            <w:proofErr w:type="spellEnd"/>
+            <w:r>
+              <w:rPr>
+                <w:color w:val="0000FF"/>
+                <w:szCs w:val="21"/>
+              </w:rPr>
+              <w:t>=</w:t>
+            </w:r>
+            <w:r>
+              <w:rPr>
+                <w:color w:val="008000"/>
+                <w:szCs w:val="21"/>
+              </w:rPr>
+              <w:t>"</w:t>
+            </w:r>
+            <w:proofErr w:type="spellStart"/>
+            <w:r>
+              <w:rPr>
+                <w:color w:val="008000"/>
+                <w:szCs w:val="21"/>
+              </w:rPr>
+              <w:t>android.permission.WRITE_EXTERNAL_STORAGE</w:t>
+            </w:r>
+            <w:proofErr w:type="spellEnd"/>
+            <w:r>
+              <w:rPr>
+                <w:color w:val="008000"/>
+                <w:szCs w:val="21"/>
+              </w:rPr>
+              <w:t>"</w:t>
+            </w:r>
+            <w:r>
+              <w:rPr>
+                <w:color w:val="000000"/>
+                <w:szCs w:val="21"/>
+              </w:rPr>
+              <w:t>/&gt;</w:t>
+            </w:r>
+            <w:r>
+              <w:rPr>
+                <w:color w:val="000000"/>
+                <w:szCs w:val="21"/>
+              </w:rPr>
+              <w:br/>
+              <w:t xml:space="preserve">    </w:t>
+            </w:r>
+            <w:r>
+              <w:rPr>
+                <w:i/>
+                <w:iCs/>
+                <w:color w:val="808080"/>
+                <w:szCs w:val="21"/>
+              </w:rPr>
+              <w:t xml:space="preserve">&lt;!-- </w:t>
+            </w:r>
+            <w:proofErr w:type="spellStart"/>
+            <w:r>
+              <w:rPr>
+                <w:rFonts w:hint="eastAsia"/>
+                <w:i/>
+                <w:iCs/>
+                <w:color w:val="808080"/>
+                <w:szCs w:val="21"/>
+              </w:rPr>
+              <w:t>允许程序读取所有者数据</w:t>
+            </w:r>
+            <w:proofErr w:type="spellEnd"/>
+            <w:r>
+              <w:rPr>
+                <w:i/>
+                <w:iCs/>
+                <w:color w:val="808080"/>
+                <w:szCs w:val="21"/>
+              </w:rPr>
+              <w:t xml:space="preserve"> --&gt;</w:t>
+            </w:r>
+            <w:r>
+              <w:rPr>
+                <w:i/>
+                <w:iCs/>
+                <w:color w:val="808080"/>
+                <w:szCs w:val="21"/>
+              </w:rPr>
+              <w:br/>
+              <w:t xml:space="preserve">    </w:t>
+            </w:r>
+            <w:r>
+              <w:rPr>
+                <w:color w:val="000000"/>
+                <w:szCs w:val="21"/>
+              </w:rPr>
+              <w:t>&lt;</w:t>
+            </w:r>
+            <w:r>
+              <w:rPr>
+                <w:color w:val="000080"/>
+                <w:szCs w:val="21"/>
+              </w:rPr>
+              <w:t xml:space="preserve">uses-permission </w:t>
+            </w:r>
+            <w:proofErr w:type="spellStart"/>
+            <w:r>
+              <w:rPr>
+                <w:color w:val="660E7A"/>
+                <w:szCs w:val="21"/>
+              </w:rPr>
+              <w:t>android</w:t>
+            </w:r>
+            <w:r>
+              <w:rPr>
+                <w:color w:val="0000FF"/>
+                <w:szCs w:val="21"/>
+              </w:rPr>
+              <w:t>:name</w:t>
+            </w:r>
+            <w:proofErr w:type="spellEnd"/>
+            <w:r>
+              <w:rPr>
+                <w:color w:val="0000FF"/>
+                <w:szCs w:val="21"/>
+              </w:rPr>
+              <w:t>=</w:t>
+            </w:r>
+            <w:r>
+              <w:rPr>
+                <w:color w:val="008000"/>
+                <w:szCs w:val="21"/>
+              </w:rPr>
+              <w:t>"</w:t>
+            </w:r>
+            <w:proofErr w:type="spellStart"/>
+            <w:r>
+              <w:rPr>
+                <w:color w:val="008000"/>
+                <w:szCs w:val="21"/>
+              </w:rPr>
+              <w:t>android.permission.READ_OWNER_DATA</w:t>
+            </w:r>
+            <w:proofErr w:type="spellEnd"/>
+            <w:r>
+              <w:rPr>
+                <w:color w:val="008000"/>
+                <w:szCs w:val="21"/>
+              </w:rPr>
+              <w:t>"</w:t>
+            </w:r>
+            <w:r>
+              <w:rPr>
+                <w:color w:val="000000"/>
+                <w:szCs w:val="21"/>
+              </w:rPr>
+              <w:t>/&gt;</w:t>
+            </w:r>
+            <w:r>
+              <w:rPr>
+                <w:color w:val="000000"/>
+                <w:szCs w:val="21"/>
+              </w:rPr>
+              <w:br/>
+              <w:t xml:space="preserve">    </w:t>
+            </w:r>
+            <w:r>
+              <w:rPr>
+                <w:i/>
+                <w:iCs/>
+                <w:color w:val="808080"/>
+                <w:szCs w:val="21"/>
+              </w:rPr>
+              <w:t xml:space="preserve">&lt;!-- </w:t>
+            </w:r>
+            <w:proofErr w:type="spellStart"/>
+            <w:r>
+              <w:rPr>
+                <w:rFonts w:hint="eastAsia"/>
+                <w:i/>
+                <w:iCs/>
+                <w:color w:val="808080"/>
+                <w:szCs w:val="21"/>
+              </w:rPr>
+              <w:t>允许一个程序写入但不读取所有者数据</w:t>
+            </w:r>
+            <w:proofErr w:type="spellEnd"/>
+            <w:r>
+              <w:rPr>
+                <w:i/>
+                <w:iCs/>
+                <w:color w:val="808080"/>
+                <w:szCs w:val="21"/>
+              </w:rPr>
+              <w:t xml:space="preserve"> --&gt;</w:t>
+            </w:r>
+            <w:r>
+              <w:rPr>
+                <w:i/>
+                <w:iCs/>
+                <w:color w:val="808080"/>
+                <w:szCs w:val="21"/>
+              </w:rPr>
+              <w:br/>
+              <w:t xml:space="preserve">    </w:t>
+            </w:r>
+            <w:r>
+              <w:rPr>
+                <w:color w:val="000000"/>
+                <w:szCs w:val="21"/>
+              </w:rPr>
+              <w:t>&lt;</w:t>
+            </w:r>
+            <w:r>
+              <w:rPr>
+                <w:color w:val="000080"/>
+                <w:szCs w:val="21"/>
+              </w:rPr>
+              <w:t xml:space="preserve">uses-permission </w:t>
+            </w:r>
+            <w:proofErr w:type="spellStart"/>
+            <w:r>
+              <w:rPr>
+                <w:color w:val="660E7A"/>
+                <w:szCs w:val="21"/>
+              </w:rPr>
+              <w:t>android</w:t>
+            </w:r>
+            <w:r>
+              <w:rPr>
+                <w:color w:val="0000FF"/>
+                <w:szCs w:val="21"/>
+              </w:rPr>
+              <w:t>:name</w:t>
+            </w:r>
+            <w:proofErr w:type="spellEnd"/>
+            <w:r>
+              <w:rPr>
+                <w:color w:val="0000FF"/>
+                <w:szCs w:val="21"/>
+              </w:rPr>
+              <w:t>=</w:t>
+            </w:r>
+            <w:r>
+              <w:rPr>
+                <w:color w:val="008000"/>
+                <w:szCs w:val="21"/>
+              </w:rPr>
+              <w:t>"</w:t>
+            </w:r>
+            <w:proofErr w:type="spellStart"/>
+            <w:r>
+              <w:rPr>
+                <w:color w:val="008000"/>
+                <w:szCs w:val="21"/>
+              </w:rPr>
+              <w:t>android.permission.WRITE_OWNER_DATA</w:t>
+            </w:r>
+            <w:proofErr w:type="spellEnd"/>
+            <w:r>
+              <w:rPr>
+                <w:color w:val="008000"/>
+                <w:szCs w:val="21"/>
+              </w:rPr>
+              <w:t>"</w:t>
+            </w:r>
+            <w:r>
+              <w:rPr>
+                <w:color w:val="000000"/>
+                <w:szCs w:val="21"/>
+              </w:rPr>
+              <w:t>/&gt;</w:t>
+            </w:r>
+            <w:r>
+              <w:rPr>
+                <w:color w:val="000000"/>
+                <w:szCs w:val="21"/>
+              </w:rPr>
+              <w:br/>
+            </w:r>
+            <w:r>
+              <w:rPr>
+                <w:color w:val="000000"/>
+                <w:szCs w:val="21"/>
+              </w:rPr>
+              <w:br/>
+              <w:t xml:space="preserve">    &lt;</w:t>
+            </w:r>
+            <w:r>
+              <w:rPr>
+                <w:color w:val="000080"/>
+                <w:szCs w:val="21"/>
+              </w:rPr>
+              <w:t>application</w:t>
+            </w:r>
+            <w:r>
+              <w:rPr>
+                <w:color w:val="000080"/>
+                <w:szCs w:val="21"/>
+              </w:rPr>
+              <w:br/>
+              <w:t xml:space="preserve">        </w:t>
+            </w:r>
+            <w:proofErr w:type="spellStart"/>
+            <w:r>
+              <w:rPr>
+                <w:color w:val="660E7A"/>
+                <w:szCs w:val="21"/>
+              </w:rPr>
+              <w:t>android</w:t>
+            </w:r>
+            <w:r>
+              <w:rPr>
+                <w:color w:val="0000FF"/>
+                <w:szCs w:val="21"/>
+              </w:rPr>
+              <w:t>:name</w:t>
+            </w:r>
+            <w:proofErr w:type="spellEnd"/>
+            <w:r>
+              <w:rPr>
+                <w:color w:val="0000FF"/>
+                <w:szCs w:val="21"/>
+              </w:rPr>
+              <w:t>=</w:t>
+            </w:r>
+            <w:r>
+              <w:rPr>
+                <w:color w:val="008000"/>
+                <w:szCs w:val="21"/>
+              </w:rPr>
+              <w:t>".</w:t>
+            </w:r>
+            <w:proofErr w:type="spellStart"/>
+            <w:r>
+              <w:rPr>
+                <w:color w:val="008000"/>
+                <w:szCs w:val="21"/>
+              </w:rPr>
+              <w:t>DemoApplication</w:t>
+            </w:r>
+            <w:proofErr w:type="spellEnd"/>
+            <w:r>
+              <w:rPr>
+                <w:color w:val="008000"/>
+                <w:szCs w:val="21"/>
+              </w:rPr>
+              <w:t>"</w:t>
+            </w:r>
+            <w:r>
+              <w:rPr>
+                <w:color w:val="008000"/>
+                <w:szCs w:val="21"/>
+              </w:rPr>
+              <w:br/>
+              <w:t xml:space="preserve">        </w:t>
+            </w:r>
+            <w:proofErr w:type="spellStart"/>
+            <w:r>
+              <w:rPr>
+                <w:color w:val="660E7A"/>
+                <w:szCs w:val="21"/>
+              </w:rPr>
+              <w:t>android</w:t>
+            </w:r>
+            <w:r>
+              <w:rPr>
+                <w:color w:val="0000FF"/>
+                <w:szCs w:val="21"/>
+              </w:rPr>
+              <w:t>:allowBackup</w:t>
+            </w:r>
+            <w:proofErr w:type="spellEnd"/>
+            <w:r>
+              <w:rPr>
+                <w:color w:val="0000FF"/>
+                <w:szCs w:val="21"/>
+              </w:rPr>
+              <w:t>=</w:t>
+            </w:r>
+            <w:r>
+              <w:rPr>
+                <w:color w:val="008000"/>
+                <w:szCs w:val="21"/>
+              </w:rPr>
+              <w:t>"true"</w:t>
+            </w:r>
+            <w:r>
+              <w:rPr>
+                <w:color w:val="008000"/>
+                <w:szCs w:val="21"/>
+              </w:rPr>
+              <w:br/>
+              <w:t xml:space="preserve">        </w:t>
+            </w:r>
+            <w:proofErr w:type="spellStart"/>
+            <w:r>
+              <w:rPr>
+                <w:color w:val="660E7A"/>
+                <w:szCs w:val="21"/>
+              </w:rPr>
+              <w:t>android</w:t>
+            </w:r>
+            <w:r>
+              <w:rPr>
+                <w:color w:val="0000FF"/>
+                <w:szCs w:val="21"/>
+              </w:rPr>
+              <w:t>:icon</w:t>
+            </w:r>
+            <w:proofErr w:type="spellEnd"/>
+            <w:r>
+              <w:rPr>
+                <w:color w:val="0000FF"/>
+                <w:szCs w:val="21"/>
+              </w:rPr>
+              <w:t>=</w:t>
+            </w:r>
+            <w:r>
+              <w:rPr>
+                <w:color w:val="008000"/>
+                <w:szCs w:val="21"/>
+              </w:rPr>
+              <w:t>"@mipmap/</w:t>
+            </w:r>
+            <w:proofErr w:type="spellStart"/>
+            <w:r>
+              <w:rPr>
+                <w:color w:val="008000"/>
+                <w:szCs w:val="21"/>
+              </w:rPr>
+              <w:t>ic_launcher</w:t>
+            </w:r>
+            <w:proofErr w:type="spellEnd"/>
+            <w:r>
+              <w:rPr>
+                <w:color w:val="008000"/>
+                <w:szCs w:val="21"/>
+              </w:rPr>
+              <w:t>"</w:t>
+            </w:r>
+            <w:r>
+              <w:rPr>
+                <w:color w:val="008000"/>
+                <w:szCs w:val="21"/>
+              </w:rPr>
+              <w:br/>
+              <w:t xml:space="preserve">        </w:t>
+            </w:r>
+            <w:proofErr w:type="spellStart"/>
+            <w:r>
+              <w:rPr>
+                <w:color w:val="660E7A"/>
+                <w:szCs w:val="21"/>
+              </w:rPr>
+              <w:t>android</w:t>
+            </w:r>
+            <w:r>
+              <w:rPr>
+                <w:color w:val="0000FF"/>
+                <w:szCs w:val="21"/>
+              </w:rPr>
+              <w:t>:label</w:t>
+            </w:r>
+            <w:proofErr w:type="spellEnd"/>
+            <w:r>
+              <w:rPr>
+                <w:color w:val="0000FF"/>
+                <w:szCs w:val="21"/>
+              </w:rPr>
+              <w:t>=</w:t>
+            </w:r>
+            <w:r>
+              <w:rPr>
+                <w:color w:val="008000"/>
+                <w:szCs w:val="21"/>
+              </w:rPr>
+              <w:t>"@string/</w:t>
+            </w:r>
+            <w:proofErr w:type="spellStart"/>
+            <w:r>
+              <w:rPr>
+                <w:color w:val="008000"/>
+                <w:szCs w:val="21"/>
+              </w:rPr>
+              <w:t>app_name</w:t>
+            </w:r>
+            <w:proofErr w:type="spellEnd"/>
+            <w:r>
+              <w:rPr>
+                <w:color w:val="008000"/>
+                <w:szCs w:val="21"/>
+              </w:rPr>
+              <w:t>"</w:t>
+            </w:r>
+            <w:r>
+              <w:rPr>
+                <w:color w:val="008000"/>
+                <w:szCs w:val="21"/>
+              </w:rPr>
+              <w:br/>
+              <w:t xml:space="preserve">        </w:t>
+            </w:r>
+            <w:proofErr w:type="spellStart"/>
+            <w:r>
+              <w:rPr>
+                <w:color w:val="660E7A"/>
+                <w:szCs w:val="21"/>
+              </w:rPr>
+              <w:t>android</w:t>
+            </w:r>
+            <w:r>
+              <w:rPr>
+                <w:color w:val="0000FF"/>
+                <w:szCs w:val="21"/>
+              </w:rPr>
+              <w:t>:roundIcon</w:t>
+            </w:r>
+            <w:proofErr w:type="spellEnd"/>
+            <w:r>
+              <w:rPr>
+                <w:color w:val="0000FF"/>
+                <w:szCs w:val="21"/>
+              </w:rPr>
+              <w:t>=</w:t>
+            </w:r>
+            <w:r>
+              <w:rPr>
+                <w:color w:val="008000"/>
+                <w:szCs w:val="21"/>
+              </w:rPr>
+              <w:t>"@mipmap/</w:t>
+            </w:r>
+            <w:proofErr w:type="spellStart"/>
+            <w:r>
+              <w:rPr>
+                <w:color w:val="008000"/>
+                <w:szCs w:val="21"/>
+              </w:rPr>
+              <w:t>ic_launcher_round</w:t>
+            </w:r>
+            <w:proofErr w:type="spellEnd"/>
+            <w:r>
+              <w:rPr>
+                <w:color w:val="008000"/>
+                <w:szCs w:val="21"/>
+              </w:rPr>
+              <w:t>"</w:t>
+            </w:r>
+            <w:r>
+              <w:rPr>
+                <w:color w:val="008000"/>
+                <w:szCs w:val="21"/>
+              </w:rPr>
+              <w:br/>
+              <w:t xml:space="preserve">        </w:t>
+            </w:r>
+            <w:proofErr w:type="spellStart"/>
+            <w:r>
+              <w:rPr>
+                <w:color w:val="660E7A"/>
+                <w:szCs w:val="21"/>
+              </w:rPr>
+              <w:t>android</w:t>
+            </w:r>
+            <w:r>
+              <w:rPr>
+                <w:color w:val="0000FF"/>
+                <w:szCs w:val="21"/>
+              </w:rPr>
+              <w:t>:supportsRtl</w:t>
+            </w:r>
+            <w:proofErr w:type="spellEnd"/>
+            <w:r>
+              <w:rPr>
+                <w:color w:val="0000FF"/>
+                <w:szCs w:val="21"/>
+              </w:rPr>
+              <w:t>=</w:t>
+            </w:r>
+            <w:r>
+              <w:rPr>
+                <w:color w:val="008000"/>
+                <w:szCs w:val="21"/>
+              </w:rPr>
+              <w:t>"true"</w:t>
+            </w:r>
+            <w:r>
+              <w:rPr>
+                <w:color w:val="008000"/>
+                <w:szCs w:val="21"/>
+              </w:rPr>
+              <w:br/>
+              <w:t xml:space="preserve">        </w:t>
+            </w:r>
+            <w:proofErr w:type="spellStart"/>
+            <w:r>
+              <w:rPr>
+                <w:color w:val="660E7A"/>
+                <w:szCs w:val="21"/>
+              </w:rPr>
+              <w:t>android</w:t>
+            </w:r>
+            <w:r>
+              <w:rPr>
+                <w:color w:val="0000FF"/>
+                <w:szCs w:val="21"/>
+              </w:rPr>
+              <w:t>:theme</w:t>
+            </w:r>
+            <w:proofErr w:type="spellEnd"/>
+            <w:r>
+              <w:rPr>
+                <w:color w:val="0000FF"/>
+                <w:szCs w:val="21"/>
+              </w:rPr>
+              <w:t>=</w:t>
+            </w:r>
+            <w:r>
+              <w:rPr>
+                <w:color w:val="008000"/>
+                <w:szCs w:val="21"/>
+              </w:rPr>
+              <w:t>"@style/</w:t>
+            </w:r>
+            <w:proofErr w:type="spellStart"/>
+            <w:r>
+              <w:rPr>
+                <w:color w:val="008000"/>
+                <w:szCs w:val="21"/>
+              </w:rPr>
+              <w:t>AppTheme</w:t>
+            </w:r>
+            <w:proofErr w:type="spellEnd"/>
+            <w:r>
+              <w:rPr>
+                <w:color w:val="008000"/>
+                <w:szCs w:val="21"/>
+              </w:rPr>
+              <w:t>"</w:t>
+            </w:r>
+            <w:r>
+              <w:rPr>
+                <w:color w:val="000000"/>
+                <w:szCs w:val="21"/>
+              </w:rPr>
+              <w:t>&gt;</w:t>
+            </w:r>
+            <w:r>
+              <w:rPr>
+                <w:color w:val="000000"/>
+                <w:szCs w:val="21"/>
+              </w:rPr>
+              <w:br/>
+              <w:t xml:space="preserve">        &lt;</w:t>
+            </w:r>
+            <w:r>
+              <w:rPr>
+                <w:color w:val="000080"/>
+                <w:szCs w:val="21"/>
+              </w:rPr>
+              <w:t xml:space="preserve">activity </w:t>
+            </w:r>
+            <w:proofErr w:type="spellStart"/>
+            <w:r>
+              <w:rPr>
+                <w:color w:val="660E7A"/>
+                <w:szCs w:val="21"/>
+              </w:rPr>
+              <w:t>android</w:t>
+            </w:r>
+            <w:r>
+              <w:rPr>
+                <w:color w:val="0000FF"/>
+                <w:szCs w:val="21"/>
+              </w:rPr>
+              <w:t>:name</w:t>
+            </w:r>
+            <w:proofErr w:type="spellEnd"/>
+            <w:r>
+              <w:rPr>
+                <w:color w:val="0000FF"/>
+                <w:szCs w:val="21"/>
+              </w:rPr>
+              <w:t>=</w:t>
+            </w:r>
+            <w:r>
+              <w:rPr>
+                <w:color w:val="008000"/>
+                <w:szCs w:val="21"/>
+              </w:rPr>
+              <w:t>".</w:t>
+            </w:r>
+            <w:proofErr w:type="spellStart"/>
+            <w:r>
+              <w:rPr>
+                <w:color w:val="008000"/>
+                <w:szCs w:val="21"/>
+              </w:rPr>
+              <w:t>MainActivity</w:t>
+            </w:r>
+            <w:proofErr w:type="spellEnd"/>
+            <w:r>
+              <w:rPr>
+                <w:color w:val="008000"/>
+                <w:szCs w:val="21"/>
+              </w:rPr>
+              <w:t>"</w:t>
+            </w:r>
+            <w:r>
+              <w:rPr>
+                <w:color w:val="008000"/>
+                <w:szCs w:val="21"/>
+              </w:rPr>
+              <w:br/>
+              <w:t xml:space="preserve">            </w:t>
+            </w:r>
+            <w:proofErr w:type="spellStart"/>
+            <w:r>
+              <w:rPr>
+                <w:color w:val="660E7A"/>
+                <w:szCs w:val="21"/>
+              </w:rPr>
+              <w:t>android</w:t>
+            </w:r>
+            <w:r>
+              <w:rPr>
+                <w:color w:val="0000FF"/>
+                <w:szCs w:val="21"/>
+              </w:rPr>
+              <w:t>:launchMode</w:t>
+            </w:r>
+            <w:proofErr w:type="spellEnd"/>
+            <w:r>
+              <w:rPr>
+                <w:color w:val="0000FF"/>
+                <w:szCs w:val="21"/>
+              </w:rPr>
+              <w:t>=</w:t>
+            </w:r>
+            <w:r>
+              <w:rPr>
+                <w:color w:val="008000"/>
+                <w:szCs w:val="21"/>
+              </w:rPr>
+              <w:t>"</w:t>
+            </w:r>
+            <w:proofErr w:type="spellStart"/>
+            <w:r>
+              <w:rPr>
+                <w:color w:val="008000"/>
+                <w:szCs w:val="21"/>
+              </w:rPr>
+              <w:t>singleTask</w:t>
+            </w:r>
+            <w:proofErr w:type="spellEnd"/>
+            <w:r>
+              <w:rPr>
+                <w:color w:val="008000"/>
+                <w:szCs w:val="21"/>
+              </w:rPr>
+              <w:t>"</w:t>
+            </w:r>
+            <w:r>
+              <w:rPr>
+                <w:color w:val="000000"/>
+                <w:szCs w:val="21"/>
+              </w:rPr>
+              <w:t>&gt;</w:t>
+            </w:r>
+            <w:r>
+              <w:rPr>
+                <w:color w:val="000000"/>
+                <w:szCs w:val="21"/>
+              </w:rPr>
+              <w:br/>
+              <w:t xml:space="preserve">            &lt;</w:t>
+            </w:r>
+            <w:r>
+              <w:rPr>
+                <w:color w:val="000080"/>
+                <w:szCs w:val="21"/>
+              </w:rPr>
+              <w:t>intent-filter</w:t>
+            </w:r>
+            <w:r>
+              <w:rPr>
+                <w:color w:val="000000"/>
+                <w:szCs w:val="21"/>
+              </w:rPr>
+              <w:t>&gt;</w:t>
+            </w:r>
+            <w:r>
+              <w:rPr>
+                <w:color w:val="000000"/>
+                <w:szCs w:val="21"/>
+              </w:rPr>
+              <w:br/>
+              <w:t xml:space="preserve">                &lt;</w:t>
+            </w:r>
+            <w:r>
+              <w:rPr>
+                <w:color w:val="000080"/>
+                <w:szCs w:val="21"/>
+              </w:rPr>
+              <w:t xml:space="preserve">action </w:t>
+            </w:r>
+            <w:proofErr w:type="spellStart"/>
+            <w:r>
+              <w:rPr>
+                <w:color w:val="660E7A"/>
+                <w:szCs w:val="21"/>
+              </w:rPr>
+              <w:t>android</w:t>
+            </w:r>
+            <w:r>
+              <w:rPr>
+                <w:color w:val="0000FF"/>
+                <w:szCs w:val="21"/>
+              </w:rPr>
+              <w:t>:name</w:t>
+            </w:r>
+            <w:proofErr w:type="spellEnd"/>
+            <w:r>
+              <w:rPr>
+                <w:color w:val="0000FF"/>
+                <w:szCs w:val="21"/>
+              </w:rPr>
+              <w:t>=</w:t>
+            </w:r>
+            <w:r>
+              <w:rPr>
+                <w:color w:val="008000"/>
+                <w:szCs w:val="21"/>
+              </w:rPr>
+              <w:t>"</w:t>
+            </w:r>
+            <w:proofErr w:type="spellStart"/>
+            <w:r>
+              <w:rPr>
+                <w:color w:val="008000"/>
+                <w:szCs w:val="21"/>
+              </w:rPr>
+              <w:t>android.intent.action.MAIN</w:t>
+            </w:r>
+            <w:proofErr w:type="spellEnd"/>
+            <w:r>
+              <w:rPr>
+                <w:color w:val="008000"/>
+                <w:szCs w:val="21"/>
+              </w:rPr>
+              <w:t>"</w:t>
+            </w:r>
+            <w:r>
+              <w:rPr>
+                <w:color w:val="000000"/>
+                <w:szCs w:val="21"/>
+              </w:rPr>
+              <w:t>/&gt;</w:t>
+            </w:r>
+            <w:r>
+              <w:rPr>
+                <w:color w:val="000000"/>
+                <w:szCs w:val="21"/>
+              </w:rPr>
+              <w:br/>
+              <w:t xml:space="preserve">                &lt;</w:t>
+            </w:r>
+            <w:r>
+              <w:rPr>
+                <w:color w:val="000080"/>
+                <w:szCs w:val="21"/>
+              </w:rPr>
+              <w:t xml:space="preserve">category </w:t>
+            </w:r>
+            <w:proofErr w:type="spellStart"/>
+            <w:r>
+              <w:rPr>
+                <w:color w:val="660E7A"/>
+                <w:szCs w:val="21"/>
+              </w:rPr>
+              <w:t>android</w:t>
+            </w:r>
+            <w:r>
+              <w:rPr>
+                <w:color w:val="0000FF"/>
+                <w:szCs w:val="21"/>
+              </w:rPr>
+              <w:t>:name</w:t>
+            </w:r>
+            <w:proofErr w:type="spellEnd"/>
+            <w:r>
+              <w:rPr>
+                <w:color w:val="0000FF"/>
+                <w:szCs w:val="21"/>
+              </w:rPr>
+              <w:t>=</w:t>
+            </w:r>
+            <w:r>
+              <w:rPr>
+                <w:color w:val="008000"/>
+                <w:szCs w:val="21"/>
+              </w:rPr>
+              <w:t>"</w:t>
+            </w:r>
+            <w:proofErr w:type="spellStart"/>
+            <w:r>
+              <w:rPr>
+                <w:color w:val="008000"/>
+                <w:szCs w:val="21"/>
+              </w:rPr>
+              <w:t>android.intent.category.HOME</w:t>
+            </w:r>
+            <w:proofErr w:type="spellEnd"/>
+            <w:r>
+              <w:rPr>
+                <w:color w:val="008000"/>
+                <w:szCs w:val="21"/>
+              </w:rPr>
+              <w:t xml:space="preserve">" </w:t>
+            </w:r>
+            <w:r>
+              <w:rPr>
+                <w:color w:val="000000"/>
+                <w:szCs w:val="21"/>
+              </w:rPr>
+              <w:t>/&gt;</w:t>
+            </w:r>
+            <w:r>
+              <w:rPr>
+                <w:color w:val="000000"/>
+                <w:szCs w:val="21"/>
+              </w:rPr>
+              <w:br/>
+              <w:t xml:space="preserve">                &lt;</w:t>
+            </w:r>
+            <w:r>
+              <w:rPr>
+                <w:color w:val="000080"/>
+                <w:szCs w:val="21"/>
+              </w:rPr>
+              <w:t xml:space="preserve">category </w:t>
+            </w:r>
+            <w:proofErr w:type="spellStart"/>
+            <w:r>
+              <w:rPr>
+                <w:color w:val="660E7A"/>
+                <w:szCs w:val="21"/>
+              </w:rPr>
+              <w:t>android</w:t>
+            </w:r>
+            <w:r>
+              <w:rPr>
+                <w:color w:val="0000FF"/>
+                <w:szCs w:val="21"/>
+              </w:rPr>
+              <w:t>:name</w:t>
+            </w:r>
+            <w:proofErr w:type="spellEnd"/>
+            <w:r>
+              <w:rPr>
+                <w:color w:val="0000FF"/>
+                <w:szCs w:val="21"/>
+              </w:rPr>
+              <w:t>=</w:t>
+            </w:r>
+            <w:r>
+              <w:rPr>
+                <w:color w:val="008000"/>
+                <w:szCs w:val="21"/>
+              </w:rPr>
+              <w:t>"</w:t>
+            </w:r>
+            <w:proofErr w:type="spellStart"/>
+            <w:r>
+              <w:rPr>
+                <w:color w:val="008000"/>
+                <w:szCs w:val="21"/>
+              </w:rPr>
+              <w:t>android.intent.category.DEFAULT</w:t>
+            </w:r>
+            <w:proofErr w:type="spellEnd"/>
+            <w:r>
+              <w:rPr>
+                <w:color w:val="008000"/>
+                <w:szCs w:val="21"/>
+              </w:rPr>
+              <w:t>"</w:t>
+            </w:r>
+            <w:r>
+              <w:rPr>
+                <w:color w:val="000000"/>
+                <w:szCs w:val="21"/>
+              </w:rPr>
+              <w:t>/&gt;</w:t>
+            </w:r>
+            <w:r>
+              <w:rPr>
+                <w:color w:val="000000"/>
+                <w:szCs w:val="21"/>
+              </w:rPr>
+              <w:br/>
+            </w:r>
+            <w:r>
+              <w:rPr>
+                <w:color w:val="000000"/>
+                <w:szCs w:val="21"/>
+              </w:rPr>
+              <w:lastRenderedPageBreak/>
+              <w:t xml:space="preserve">                &lt;</w:t>
+            </w:r>
+            <w:r>
+              <w:rPr>
+                <w:color w:val="000080"/>
+                <w:szCs w:val="21"/>
+              </w:rPr>
+              <w:t xml:space="preserve">category </w:t>
+            </w:r>
+            <w:proofErr w:type="spellStart"/>
+            <w:r>
+              <w:rPr>
+                <w:color w:val="660E7A"/>
+                <w:szCs w:val="21"/>
+              </w:rPr>
+              <w:t>android</w:t>
+            </w:r>
+            <w:r>
+              <w:rPr>
+                <w:color w:val="0000FF"/>
+                <w:szCs w:val="21"/>
+              </w:rPr>
+              <w:t>:name</w:t>
+            </w:r>
+            <w:proofErr w:type="spellEnd"/>
+            <w:r>
+              <w:rPr>
+                <w:color w:val="0000FF"/>
+                <w:szCs w:val="21"/>
+              </w:rPr>
+              <w:t>=</w:t>
+            </w:r>
+            <w:r>
+              <w:rPr>
+                <w:color w:val="008000"/>
+                <w:szCs w:val="21"/>
+              </w:rPr>
+              <w:t>"</w:t>
+            </w:r>
+            <w:proofErr w:type="spellStart"/>
+            <w:r>
+              <w:rPr>
+                <w:color w:val="008000"/>
+                <w:szCs w:val="21"/>
+              </w:rPr>
+              <w:t>android.intent.category.LAUNCHER</w:t>
+            </w:r>
+            <w:proofErr w:type="spellEnd"/>
+            <w:r>
+              <w:rPr>
+                <w:color w:val="008000"/>
+                <w:szCs w:val="21"/>
+              </w:rPr>
+              <w:t>"</w:t>
+            </w:r>
+            <w:r>
+              <w:rPr>
+                <w:color w:val="000000"/>
+                <w:szCs w:val="21"/>
+              </w:rPr>
+              <w:t>/&gt;</w:t>
+            </w:r>
+            <w:r>
+              <w:rPr>
+                <w:color w:val="000000"/>
+                <w:szCs w:val="21"/>
+              </w:rPr>
+              <w:br/>
+              <w:t xml:space="preserve">            &lt;/</w:t>
+            </w:r>
+            <w:r>
+              <w:rPr>
+                <w:color w:val="000080"/>
+                <w:szCs w:val="21"/>
+              </w:rPr>
+              <w:t>intent-filter</w:t>
+            </w:r>
+            <w:r>
+              <w:rPr>
+                <w:color w:val="000000"/>
+                <w:szCs w:val="21"/>
+              </w:rPr>
+              <w:t>&gt;</w:t>
+            </w:r>
+            <w:r>
+              <w:rPr>
+                <w:color w:val="000000"/>
+                <w:szCs w:val="21"/>
+              </w:rPr>
+              <w:br/>
+              <w:t xml:space="preserve">        &lt;/</w:t>
+            </w:r>
+            <w:r>
+              <w:rPr>
+                <w:color w:val="000080"/>
+                <w:szCs w:val="21"/>
+              </w:rPr>
+              <w:t>activity</w:t>
+            </w:r>
+            <w:r>
+              <w:rPr>
+                <w:color w:val="000000"/>
+                <w:szCs w:val="21"/>
+              </w:rPr>
+              <w:t>&gt;</w:t>
+            </w:r>
+            <w:r>
+              <w:rPr>
+                <w:color w:val="000000"/>
+                <w:szCs w:val="21"/>
+              </w:rPr>
+              <w:br/>
+              <w:t xml:space="preserve">    &lt;/</w:t>
+            </w:r>
+            <w:r>
+              <w:rPr>
+                <w:color w:val="000080"/>
+                <w:szCs w:val="21"/>
+              </w:rPr>
+              <w:t>application</w:t>
+            </w:r>
+            <w:r>
+              <w:rPr>
+                <w:color w:val="000000"/>
+                <w:szCs w:val="21"/>
+              </w:rPr>
+              <w:t>&gt;</w:t>
+            </w:r>
+            <w:r>
+              <w:rPr>
+                <w:color w:val="000000"/>
+                <w:szCs w:val="21"/>
+              </w:rPr>
+              <w:br/>
+            </w:r>
+            <w:r>
+              <w:rPr>
+                <w:color w:val="000000"/>
+                <w:szCs w:val="21"/>
+              </w:rPr>
+              <w:br/>
+              <w:t>&lt;/</w:t>
+            </w:r>
+            <w:r>
+              <w:rPr>
+                <w:color w:val="000080"/>
+                <w:szCs w:val="21"/>
+              </w:rPr>
+              <w:t>manifest</w:t>
+            </w:r>
+            <w:r>
+              <w:rPr>
+                <w:color w:val="000000"/>
+                <w:szCs w:val="21"/>
+              </w:rPr>
+              <w:t>&gt;</w:t>
+            </w:r>
+          </w:p>
+          <w:p>
+            <w:pPr>
+              <w:pStyle w:val="af9"/>
+              <w:spacing w:line="240" w:lineRule="exact"/>
+              <w:ind w:left="420" w:firstLineChars="0" w:firstLine="0"/>
+              <w:rPr>
+                <w:kern w:val="2"/>
+                <w:szCs w:val="24"/>
+              </w:rPr>
+            </w:pPr>
+          </w:p>
+        </w:tc>
+      </w:tr>
+    </w:tbl>
     <w:p>
       <w:pPr>
         <w:widowControl w:val="0"/>
@@ -2229,6 +5206,81 @@
           <w:lang w:eastAsia="zh-CN"/>
         </w:rPr>
       </w:pPr>
+    </w:p>
+    <w:p>
+      <w:pPr>
+        <w:widowControl w:val="0"/>
+        <w:numPr>
+          <w:ilvl w:val="0"/>
+          <w:numId w:val="6"/>
+        </w:numPr>
+        <w:spacing w:before="156" w:after="156" w:line="360" w:lineRule="auto"/>
+        <w:ind w:firstLineChars="200" w:firstLine="480"/>
+        <w:jc w:val="both"/>
+        <w:rPr>
+          <w:kern w:val="2"/>
+          <w:sz w:val="24"/>
+          <w:szCs w:val="24"/>
+          <w:lang w:eastAsia="zh-CN"/>
+        </w:rPr>
+      </w:pPr>
+      <w:proofErr w:type="spellStart"/>
+      <w:r>
+        <w:rPr>
+          <w:sz w:val="24"/>
+          <w:szCs w:val="24"/>
+        </w:rPr>
+        <w:t>在项目工程的</w:t>
+      </w:r>
+      <w:r>
+        <w:rPr>
+          <w:sz w:val="24"/>
+          <w:szCs w:val="24"/>
+        </w:rPr>
+        <w:t>MainActivity</w:t>
+      </w:r>
+      <w:r>
+        <w:rPr>
+          <w:sz w:val="24"/>
+          <w:szCs w:val="24"/>
+        </w:rPr>
+        <w:t>类中添加机器人的能力初始化方法，并在场景初始化的</w:t>
+      </w:r>
+      <w:r>
+        <w:rPr>
+          <w:sz w:val="24"/>
+          <w:szCs w:val="24"/>
+        </w:rPr>
+        <w:t>onCreate</w:t>
+      </w:r>
+      <w:r>
+        <w:rPr>
+          <w:sz w:val="24"/>
+          <w:szCs w:val="24"/>
+        </w:rPr>
+        <w:t>方法中添加调用</w:t>
+      </w:r>
+      <w:proofErr w:type="spellEnd"/>
+      <w:r>
+        <w:rPr>
+          <w:rFonts w:hint="eastAsia"/>
+          <w:sz w:val="24"/>
+          <w:szCs w:val="24"/>
+          <w:lang w:eastAsia="zh-CN"/>
+        </w:rPr>
+        <w:t>。</w:t>
+      </w:r>
+    </w:p>
+    <w:p>
+      <w:pPr>
+        <w:pStyle w:val="af9"/>
+        <w:spacing w:line="360" w:lineRule="auto"/>
+        <w:ind w:firstLine="480"/>
+        <w:rPr>
+          <w:sz w:val="24"/>
+          <w:lang w:eastAsia="zh-CN"/>
+        </w:rPr>
+      </w:pPr>
       <w:r>
         <w:rPr>
           <w:rFonts w:hint="eastAsia"/>
@@ -2268,13 +5320,2127 @@
         <w:t>复制在下方：</w:t>
       </w:r>
     </w:p>
+    <w:tbl>
+      <w:tblPr>
+        <w:tblStyle w:val="af8"/>
+        <w:tblW w:w="8310" w:type="dxa"/>
+        <w:tblInd w:w="-5" w:type="dxa"/>
+        <w:tblBorders>
+          <w:top w:val="single" w:sz="4" w:space="0" w:color="000000"/>
+          <w:left w:val="single" w:sz="4" w:space="0" w:color="000000"/>
+          <w:bottom w:val="single" w:sz="4" w:space="0" w:color="000000"/>
+          <w:right w:val="single" w:sz="4" w:space="0" w:color="000000"/>
+          <w:insideH w:val="single" w:sz="4" w:space="0" w:color="000000"/>
+          <w:insideV w:val="single" w:sz="4" w:space="0" w:color="000000"/>
+        </w:tblBorders>
+        <w:tblLayout w:type="fixed"/>
+        <w:tblLook w:val="04A0" w:firstRow="1" w:lastRow="0" w:firstColumn="1" w:lastColumn="0" w:noHBand="0" w:noVBand="1"/>
+      </w:tblPr>
+      <w:tblGrid>
+        <w:gridCol w:w="8310"/>
+      </w:tblGrid>
+      <w:tr>
+        <w:tc>
+          <w:tcPr>
+            <w:tcW w:w="8307" w:type="dxa"/>
+            <w:tcBorders>
+              <w:top w:val="single" w:sz="4" w:space="0" w:color="000000"/>
+              <w:left w:val="single" w:sz="4" w:space="0" w:color="000000"/>
+              <w:bottom w:val="single" w:sz="4" w:space="0" w:color="000000"/>
+              <w:right w:val="single" w:sz="4" w:space="0" w:color="000000"/>
+            </w:tcBorders>
+          </w:tcPr>
+          <w:p>
+            <w:pPr>
+              <w:pStyle w:val="HTML"/>
+              <w:shd w:val="clear" w:color="auto" w:fill="FFFFFF"/>
+              <w:spacing w:before="120" w:after="120" w:line="240" w:lineRule="exact"/>
+              <w:rPr>
+                <w:rFonts w:ascii="Times New Roman" w:hAnsi="Times New Roman" w:cs="Times New Roman"/>
+                <w:b w:val="0"/>
+                <w:color w:val="000080"/>
+                <w:sz w:val="20"/>
+                <w:szCs w:val="21"/>
+              </w:rPr>
+            </w:pPr>
+            <w:r>
+              <w:rPr>
+                <w:rFonts w:ascii="Times New Roman" w:hAnsi="Times New Roman" w:cs="Times New Roman"/>
+                <w:b w:val="0"/>
+                <w:color w:val="000080"/>
+                <w:sz w:val="20"/>
+                <w:szCs w:val="21"/>
+              </w:rPr>
+              <w:t xml:space="preserve">package </w:t>
+            </w:r>
+            <w:proofErr w:type="spellStart"/>
+            <w:r>
+              <w:rPr>
+                <w:rFonts w:ascii="Times New Roman" w:hAnsi="Times New Roman" w:cs="Times New Roman"/>
+                <w:b w:val="0"/>
+                <w:color w:val="000080"/>
+                <w:sz w:val="20"/>
+                <w:szCs w:val="21"/>
+              </w:rPr>
+              <w:t>com.example.myapplication</w:t>
+            </w:r>
+            <w:proofErr w:type="spellEnd"/>
+            <w:r>
+              <w:rPr>
+                <w:rFonts w:ascii="Times New Roman" w:hAnsi="Times New Roman" w:cs="Times New Roman"/>
+                <w:b w:val="0"/>
+                <w:color w:val="000080"/>
+                <w:sz w:val="20"/>
+                <w:szCs w:val="21"/>
+              </w:rPr>
+              <w:t xml:space="preserve">; </w:t>
+            </w:r>
+          </w:p>
+          <w:p>
+            <w:pPr>
+              <w:pStyle w:val="HTML"/>
+              <w:shd w:val="clear" w:color="auto" w:fill="FFFFFF"/>
+              <w:spacing w:before="120" w:after="120" w:line="240" w:lineRule="exact"/>
+              <w:rPr>
+                <w:rFonts w:ascii="Times New Roman" w:hAnsi="Times New Roman" w:cs="Times New Roman"/>
+                <w:b w:val="0"/>
+                <w:color w:val="000080"/>
+                <w:sz w:val="20"/>
+                <w:szCs w:val="21"/>
+              </w:rPr>
+            </w:pPr>
+            <w:r>
+              <w:rPr>
+                <w:rFonts w:ascii="Times New Roman" w:hAnsi="Times New Roman" w:cs="Times New Roman"/>
+                <w:b w:val="0"/>
+                <w:color w:val="000080"/>
+                <w:sz w:val="20"/>
+                <w:szCs w:val="21"/>
+              </w:rPr>
+              <w:t xml:space="preserve">import </w:t>
+            </w:r>
+            <w:proofErr w:type="spellStart"/>
+            <w:r>
+              <w:rPr>
+                <w:rFonts w:ascii="Times New Roman" w:hAnsi="Times New Roman" w:cs="Times New Roman"/>
+                <w:b w:val="0"/>
+                <w:color w:val="000080"/>
+                <w:sz w:val="20"/>
+                <w:szCs w:val="21"/>
+              </w:rPr>
+              <w:t>androidx.appcompat.app.AppCompatActivity</w:t>
+            </w:r>
+            <w:proofErr w:type="spellEnd"/>
+            <w:r>
+              <w:rPr>
+                <w:rFonts w:ascii="Times New Roman" w:hAnsi="Times New Roman" w:cs="Times New Roman"/>
+                <w:b w:val="0"/>
+                <w:color w:val="000080"/>
+                <w:sz w:val="20"/>
+                <w:szCs w:val="21"/>
+              </w:rPr>
+              <w:t>;</w:t>
+            </w:r>
+          </w:p>
+          <w:p>
+            <w:pPr>
+              <w:pStyle w:val="HTML"/>
+              <w:shd w:val="clear" w:color="auto" w:fill="FFFFFF"/>
+              <w:spacing w:before="120" w:after="120" w:line="240" w:lineRule="exact"/>
+              <w:rPr>
+                <w:rFonts w:ascii="Times New Roman" w:hAnsi="Times New Roman" w:cs="Times New Roman"/>
+                <w:b w:val="0"/>
+                <w:color w:val="000080"/>
+                <w:sz w:val="20"/>
+                <w:szCs w:val="21"/>
+              </w:rPr>
+            </w:pPr>
+          </w:p>
+          <w:p>
+            <w:pPr>
+              <w:pStyle w:val="HTML"/>
+              <w:shd w:val="clear" w:color="auto" w:fill="FFFFFF"/>
+              <w:spacing w:before="120" w:after="120" w:line="240" w:lineRule="exact"/>
+              <w:rPr>
+                <w:rFonts w:ascii="Times New Roman" w:hAnsi="Times New Roman" w:cs="Times New Roman"/>
+                <w:b w:val="0"/>
+                <w:color w:val="000080"/>
+                <w:sz w:val="20"/>
+                <w:szCs w:val="21"/>
+              </w:rPr>
+            </w:pPr>
+            <w:r>
+              <w:rPr>
+                <w:rFonts w:ascii="Times New Roman" w:hAnsi="Times New Roman" w:cs="Times New Roman"/>
+                <w:b w:val="0"/>
+                <w:color w:val="000080"/>
+                <w:sz w:val="20"/>
+                <w:szCs w:val="21"/>
+              </w:rPr>
+              <w:t xml:space="preserve">import </w:t>
+            </w:r>
+            <w:proofErr w:type="spellStart"/>
+            <w:r>
+              <w:rPr>
+                <w:rFonts w:ascii="Times New Roman" w:hAnsi="Times New Roman" w:cs="Times New Roman"/>
+                <w:b w:val="0"/>
+                <w:color w:val="000080"/>
+                <w:sz w:val="20"/>
+                <w:szCs w:val="21"/>
+              </w:rPr>
+              <w:t>android.os.Bundle</w:t>
+            </w:r>
+            <w:proofErr w:type="spellEnd"/>
+            <w:r>
+              <w:rPr>
+                <w:rFonts w:ascii="Times New Roman" w:hAnsi="Times New Roman" w:cs="Times New Roman"/>
+                <w:b w:val="0"/>
+                <w:color w:val="000080"/>
+                <w:sz w:val="20"/>
+                <w:szCs w:val="21"/>
+              </w:rPr>
+              <w:t>;</w:t>
+            </w:r>
+          </w:p>
+          <w:p>
+            <w:pPr>
+              <w:pStyle w:val="HTML"/>
+              <w:shd w:val="clear" w:color="auto" w:fill="FFFFFF"/>
+              <w:spacing w:before="120" w:after="120" w:line="240" w:lineRule="exact"/>
+              <w:rPr>
+                <w:rFonts w:ascii="Times New Roman" w:hAnsi="Times New Roman" w:cs="Times New Roman"/>
+                <w:b w:val="0"/>
+                <w:color w:val="000080"/>
+                <w:sz w:val="20"/>
+                <w:szCs w:val="21"/>
+              </w:rPr>
+            </w:pPr>
+            <w:r>
+              <w:rPr>
+                <w:rFonts w:ascii="Times New Roman" w:hAnsi="Times New Roman" w:cs="Times New Roman"/>
+                <w:b w:val="0"/>
+                <w:color w:val="000080"/>
+                <w:sz w:val="20"/>
+                <w:szCs w:val="21"/>
+              </w:rPr>
+              <w:t xml:space="preserve">import </w:t>
+            </w:r>
+            <w:proofErr w:type="spellStart"/>
+            <w:r>
+              <w:rPr>
+                <w:rFonts w:ascii="Times New Roman" w:hAnsi="Times New Roman" w:cs="Times New Roman"/>
+                <w:b w:val="0"/>
+                <w:color w:val="000080"/>
+                <w:sz w:val="20"/>
+                <w:szCs w:val="21"/>
+              </w:rPr>
+              <w:t>android.os.Handler</w:t>
+            </w:r>
+            <w:proofErr w:type="spellEnd"/>
+            <w:r>
+              <w:rPr>
+                <w:rFonts w:ascii="Times New Roman" w:hAnsi="Times New Roman" w:cs="Times New Roman"/>
+                <w:b w:val="0"/>
+                <w:color w:val="000080"/>
+                <w:sz w:val="20"/>
+                <w:szCs w:val="21"/>
+              </w:rPr>
+              <w:t>;</w:t>
+            </w:r>
+          </w:p>
+          <w:p>
+            <w:pPr>
+              <w:pStyle w:val="HTML"/>
+              <w:shd w:val="clear" w:color="auto" w:fill="FFFFFF"/>
+              <w:spacing w:before="120" w:after="120" w:line="240" w:lineRule="exact"/>
+              <w:rPr>
+                <w:rFonts w:ascii="Times New Roman" w:hAnsi="Times New Roman" w:cs="Times New Roman"/>
+                <w:b w:val="0"/>
+                <w:color w:val="000080"/>
+                <w:sz w:val="20"/>
+                <w:szCs w:val="21"/>
+              </w:rPr>
+            </w:pPr>
+          </w:p>
+          <w:p>
+            <w:pPr>
+              <w:pStyle w:val="HTML"/>
+              <w:shd w:val="clear" w:color="auto" w:fill="FFFFFF"/>
+              <w:spacing w:before="120" w:after="120" w:line="240" w:lineRule="exact"/>
+              <w:rPr>
+                <w:rFonts w:ascii="Times New Roman" w:hAnsi="Times New Roman" w:cs="Times New Roman"/>
+                <w:b w:val="0"/>
+                <w:color w:val="000080"/>
+                <w:sz w:val="20"/>
+                <w:szCs w:val="21"/>
+              </w:rPr>
+            </w:pPr>
+            <w:r>
+              <w:rPr>
+                <w:rFonts w:ascii="Times New Roman" w:hAnsi="Times New Roman" w:cs="Times New Roman"/>
+                <w:b w:val="0"/>
+                <w:color w:val="000080"/>
+                <w:sz w:val="20"/>
+                <w:szCs w:val="21"/>
+              </w:rPr>
+              <w:t xml:space="preserve">import </w:t>
+            </w:r>
+            <w:proofErr w:type="spellStart"/>
+            <w:r>
+              <w:rPr>
+                <w:rFonts w:ascii="Times New Roman" w:hAnsi="Times New Roman" w:cs="Times New Roman"/>
+                <w:b w:val="0"/>
+                <w:color w:val="000080"/>
+                <w:sz w:val="20"/>
+                <w:szCs w:val="21"/>
+              </w:rPr>
+              <w:t>com.starway.starrobot.commonability.RobotType</w:t>
+            </w:r>
+            <w:proofErr w:type="spellEnd"/>
+            <w:r>
+              <w:rPr>
+                <w:rFonts w:ascii="Times New Roman" w:hAnsi="Times New Roman" w:cs="Times New Roman"/>
+                <w:b w:val="0"/>
+                <w:color w:val="000080"/>
+                <w:sz w:val="20"/>
+                <w:szCs w:val="21"/>
+              </w:rPr>
+              <w:t>;</w:t>
+            </w:r>
+          </w:p>
+          <w:p>
+            <w:pPr>
+              <w:pStyle w:val="HTML"/>
+              <w:shd w:val="clear" w:color="auto" w:fill="FFFFFF"/>
+              <w:spacing w:before="120" w:after="120" w:line="240" w:lineRule="exact"/>
+              <w:rPr>
+                <w:rFonts w:ascii="Times New Roman" w:hAnsi="Times New Roman" w:cs="Times New Roman"/>
+                <w:b w:val="0"/>
+                <w:color w:val="000080"/>
+                <w:sz w:val="20"/>
+                <w:szCs w:val="21"/>
+              </w:rPr>
+            </w:pPr>
+            <w:r>
+              <w:rPr>
+                <w:rFonts w:ascii="Times New Roman" w:hAnsi="Times New Roman" w:cs="Times New Roman"/>
+                <w:b w:val="0"/>
+                <w:color w:val="000080"/>
+                <w:sz w:val="20"/>
+                <w:szCs w:val="21"/>
+              </w:rPr>
+              <w:t xml:space="preserve">import </w:t>
+            </w:r>
+            <w:proofErr w:type="spellStart"/>
+            <w:r>
+              <w:rPr>
+                <w:rFonts w:ascii="Times New Roman" w:hAnsi="Times New Roman" w:cs="Times New Roman"/>
+                <w:b w:val="0"/>
+                <w:color w:val="000080"/>
+                <w:sz w:val="20"/>
+                <w:szCs w:val="21"/>
+              </w:rPr>
+              <w:t>com.starway.starrobot.commonability.StarCommonAbility</w:t>
+            </w:r>
+            <w:proofErr w:type="spellEnd"/>
+            <w:r>
+              <w:rPr>
+                <w:rFonts w:ascii="Times New Roman" w:hAnsi="Times New Roman" w:cs="Times New Roman"/>
+                <w:b w:val="0"/>
+                <w:color w:val="000080"/>
+                <w:sz w:val="20"/>
+                <w:szCs w:val="21"/>
+              </w:rPr>
+              <w:t>;</w:t>
+            </w:r>
+          </w:p>
+          <w:p>
+            <w:pPr>
+              <w:pStyle w:val="HTML"/>
+              <w:shd w:val="clear" w:color="auto" w:fill="FFFFFF"/>
+              <w:spacing w:before="120" w:after="120" w:line="240" w:lineRule="exact"/>
+              <w:rPr>
+                <w:rFonts w:ascii="Times New Roman" w:hAnsi="Times New Roman" w:cs="Times New Roman"/>
+                <w:b w:val="0"/>
+                <w:color w:val="000080"/>
+                <w:sz w:val="20"/>
+                <w:szCs w:val="21"/>
+              </w:rPr>
+            </w:pPr>
+            <w:r>
+              <w:rPr>
+                <w:rFonts w:ascii="Times New Roman" w:hAnsi="Times New Roman" w:cs="Times New Roman"/>
+                <w:b w:val="0"/>
+                <w:color w:val="000080"/>
+                <w:sz w:val="20"/>
+                <w:szCs w:val="21"/>
+              </w:rPr>
+              <w:t xml:space="preserve">import </w:t>
+            </w:r>
+            <w:proofErr w:type="spellStart"/>
+            <w:r>
+              <w:rPr>
+                <w:rFonts w:ascii="Times New Roman" w:hAnsi="Times New Roman" w:cs="Times New Roman"/>
+                <w:b w:val="0"/>
+                <w:color w:val="000080"/>
+                <w:sz w:val="20"/>
+                <w:szCs w:val="21"/>
+              </w:rPr>
+              <w:t>com.starway.starrobot.commonability.hardware.EmojiHelper</w:t>
+            </w:r>
+            <w:proofErr w:type="spellEnd"/>
+            <w:r>
+              <w:rPr>
+                <w:rFonts w:ascii="Times New Roman" w:hAnsi="Times New Roman" w:cs="Times New Roman"/>
+                <w:b w:val="0"/>
+                <w:color w:val="000080"/>
+                <w:sz w:val="20"/>
+                <w:szCs w:val="21"/>
+              </w:rPr>
+              <w:t>;</w:t>
+            </w:r>
+          </w:p>
+          <w:p>
+            <w:pPr>
+              <w:pStyle w:val="HTML"/>
+              <w:shd w:val="clear" w:color="auto" w:fill="FFFFFF"/>
+              <w:spacing w:before="120" w:after="120" w:line="240" w:lineRule="exact"/>
+              <w:rPr>
+                <w:rFonts w:ascii="Times New Roman" w:hAnsi="Times New Roman" w:cs="Times New Roman"/>
+                <w:b w:val="0"/>
+                <w:color w:val="000080"/>
+                <w:sz w:val="20"/>
+                <w:szCs w:val="21"/>
+              </w:rPr>
+            </w:pPr>
+            <w:r>
+              <w:rPr>
+                <w:rFonts w:ascii="Times New Roman" w:hAnsi="Times New Roman" w:cs="Times New Roman"/>
+                <w:b w:val="0"/>
+                <w:color w:val="000080"/>
+                <w:sz w:val="20"/>
+                <w:szCs w:val="21"/>
+              </w:rPr>
+              <w:t xml:space="preserve">import </w:t>
+            </w:r>
+            <w:proofErr w:type="spellStart"/>
+            <w:r>
+              <w:rPr>
+                <w:rFonts w:ascii="Times New Roman" w:hAnsi="Times New Roman" w:cs="Times New Roman"/>
+                <w:b w:val="0"/>
+                <w:color w:val="000080"/>
+                <w:sz w:val="20"/>
+                <w:szCs w:val="21"/>
+              </w:rPr>
+              <w:t>com.starway.starrobot.logability.StarLogAbility</w:t>
+            </w:r>
+            <w:proofErr w:type="spellEnd"/>
+            <w:r>
+              <w:rPr>
+                <w:rFonts w:ascii="Times New Roman" w:hAnsi="Times New Roman" w:cs="Times New Roman"/>
+                <w:b w:val="0"/>
+                <w:color w:val="000080"/>
+                <w:sz w:val="20"/>
+                <w:szCs w:val="21"/>
+              </w:rPr>
+              <w:t>;</w:t>
+            </w:r>
+          </w:p>
+          <w:p>
+            <w:pPr>
+              <w:pStyle w:val="HTML"/>
+              <w:shd w:val="clear" w:color="auto" w:fill="FFFFFF"/>
+              <w:spacing w:before="120" w:after="120" w:line="240" w:lineRule="exact"/>
+              <w:rPr>
+                <w:rFonts w:ascii="Times New Roman" w:hAnsi="Times New Roman" w:cs="Times New Roman"/>
+                <w:b w:val="0"/>
+                <w:color w:val="000080"/>
+                <w:sz w:val="20"/>
+                <w:szCs w:val="21"/>
+              </w:rPr>
+            </w:pPr>
+          </w:p>
+          <w:p>
+            <w:pPr>
+              <w:pStyle w:val="HTML"/>
+              <w:shd w:val="clear" w:color="auto" w:fill="FFFFFF"/>
+              <w:spacing w:before="120" w:after="120" w:line="240" w:lineRule="exact"/>
+              <w:rPr>
+                <w:rFonts w:ascii="Times New Roman" w:hAnsi="Times New Roman" w:cs="Times New Roman"/>
+                <w:b w:val="0"/>
+                <w:color w:val="000000"/>
+                <w:sz w:val="20"/>
+                <w:szCs w:val="21"/>
+              </w:rPr>
+            </w:pPr>
+            <w:r>
+              <w:rPr>
+                <w:rFonts w:ascii="Times New Roman" w:hAnsi="Times New Roman" w:cs="Times New Roman"/>
+                <w:b w:val="0"/>
+                <w:color w:val="000080"/>
+                <w:sz w:val="20"/>
+                <w:szCs w:val="21"/>
+              </w:rPr>
+              <w:t xml:space="preserve">public class </w:t>
+            </w:r>
+            <w:proofErr w:type="spellStart"/>
+            <w:r>
+              <w:rPr>
+                <w:rFonts w:ascii="Times New Roman" w:hAnsi="Times New Roman" w:cs="Times New Roman"/>
+                <w:b w:val="0"/>
+                <w:color w:val="000000"/>
+                <w:sz w:val="20"/>
+                <w:szCs w:val="21"/>
+              </w:rPr>
+              <w:t>MainActivity</w:t>
+            </w:r>
+            <w:proofErr w:type="spellEnd"/>
+            <w:r>
+              <w:rPr>
+                <w:rFonts w:ascii="Times New Roman" w:hAnsi="Times New Roman" w:cs="Times New Roman"/>
+                <w:b w:val="0"/>
+                <w:color w:val="000000"/>
+                <w:sz w:val="20"/>
+                <w:szCs w:val="21"/>
+              </w:rPr>
+              <w:t xml:space="preserve"> </w:t>
+            </w:r>
+            <w:r>
+              <w:rPr>
+                <w:rFonts w:ascii="Times New Roman" w:hAnsi="Times New Roman" w:cs="Times New Roman"/>
+                <w:b w:val="0"/>
+                <w:color w:val="000080"/>
+                <w:sz w:val="20"/>
+                <w:szCs w:val="21"/>
+              </w:rPr>
+              <w:t xml:space="preserve">extends </w:t>
+            </w:r>
+            <w:proofErr w:type="spellStart"/>
+            <w:r>
+              <w:rPr>
+                <w:rFonts w:ascii="Times New Roman" w:hAnsi="Times New Roman" w:cs="Times New Roman"/>
+                <w:b w:val="0"/>
+                <w:color w:val="000000"/>
+                <w:sz w:val="20"/>
+                <w:szCs w:val="21"/>
+              </w:rPr>
+              <w:t>AppCompatActivity</w:t>
+            </w:r>
+            <w:proofErr w:type="spellEnd"/>
+            <w:r>
+              <w:rPr>
+                <w:rFonts w:ascii="Times New Roman" w:hAnsi="Times New Roman" w:cs="Times New Roman"/>
+                <w:b w:val="0"/>
+                <w:color w:val="000000"/>
+                <w:sz w:val="20"/>
+                <w:szCs w:val="21"/>
+              </w:rPr>
+              <w:t xml:space="preserve"> {</w:t>
+            </w:r>
+            <w:r>
+              <w:rPr>
+                <w:rFonts w:ascii="Times New Roman" w:hAnsi="Times New Roman" w:cs="Times New Roman"/>
+                <w:b w:val="0"/>
+                <w:color w:val="000000"/>
+                <w:sz w:val="20"/>
+                <w:szCs w:val="21"/>
+              </w:rPr>
+              <w:br/>
+            </w:r>
+          </w:p>
+          <w:p>
+            <w:pPr>
+              <w:pStyle w:val="HTML"/>
+              <w:shd w:val="clear" w:color="auto" w:fill="FFFFFF"/>
+              <w:spacing w:before="120" w:after="120" w:line="240" w:lineRule="exact"/>
+              <w:rPr>
+                <w:rFonts w:ascii="Times New Roman" w:hAnsi="Times New Roman" w:cs="Times New Roman"/>
+                <w:b w:val="0"/>
+                <w:color w:val="808000"/>
+                <w:sz w:val="20"/>
+                <w:szCs w:val="21"/>
+              </w:rPr>
+            </w:pPr>
+            <w:r>
+              <w:rPr>
+                <w:rFonts w:ascii="Times New Roman" w:hAnsi="Times New Roman" w:cs="Times New Roman"/>
+                <w:b w:val="0"/>
+                <w:color w:val="000000"/>
+                <w:sz w:val="20"/>
+                <w:szCs w:val="21"/>
+              </w:rPr>
+              <w:t xml:space="preserve">    </w:t>
+            </w:r>
+            <w:r>
+              <w:rPr>
+                <w:rFonts w:ascii="Times New Roman" w:hAnsi="Times New Roman" w:cs="Times New Roman"/>
+                <w:b w:val="0"/>
+                <w:color w:val="808000"/>
+                <w:sz w:val="20"/>
+                <w:szCs w:val="21"/>
+              </w:rPr>
+              <w:t>@Override</w:t>
+            </w:r>
+            <w:r>
+              <w:rPr>
+                <w:rFonts w:ascii="Times New Roman" w:hAnsi="Times New Roman" w:cs="Times New Roman"/>
+                <w:b w:val="0"/>
+                <w:color w:val="808000"/>
+                <w:sz w:val="20"/>
+                <w:szCs w:val="21"/>
+              </w:rPr>
+              <w:br/>
+            </w:r>
+          </w:p>
+          <w:p>
+            <w:pPr>
+              <w:pStyle w:val="HTML"/>
+              <w:shd w:val="clear" w:color="auto" w:fill="FFFFFF"/>
+              <w:spacing w:before="120" w:after="120" w:line="240" w:lineRule="exact"/>
+              <w:rPr>
+                <w:rFonts w:ascii="Times New Roman" w:hAnsi="Times New Roman" w:cs="Times New Roman"/>
+                <w:b w:val="0"/>
+                <w:color w:val="000000"/>
+                <w:sz w:val="20"/>
+                <w:szCs w:val="21"/>
+              </w:rPr>
+            </w:pPr>
+            <w:r>
+              <w:rPr>
+                <w:rFonts w:ascii="Times New Roman" w:hAnsi="Times New Roman" w:cs="Times New Roman"/>
+                <w:b w:val="0"/>
+                <w:color w:val="808000"/>
+                <w:sz w:val="20"/>
+                <w:szCs w:val="21"/>
+              </w:rPr>
+              <w:t xml:space="preserve">    </w:t>
+            </w:r>
+            <w:r>
+              <w:rPr>
+                <w:rFonts w:ascii="Times New Roman" w:hAnsi="Times New Roman" w:cs="Times New Roman"/>
+                <w:b w:val="0"/>
+                <w:color w:val="000080"/>
+                <w:sz w:val="20"/>
+                <w:szCs w:val="21"/>
+              </w:rPr>
+              <w:t xml:space="preserve">protected void </w:t>
+            </w:r>
+            <w:proofErr w:type="spellStart"/>
+            <w:r>
+              <w:rPr>
+                <w:rFonts w:ascii="Times New Roman" w:hAnsi="Times New Roman" w:cs="Times New Roman"/>
+                <w:b w:val="0"/>
+                <w:color w:val="000000"/>
+                <w:sz w:val="20"/>
+                <w:szCs w:val="21"/>
+              </w:rPr>
+              <w:t>onCreate</w:t>
+            </w:r>
+            <w:proofErr w:type="spellEnd"/>
+            <w:r>
+              <w:rPr>
+                <w:rFonts w:ascii="Times New Roman" w:hAnsi="Times New Roman" w:cs="Times New Roman"/>
+                <w:b w:val="0"/>
+                <w:color w:val="000000"/>
+                <w:sz w:val="20"/>
+                <w:szCs w:val="21"/>
+              </w:rPr>
+              <w:t xml:space="preserve">(Bundle </w:t>
+            </w:r>
+            <w:proofErr w:type="spellStart"/>
+            <w:r>
+              <w:rPr>
+                <w:rFonts w:ascii="Times New Roman" w:hAnsi="Times New Roman" w:cs="Times New Roman"/>
+                <w:b w:val="0"/>
+                <w:color w:val="000000"/>
+                <w:sz w:val="20"/>
+                <w:szCs w:val="21"/>
+              </w:rPr>
+              <w:t>savedInstanceState</w:t>
+            </w:r>
+            <w:proofErr w:type="spellEnd"/>
+            <w:r>
+              <w:rPr>
+                <w:rFonts w:ascii="Times New Roman" w:hAnsi="Times New Roman" w:cs="Times New Roman"/>
+                <w:b w:val="0"/>
+                <w:color w:val="000000"/>
+                <w:sz w:val="20"/>
+                <w:szCs w:val="21"/>
+              </w:rPr>
+              <w:t>) {</w:t>
+            </w:r>
+          </w:p>
+          <w:p>
+            <w:pPr>
+              <w:pStyle w:val="HTML"/>
+              <w:shd w:val="clear" w:color="auto" w:fill="FFFFFF"/>
+              <w:spacing w:before="120" w:after="120" w:line="240" w:lineRule="exact"/>
+              <w:rPr>
+                <w:rFonts w:ascii="Times New Roman" w:hAnsi="Times New Roman" w:cs="Times New Roman"/>
+                <w:b w:val="0"/>
+                <w:color w:val="000000"/>
+                <w:sz w:val="20"/>
+                <w:szCs w:val="21"/>
+              </w:rPr>
+            </w:pPr>
+            <w:r>
+              <w:rPr>
+                <w:rFonts w:ascii="Times New Roman" w:hAnsi="Times New Roman" w:cs="Times New Roman"/>
+                <w:b w:val="0"/>
+                <w:color w:val="000000"/>
+                <w:sz w:val="20"/>
+                <w:szCs w:val="21"/>
+              </w:rPr>
+              <w:t xml:space="preserve">        </w:t>
+            </w:r>
+            <w:proofErr w:type="spellStart"/>
+            <w:r>
+              <w:rPr>
+                <w:rFonts w:ascii="Times New Roman" w:hAnsi="Times New Roman" w:cs="Times New Roman"/>
+                <w:b w:val="0"/>
+                <w:color w:val="000080"/>
+                <w:sz w:val="20"/>
+                <w:szCs w:val="21"/>
+              </w:rPr>
+              <w:t>super</w:t>
+            </w:r>
+            <w:r>
+              <w:rPr>
+                <w:rFonts w:ascii="Times New Roman" w:hAnsi="Times New Roman" w:cs="Times New Roman"/>
+                <w:b w:val="0"/>
+                <w:color w:val="000000"/>
+                <w:sz w:val="20"/>
+                <w:szCs w:val="21"/>
+              </w:rPr>
+              <w:t>.onCreate</w:t>
+            </w:r>
+            <w:proofErr w:type="spellEnd"/>
+            <w:r>
+              <w:rPr>
+                <w:rFonts w:ascii="Times New Roman" w:hAnsi="Times New Roman" w:cs="Times New Roman"/>
+                <w:b w:val="0"/>
+                <w:color w:val="000000"/>
+                <w:sz w:val="20"/>
+                <w:szCs w:val="21"/>
+              </w:rPr>
+              <w:t>(</w:t>
+            </w:r>
+            <w:proofErr w:type="spellStart"/>
+            <w:r>
+              <w:rPr>
+                <w:rFonts w:ascii="Times New Roman" w:hAnsi="Times New Roman" w:cs="Times New Roman"/>
+                <w:b w:val="0"/>
+                <w:color w:val="000000"/>
+                <w:sz w:val="20"/>
+                <w:szCs w:val="21"/>
+              </w:rPr>
+              <w:t>savedInstanceState</w:t>
+            </w:r>
+            <w:proofErr w:type="spellEnd"/>
+            <w:r>
+              <w:rPr>
+                <w:rFonts w:ascii="Times New Roman" w:hAnsi="Times New Roman" w:cs="Times New Roman"/>
+                <w:b w:val="0"/>
+                <w:color w:val="000000"/>
+                <w:sz w:val="20"/>
+                <w:szCs w:val="21"/>
+              </w:rPr>
+              <w:t>);</w:t>
+            </w:r>
+          </w:p>
+          <w:p>
+            <w:pPr>
+              <w:pStyle w:val="HTML"/>
+              <w:shd w:val="clear" w:color="auto" w:fill="FFFFFF"/>
+              <w:spacing w:before="120" w:after="120" w:line="240" w:lineRule="exact"/>
+              <w:rPr>
+                <w:rFonts w:ascii="Times New Roman" w:hAnsi="Times New Roman" w:cs="Times New Roman"/>
+                <w:b w:val="0"/>
+                <w:color w:val="000000"/>
+                <w:sz w:val="20"/>
+                <w:szCs w:val="21"/>
+              </w:rPr>
+            </w:pPr>
+            <w:r>
+              <w:rPr>
+                <w:rFonts w:ascii="Times New Roman" w:hAnsi="Times New Roman" w:cs="Times New Roman"/>
+                <w:b w:val="0"/>
+                <w:color w:val="000000"/>
+                <w:sz w:val="20"/>
+                <w:szCs w:val="21"/>
+              </w:rPr>
+              <w:t xml:space="preserve">        </w:t>
+            </w:r>
+            <w:proofErr w:type="spellStart"/>
+            <w:r>
+              <w:rPr>
+                <w:rFonts w:ascii="Times New Roman" w:hAnsi="Times New Roman" w:cs="Times New Roman"/>
+                <w:b w:val="0"/>
+                <w:color w:val="000000"/>
+                <w:sz w:val="20"/>
+                <w:szCs w:val="21"/>
+              </w:rPr>
+              <w:t>setContentView</w:t>
+            </w:r>
+            <w:proofErr w:type="spellEnd"/>
+            <w:r>
+              <w:rPr>
+                <w:rFonts w:ascii="Times New Roman" w:hAnsi="Times New Roman" w:cs="Times New Roman"/>
+                <w:b w:val="0"/>
+                <w:color w:val="000000"/>
+                <w:sz w:val="20"/>
+                <w:szCs w:val="21"/>
+              </w:rPr>
+              <w:t>(</w:t>
+            </w:r>
+            <w:proofErr w:type="spellStart"/>
+            <w:r>
+              <w:rPr>
+                <w:rFonts w:ascii="Times New Roman" w:hAnsi="Times New Roman" w:cs="Times New Roman"/>
+                <w:b w:val="0"/>
+                <w:color w:val="000000"/>
+                <w:sz w:val="20"/>
+                <w:szCs w:val="21"/>
+              </w:rPr>
+              <w:t>R.layout.</w:t>
+            </w:r>
+            <w:r>
+              <w:rPr>
+                <w:rFonts w:ascii="Times New Roman" w:hAnsi="Times New Roman" w:cs="Times New Roman"/>
+                <w:b w:val="0"/>
+                <w:i/>
+                <w:iCs/>
+                <w:color w:val="660E7A"/>
+                <w:sz w:val="20"/>
+                <w:szCs w:val="21"/>
+              </w:rPr>
+              <w:t>activity_main</w:t>
+            </w:r>
+            <w:proofErr w:type="spellEnd"/>
+            <w:r>
+              <w:rPr>
+                <w:rFonts w:ascii="Times New Roman" w:hAnsi="Times New Roman" w:cs="Times New Roman"/>
+                <w:b w:val="0"/>
+                <w:color w:val="000000"/>
+                <w:sz w:val="20"/>
+                <w:szCs w:val="21"/>
+              </w:rPr>
+              <w:t>);</w:t>
+            </w:r>
+          </w:p>
+          <w:p>
+            <w:pPr>
+              <w:pStyle w:val="HTML"/>
+              <w:shd w:val="clear" w:color="auto" w:fill="FFFFFF"/>
+              <w:spacing w:before="120" w:after="120" w:line="240" w:lineRule="exact"/>
+              <w:rPr>
+                <w:rFonts w:ascii="Times New Roman" w:hAnsi="Times New Roman" w:cs="Times New Roman"/>
+                <w:b w:val="0"/>
+                <w:color w:val="000000"/>
+                <w:sz w:val="20"/>
+                <w:szCs w:val="21"/>
+              </w:rPr>
+            </w:pPr>
+            <w:r>
+              <w:rPr>
+                <w:rFonts w:ascii="Times New Roman" w:hAnsi="Times New Roman" w:cs="Times New Roman"/>
+                <w:b w:val="0"/>
+                <w:color w:val="000000"/>
+                <w:sz w:val="20"/>
+                <w:szCs w:val="21"/>
+              </w:rPr>
+              <w:t xml:space="preserve">        </w:t>
+            </w:r>
+            <w:proofErr w:type="spellStart"/>
+            <w:r>
+              <w:rPr>
+                <w:rFonts w:ascii="Times New Roman" w:hAnsi="Times New Roman" w:cs="Times New Roman"/>
+                <w:b w:val="0"/>
+                <w:color w:val="000000"/>
+                <w:sz w:val="20"/>
+                <w:szCs w:val="21"/>
+              </w:rPr>
+              <w:t>initRobotAbility</w:t>
+            </w:r>
+            <w:proofErr w:type="spellEnd"/>
+            <w:r>
+              <w:rPr>
+                <w:rFonts w:ascii="Times New Roman" w:hAnsi="Times New Roman" w:cs="Times New Roman"/>
+                <w:b w:val="0"/>
+                <w:color w:val="000000"/>
+                <w:sz w:val="20"/>
+                <w:szCs w:val="21"/>
+              </w:rPr>
+              <w:t>();</w:t>
+            </w:r>
+          </w:p>
+          <w:p>
+            <w:pPr>
+              <w:pStyle w:val="HTML"/>
+              <w:shd w:val="clear" w:color="auto" w:fill="FFFFFF"/>
+              <w:spacing w:before="120" w:after="120" w:line="240" w:lineRule="exact"/>
+              <w:rPr>
+                <w:rFonts w:ascii="Times New Roman" w:hAnsi="Times New Roman" w:cs="Times New Roman"/>
+                <w:b w:val="0"/>
+                <w:color w:val="000000"/>
+                <w:sz w:val="20"/>
+                <w:szCs w:val="21"/>
+              </w:rPr>
+            </w:pPr>
+            <w:r>
+              <w:rPr>
+                <w:rFonts w:ascii="Times New Roman" w:hAnsi="Times New Roman" w:cs="Times New Roman"/>
+                <w:b w:val="0"/>
+                <w:color w:val="000000"/>
+                <w:sz w:val="20"/>
+                <w:szCs w:val="21"/>
+              </w:rPr>
+              <w:t xml:space="preserve">    }</w:t>
+            </w:r>
+            <w:r>
+              <w:rPr>
+                <w:rFonts w:ascii="Times New Roman" w:hAnsi="Times New Roman" w:cs="Times New Roman"/>
+                <w:b w:val="0"/>
+                <w:color w:val="000000"/>
+                <w:sz w:val="20"/>
+                <w:szCs w:val="21"/>
+              </w:rPr>
+              <w:br/>
+            </w:r>
+          </w:p>
+          <w:p>
+            <w:pPr>
+              <w:pStyle w:val="HTML"/>
+              <w:shd w:val="clear" w:color="auto" w:fill="FFFFFF"/>
+              <w:spacing w:before="120" w:after="120" w:line="240" w:lineRule="exact"/>
+              <w:rPr>
+                <w:rFonts w:ascii="Times New Roman" w:hAnsi="Times New Roman" w:cs="Times New Roman"/>
+                <w:b w:val="0"/>
+                <w:color w:val="000000"/>
+                <w:sz w:val="20"/>
+                <w:szCs w:val="21"/>
+              </w:rPr>
+            </w:pPr>
+            <w:r>
+              <w:rPr>
+                <w:rFonts w:ascii="Times New Roman" w:hAnsi="Times New Roman" w:cs="Times New Roman"/>
+                <w:b w:val="0"/>
+                <w:color w:val="000000"/>
+                <w:sz w:val="20"/>
+                <w:szCs w:val="21"/>
+              </w:rPr>
+              <w:t xml:space="preserve">    private void </w:t>
+            </w:r>
+            <w:proofErr w:type="spellStart"/>
+            <w:r>
+              <w:rPr>
+                <w:rFonts w:ascii="Times New Roman" w:hAnsi="Times New Roman" w:cs="Times New Roman"/>
+                <w:b w:val="0"/>
+                <w:color w:val="000000"/>
+                <w:sz w:val="20"/>
+                <w:szCs w:val="21"/>
+              </w:rPr>
+              <w:t>initRobotAbility</w:t>
+            </w:r>
+            <w:proofErr w:type="spellEnd"/>
+            <w:r>
+              <w:rPr>
+                <w:rFonts w:ascii="Times New Roman" w:hAnsi="Times New Roman" w:cs="Times New Roman"/>
+                <w:b w:val="0"/>
+                <w:color w:val="000000"/>
+                <w:sz w:val="20"/>
+                <w:szCs w:val="21"/>
+              </w:rPr>
+              <w:t>() {</w:t>
+            </w:r>
+          </w:p>
+          <w:p>
+            <w:pPr>
+              <w:pStyle w:val="HTML"/>
+              <w:shd w:val="clear" w:color="auto" w:fill="FFFFFF"/>
+              <w:spacing w:before="120" w:after="120" w:line="240" w:lineRule="exact"/>
+              <w:rPr>
+                <w:rFonts w:ascii="Times New Roman" w:hAnsi="Times New Roman" w:cs="Times New Roman"/>
+                <w:b w:val="0"/>
+                <w:color w:val="000000"/>
+                <w:sz w:val="20"/>
+                <w:szCs w:val="21"/>
+              </w:rPr>
+            </w:pPr>
+            <w:r>
+              <w:rPr>
+                <w:rFonts w:ascii="Times New Roman" w:hAnsi="Times New Roman" w:cs="Times New Roman"/>
+                <w:b w:val="0"/>
+                <w:color w:val="000000"/>
+                <w:sz w:val="20"/>
+                <w:szCs w:val="21"/>
+              </w:rPr>
+              <w:t xml:space="preserve">        //</w:t>
+            </w:r>
+            <w:r>
+              <w:rPr>
+                <w:rFonts w:ascii="Times New Roman" w:hAnsi="Times New Roman" w:cs="Times New Roman" w:hint="eastAsia"/>
+                <w:b w:val="0"/>
+                <w:color w:val="000000"/>
+                <w:sz w:val="20"/>
+                <w:szCs w:val="21"/>
+              </w:rPr>
+              <w:t>日志初始化</w:t>
+            </w:r>
+          </w:p>
+          <w:p>
+            <w:pPr>
+              <w:pStyle w:val="HTML"/>
+              <w:shd w:val="clear" w:color="auto" w:fill="FFFFFF"/>
+              <w:spacing w:before="120" w:after="120" w:line="240" w:lineRule="exact"/>
+              <w:rPr>
+                <w:rFonts w:ascii="Times New Roman" w:hAnsi="Times New Roman" w:cs="Times New Roman"/>
+                <w:b w:val="0"/>
+                <w:color w:val="000000"/>
+                <w:sz w:val="20"/>
+                <w:szCs w:val="21"/>
+              </w:rPr>
+            </w:pPr>
+            <w:r>
+              <w:rPr>
+                <w:rFonts w:ascii="Times New Roman" w:hAnsi="Times New Roman" w:cs="Times New Roman"/>
+                <w:b w:val="0"/>
+                <w:color w:val="000000"/>
+                <w:sz w:val="20"/>
+                <w:szCs w:val="21"/>
+              </w:rPr>
+              <w:t xml:space="preserve">        </w:t>
+            </w:r>
+            <w:proofErr w:type="spellStart"/>
+            <w:r>
+              <w:rPr>
+                <w:rFonts w:ascii="Times New Roman" w:hAnsi="Times New Roman" w:cs="Times New Roman"/>
+                <w:b w:val="0"/>
+                <w:color w:val="000000"/>
+                <w:sz w:val="20"/>
+                <w:szCs w:val="21"/>
+              </w:rPr>
+              <w:t>StarLogAbility.getInstance</w:t>
+            </w:r>
+            <w:proofErr w:type="spellEnd"/>
+            <w:r>
+              <w:rPr>
+                <w:rFonts w:ascii="Times New Roman" w:hAnsi="Times New Roman" w:cs="Times New Roman"/>
+                <w:b w:val="0"/>
+                <w:color w:val="000000"/>
+                <w:sz w:val="20"/>
+                <w:szCs w:val="21"/>
+              </w:rPr>
+              <w:t>().</w:t>
+            </w:r>
+            <w:proofErr w:type="spellStart"/>
+            <w:r>
+              <w:rPr>
+                <w:rFonts w:ascii="Times New Roman" w:hAnsi="Times New Roman" w:cs="Times New Roman"/>
+                <w:b w:val="0"/>
+                <w:color w:val="000000"/>
+                <w:sz w:val="20"/>
+                <w:szCs w:val="21"/>
+              </w:rPr>
+              <w:t>initAbility</w:t>
+            </w:r>
+            <w:proofErr w:type="spellEnd"/>
+            <w:r>
+              <w:rPr>
+                <w:rFonts w:ascii="Times New Roman" w:hAnsi="Times New Roman" w:cs="Times New Roman"/>
+                <w:b w:val="0"/>
+                <w:color w:val="000000"/>
+                <w:sz w:val="20"/>
+                <w:szCs w:val="21"/>
+              </w:rPr>
+              <w:t>(this);</w:t>
+            </w:r>
+          </w:p>
+          <w:p>
+            <w:pPr>
+              <w:pStyle w:val="HTML"/>
+              <w:shd w:val="clear" w:color="auto" w:fill="FFFFFF"/>
+              <w:spacing w:before="120" w:after="120" w:line="240" w:lineRule="exact"/>
+              <w:ind w:left="1200" w:hangingChars="600" w:hanging="1200"/>
+              <w:rPr>
+                <w:rFonts w:ascii="Times New Roman" w:hAnsi="Times New Roman" w:cs="Times New Roman"/>
+                <w:b w:val="0"/>
+                <w:color w:val="000000"/>
+                <w:sz w:val="20"/>
+                <w:szCs w:val="21"/>
+              </w:rPr>
+            </w:pPr>
+            <w:r>
+              <w:rPr>
+                <w:rFonts w:ascii="Times New Roman" w:hAnsi="Times New Roman" w:cs="Times New Roman"/>
+                <w:b w:val="0"/>
+                <w:color w:val="000000"/>
+                <w:sz w:val="20"/>
+                <w:szCs w:val="21"/>
+              </w:rPr>
+              <w:t xml:space="preserve">        StarCommonAbility.getInstance().initAbility(this.getApplicationContext(), </w:t>
+            </w:r>
+            <w:proofErr w:type="spellStart"/>
+            <w:r>
+              <w:rPr>
+                <w:rFonts w:ascii="Times New Roman" w:hAnsi="Times New Roman" w:cs="Times New Roman"/>
+                <w:b w:val="0"/>
+                <w:color w:val="000000"/>
+                <w:sz w:val="20"/>
+                <w:szCs w:val="21"/>
+              </w:rPr>
+              <w:t>RobotType.TYPE_TEACHING</w:t>
+            </w:r>
+            <w:proofErr w:type="spellEnd"/>
+            <w:r>
+              <w:rPr>
+                <w:rFonts w:ascii="Times New Roman" w:hAnsi="Times New Roman" w:cs="Times New Roman"/>
+                <w:b w:val="0"/>
+                <w:color w:val="000000"/>
+                <w:sz w:val="20"/>
+                <w:szCs w:val="21"/>
+              </w:rPr>
+              <w:t xml:space="preserve">, new </w:t>
+            </w:r>
+            <w:proofErr w:type="spellStart"/>
+            <w:r>
+              <w:rPr>
+                <w:rFonts w:ascii="Times New Roman" w:hAnsi="Times New Roman" w:cs="Times New Roman"/>
+                <w:b w:val="0"/>
+                <w:color w:val="000000"/>
+                <w:sz w:val="20"/>
+                <w:szCs w:val="21"/>
+              </w:rPr>
+              <w:t>StarCommonAbility.onResultCallback</w:t>
+            </w:r>
+            <w:proofErr w:type="spellEnd"/>
+            <w:r>
+              <w:rPr>
+                <w:rFonts w:ascii="Times New Roman" w:hAnsi="Times New Roman" w:cs="Times New Roman"/>
+                <w:b w:val="0"/>
+                <w:color w:val="000000"/>
+                <w:sz w:val="20"/>
+                <w:szCs w:val="21"/>
+              </w:rPr>
+              <w:t>() {</w:t>
+            </w:r>
+          </w:p>
+          <w:p>
+            <w:pPr>
+              <w:pStyle w:val="HTML"/>
+              <w:shd w:val="clear" w:color="auto" w:fill="FFFFFF"/>
+              <w:spacing w:before="120" w:after="120" w:line="240" w:lineRule="exact"/>
+              <w:rPr>
+                <w:rFonts w:ascii="Times New Roman" w:hAnsi="Times New Roman" w:cs="Times New Roman"/>
+                <w:b w:val="0"/>
+                <w:color w:val="000000"/>
+                <w:sz w:val="20"/>
+                <w:szCs w:val="21"/>
+              </w:rPr>
+            </w:pPr>
+            <w:r>
+              <w:rPr>
+                <w:rFonts w:ascii="Times New Roman" w:hAnsi="Times New Roman" w:cs="Times New Roman"/>
+                <w:b w:val="0"/>
+                <w:color w:val="000000"/>
+                <w:sz w:val="20"/>
+                <w:szCs w:val="21"/>
+              </w:rPr>
+              <w:t xml:space="preserve">            @Override</w:t>
+            </w:r>
+          </w:p>
+          <w:p>
+            <w:pPr>
+              <w:pStyle w:val="HTML"/>
+              <w:shd w:val="clear" w:color="auto" w:fill="FFFFFF"/>
+              <w:spacing w:before="120" w:after="120" w:line="240" w:lineRule="exact"/>
+              <w:rPr>
+                <w:rFonts w:ascii="Times New Roman" w:hAnsi="Times New Roman" w:cs="Times New Roman"/>
+                <w:b w:val="0"/>
+                <w:color w:val="000000"/>
+                <w:sz w:val="20"/>
+                <w:szCs w:val="21"/>
+              </w:rPr>
+            </w:pPr>
+            <w:r>
+              <w:rPr>
+                <w:rFonts w:ascii="Times New Roman" w:hAnsi="Times New Roman" w:cs="Times New Roman"/>
+                <w:b w:val="0"/>
+                <w:color w:val="000000"/>
+                <w:sz w:val="20"/>
+                <w:szCs w:val="21"/>
+              </w:rPr>
+              <w:t xml:space="preserve">            public void </w:t>
+            </w:r>
+            <w:proofErr w:type="spellStart"/>
+            <w:r>
+              <w:rPr>
+                <w:rFonts w:ascii="Times New Roman" w:hAnsi="Times New Roman" w:cs="Times New Roman"/>
+                <w:b w:val="0"/>
+                <w:color w:val="000000"/>
+                <w:sz w:val="20"/>
+                <w:szCs w:val="21"/>
+              </w:rPr>
+              <w:t>onResult</w:t>
+            </w:r>
+            <w:proofErr w:type="spellEnd"/>
+            <w:r>
+              <w:rPr>
+                <w:rFonts w:ascii="Times New Roman" w:hAnsi="Times New Roman" w:cs="Times New Roman"/>
+                <w:b w:val="0"/>
+                <w:color w:val="000000"/>
+                <w:sz w:val="20"/>
+                <w:szCs w:val="21"/>
+              </w:rPr>
+              <w:t>(</w:t>
+            </w:r>
+            <w:proofErr w:type="spellStart"/>
+            <w:r>
+              <w:rPr>
+                <w:rFonts w:ascii="Times New Roman" w:hAnsi="Times New Roman" w:cs="Times New Roman"/>
+                <w:b w:val="0"/>
+                <w:color w:val="000000"/>
+                <w:sz w:val="20"/>
+                <w:szCs w:val="21"/>
+              </w:rPr>
+              <w:t>boolean</w:t>
+            </w:r>
+            <w:proofErr w:type="spellEnd"/>
+            <w:r>
+              <w:rPr>
+                <w:rFonts w:ascii="Times New Roman" w:hAnsi="Times New Roman" w:cs="Times New Roman"/>
+                <w:b w:val="0"/>
+                <w:color w:val="000000"/>
+                <w:sz w:val="20"/>
+                <w:szCs w:val="21"/>
+              </w:rPr>
+              <w:t xml:space="preserve"> </w:t>
+            </w:r>
+            <w:proofErr w:type="spellStart"/>
+            <w:r>
+              <w:rPr>
+                <w:rFonts w:ascii="Times New Roman" w:hAnsi="Times New Roman" w:cs="Times New Roman"/>
+                <w:b w:val="0"/>
+                <w:color w:val="000000"/>
+                <w:sz w:val="20"/>
+                <w:szCs w:val="21"/>
+              </w:rPr>
+              <w:t>isSuccess</w:t>
+            </w:r>
+            <w:proofErr w:type="spellEnd"/>
+            <w:r>
+              <w:rPr>
+                <w:rFonts w:ascii="Times New Roman" w:hAnsi="Times New Roman" w:cs="Times New Roman"/>
+                <w:b w:val="0"/>
+                <w:color w:val="000000"/>
+                <w:sz w:val="20"/>
+                <w:szCs w:val="21"/>
+              </w:rPr>
+              <w:t xml:space="preserve">, String </w:t>
+            </w:r>
+            <w:proofErr w:type="spellStart"/>
+            <w:r>
+              <w:rPr>
+                <w:rFonts w:ascii="Times New Roman" w:hAnsi="Times New Roman" w:cs="Times New Roman"/>
+                <w:b w:val="0"/>
+                <w:color w:val="000000"/>
+                <w:sz w:val="20"/>
+                <w:szCs w:val="21"/>
+              </w:rPr>
+              <w:t>hard_code</w:t>
+            </w:r>
+            <w:proofErr w:type="spellEnd"/>
+            <w:r>
+              <w:rPr>
+                <w:rFonts w:ascii="Times New Roman" w:hAnsi="Times New Roman" w:cs="Times New Roman"/>
+                <w:b w:val="0"/>
+                <w:color w:val="000000"/>
+                <w:sz w:val="20"/>
+                <w:szCs w:val="21"/>
+              </w:rPr>
+              <w:t>) {</w:t>
+            </w:r>
+          </w:p>
+          <w:p>
+            <w:pPr>
+              <w:pStyle w:val="HTML"/>
+              <w:shd w:val="clear" w:color="auto" w:fill="FFFFFF"/>
+              <w:spacing w:before="120" w:after="120" w:line="240" w:lineRule="exact"/>
+              <w:rPr>
+                <w:rFonts w:ascii="Times New Roman" w:hAnsi="Times New Roman" w:cs="Times New Roman"/>
+                <w:b w:val="0"/>
+                <w:color w:val="000000"/>
+                <w:sz w:val="20"/>
+                <w:szCs w:val="21"/>
+              </w:rPr>
+            </w:pPr>
+            <w:r>
+              <w:rPr>
+                <w:rFonts w:ascii="Times New Roman" w:hAnsi="Times New Roman" w:cs="Times New Roman"/>
+                <w:b w:val="0"/>
+                <w:color w:val="000000"/>
+                <w:sz w:val="20"/>
+                <w:szCs w:val="21"/>
+              </w:rPr>
+              <w:t xml:space="preserve">                if (</w:t>
+            </w:r>
+            <w:proofErr w:type="spellStart"/>
+            <w:r>
+              <w:rPr>
+                <w:rFonts w:ascii="Times New Roman" w:hAnsi="Times New Roman" w:cs="Times New Roman"/>
+                <w:b w:val="0"/>
+                <w:color w:val="000000"/>
+                <w:sz w:val="20"/>
+                <w:szCs w:val="21"/>
+              </w:rPr>
+              <w:t>isSuccess</w:t>
+            </w:r>
+            <w:proofErr w:type="spellEnd"/>
+            <w:r>
+              <w:rPr>
+                <w:rFonts w:ascii="Times New Roman" w:hAnsi="Times New Roman" w:cs="Times New Roman"/>
+                <w:b w:val="0"/>
+                <w:color w:val="000000"/>
+                <w:sz w:val="20"/>
+                <w:szCs w:val="21"/>
+              </w:rPr>
+              <w:t>) {</w:t>
+            </w:r>
+          </w:p>
+          <w:p>
+            <w:pPr>
+              <w:pStyle w:val="HTML"/>
+              <w:shd w:val="clear" w:color="auto" w:fill="FFFFFF"/>
+              <w:spacing w:before="120" w:after="120" w:line="240" w:lineRule="exact"/>
+              <w:rPr>
+                <w:rFonts w:ascii="Times New Roman" w:hAnsi="Times New Roman" w:cs="Times New Roman"/>
+                <w:b w:val="0"/>
+                <w:color w:val="000000"/>
+                <w:sz w:val="20"/>
+                <w:szCs w:val="21"/>
+              </w:rPr>
+            </w:pPr>
+            <w:r>
+              <w:rPr>
+                <w:rFonts w:ascii="Times New Roman" w:hAnsi="Times New Roman" w:cs="Times New Roman"/>
+                <w:b w:val="0"/>
+                <w:color w:val="000000"/>
+                <w:sz w:val="20"/>
+                <w:szCs w:val="21"/>
+              </w:rPr>
+              <w:lastRenderedPageBreak/>
+              <w:t xml:space="preserve">                    //</w:t>
+            </w:r>
+            <w:r>
+              <w:rPr>
+                <w:rFonts w:ascii="Times New Roman" w:hAnsi="Times New Roman" w:cs="Times New Roman" w:hint="eastAsia"/>
+                <w:b w:val="0"/>
+                <w:color w:val="000000"/>
+                <w:sz w:val="20"/>
+                <w:szCs w:val="21"/>
+              </w:rPr>
+              <w:t>硬件和业务状态初始化</w:t>
+            </w:r>
+          </w:p>
+          <w:p>
+            <w:pPr>
+              <w:pStyle w:val="HTML"/>
+              <w:shd w:val="clear" w:color="auto" w:fill="FFFFFF"/>
+              <w:spacing w:before="120" w:after="120" w:line="240" w:lineRule="exact"/>
+              <w:rPr>
+                <w:rFonts w:ascii="Times New Roman" w:hAnsi="Times New Roman" w:cs="Times New Roman"/>
+                <w:b w:val="0"/>
+                <w:color w:val="000000"/>
+                <w:sz w:val="20"/>
+                <w:szCs w:val="21"/>
+              </w:rPr>
+            </w:pPr>
+            <w:r>
+              <w:rPr>
+                <w:rFonts w:ascii="Times New Roman" w:hAnsi="Times New Roman" w:cs="Times New Roman"/>
+                <w:b w:val="0"/>
+                <w:color w:val="000000"/>
+                <w:sz w:val="20"/>
+                <w:szCs w:val="21"/>
+              </w:rPr>
+              <w:t xml:space="preserve">                    switch (</w:t>
+            </w:r>
+            <w:proofErr w:type="spellStart"/>
+            <w:r>
+              <w:rPr>
+                <w:rFonts w:ascii="Times New Roman" w:hAnsi="Times New Roman" w:cs="Times New Roman"/>
+                <w:b w:val="0"/>
+                <w:color w:val="000000"/>
+                <w:sz w:val="20"/>
+                <w:szCs w:val="21"/>
+              </w:rPr>
+              <w:t>hard_code</w:t>
+            </w:r>
+            <w:proofErr w:type="spellEnd"/>
+            <w:r>
+              <w:rPr>
+                <w:rFonts w:ascii="Times New Roman" w:hAnsi="Times New Roman" w:cs="Times New Roman"/>
+                <w:b w:val="0"/>
+                <w:color w:val="000000"/>
+                <w:sz w:val="20"/>
+                <w:szCs w:val="21"/>
+              </w:rPr>
+              <w:t>) {</w:t>
+            </w:r>
+          </w:p>
+          <w:p>
+            <w:pPr>
+              <w:pStyle w:val="HTML"/>
+              <w:shd w:val="clear" w:color="auto" w:fill="FFFFFF"/>
+              <w:spacing w:before="120" w:after="120" w:line="240" w:lineRule="exact"/>
+              <w:rPr>
+                <w:rFonts w:ascii="Times New Roman" w:hAnsi="Times New Roman" w:cs="Times New Roman"/>
+                <w:b w:val="0"/>
+                <w:color w:val="000000"/>
+                <w:sz w:val="20"/>
+                <w:szCs w:val="21"/>
+              </w:rPr>
+            </w:pPr>
+            <w:r>
+              <w:rPr>
+                <w:rFonts w:ascii="Times New Roman" w:hAnsi="Times New Roman" w:cs="Times New Roman"/>
+                <w:b w:val="0"/>
+                <w:color w:val="000000"/>
+                <w:sz w:val="20"/>
+                <w:szCs w:val="21"/>
+              </w:rPr>
+              <w:t xml:space="preserve">                        case "emoji": </w:t>
+            </w:r>
+          </w:p>
+          <w:p>
+            <w:pPr>
+              <w:pStyle w:val="HTML"/>
+              <w:shd w:val="clear" w:color="auto" w:fill="FFFFFF"/>
+              <w:spacing w:before="120" w:after="120" w:line="240" w:lineRule="exact"/>
+              <w:rPr>
+                <w:rFonts w:ascii="Times New Roman" w:hAnsi="Times New Roman" w:cs="Times New Roman"/>
+                <w:b w:val="0"/>
+                <w:color w:val="000000"/>
+                <w:sz w:val="20"/>
+                <w:szCs w:val="21"/>
+              </w:rPr>
+            </w:pPr>
+            <w:r>
+              <w:rPr>
+                <w:rFonts w:ascii="Times New Roman" w:hAnsi="Times New Roman" w:cs="Times New Roman"/>
+                <w:b w:val="0"/>
+                <w:color w:val="000000"/>
+                <w:sz w:val="20"/>
+                <w:szCs w:val="21"/>
+              </w:rPr>
+              <w:t xml:space="preserve">                            </w:t>
+            </w:r>
+            <w:proofErr w:type="spellStart"/>
+            <w:r>
+              <w:rPr>
+                <w:rFonts w:ascii="Times New Roman" w:hAnsi="Times New Roman" w:cs="Times New Roman"/>
+                <w:b w:val="0"/>
+                <w:color w:val="000000"/>
+                <w:sz w:val="20"/>
+                <w:szCs w:val="21"/>
+              </w:rPr>
+              <w:t>EmojiHelper.doEmojiBase</w:t>
+            </w:r>
+            <w:proofErr w:type="spellEnd"/>
+            <w:r>
+              <w:rPr>
+                <w:rFonts w:ascii="Times New Roman" w:hAnsi="Times New Roman" w:cs="Times New Roman"/>
+                <w:b w:val="0"/>
+                <w:color w:val="000000"/>
+                <w:sz w:val="20"/>
+                <w:szCs w:val="21"/>
+              </w:rPr>
+              <w:t>();</w:t>
+            </w:r>
+          </w:p>
+          <w:p>
+            <w:pPr>
+              <w:pStyle w:val="HTML"/>
+              <w:shd w:val="clear" w:color="auto" w:fill="FFFFFF"/>
+              <w:spacing w:before="120" w:after="120" w:line="240" w:lineRule="exact"/>
+              <w:rPr>
+                <w:rFonts w:ascii="Times New Roman" w:hAnsi="Times New Roman" w:cs="Times New Roman"/>
+                <w:b w:val="0"/>
+                <w:color w:val="000000"/>
+                <w:sz w:val="20"/>
+                <w:szCs w:val="21"/>
+              </w:rPr>
+            </w:pPr>
+            <w:r>
+              <w:rPr>
+                <w:rFonts w:ascii="Times New Roman" w:hAnsi="Times New Roman" w:cs="Times New Roman"/>
+                <w:b w:val="0"/>
+                <w:color w:val="000000"/>
+                <w:sz w:val="20"/>
+                <w:szCs w:val="21"/>
+              </w:rPr>
+              <w:t xml:space="preserve">                            </w:t>
+            </w:r>
+            <w:proofErr w:type="spellStart"/>
+            <w:r>
+              <w:rPr>
+                <w:rFonts w:ascii="Times New Roman" w:hAnsi="Times New Roman" w:cs="Times New Roman"/>
+                <w:b w:val="0"/>
+                <w:color w:val="000000"/>
+                <w:sz w:val="20"/>
+                <w:szCs w:val="21"/>
+              </w:rPr>
+              <w:t>showEmojiEffectDelay</w:t>
+            </w:r>
+            <w:proofErr w:type="spellEnd"/>
+            <w:r>
+              <w:rPr>
+                <w:rFonts w:ascii="Times New Roman" w:hAnsi="Times New Roman" w:cs="Times New Roman"/>
+                <w:b w:val="0"/>
+                <w:color w:val="000000"/>
+                <w:sz w:val="20"/>
+                <w:szCs w:val="21"/>
+              </w:rPr>
+              <w:t>();</w:t>
+            </w:r>
+          </w:p>
+          <w:p>
+            <w:pPr>
+              <w:pStyle w:val="HTML"/>
+              <w:shd w:val="clear" w:color="auto" w:fill="FFFFFF"/>
+              <w:spacing w:before="120" w:after="120" w:line="240" w:lineRule="exact"/>
+              <w:rPr>
+                <w:rFonts w:ascii="Times New Roman" w:hAnsi="Times New Roman" w:cs="Times New Roman"/>
+                <w:b w:val="0"/>
+                <w:color w:val="000000"/>
+                <w:sz w:val="20"/>
+                <w:szCs w:val="21"/>
+              </w:rPr>
+            </w:pPr>
+            <w:r>
+              <w:rPr>
+                <w:rFonts w:ascii="Times New Roman" w:hAnsi="Times New Roman" w:cs="Times New Roman"/>
+                <w:b w:val="0"/>
+                <w:color w:val="000000"/>
+                <w:sz w:val="20"/>
+                <w:szCs w:val="21"/>
+              </w:rPr>
+              <w:t xml:space="preserve">                            break;</w:t>
+            </w:r>
+          </w:p>
+          <w:p>
+            <w:pPr>
+              <w:pStyle w:val="HTML"/>
+              <w:shd w:val="clear" w:color="auto" w:fill="FFFFFF"/>
+              <w:spacing w:before="120" w:after="120" w:line="240" w:lineRule="exact"/>
+              <w:rPr>
+                <w:rFonts w:ascii="Times New Roman" w:hAnsi="Times New Roman" w:cs="Times New Roman"/>
+                <w:b w:val="0"/>
+                <w:color w:val="000000"/>
+                <w:sz w:val="20"/>
+                <w:szCs w:val="21"/>
+              </w:rPr>
+            </w:pPr>
+            <w:r>
+              <w:rPr>
+                <w:rFonts w:ascii="Times New Roman" w:hAnsi="Times New Roman" w:cs="Times New Roman"/>
+                <w:b w:val="0"/>
+                <w:color w:val="000000"/>
+                <w:sz w:val="20"/>
+                <w:szCs w:val="21"/>
+              </w:rPr>
+              <w:t xml:space="preserve">                        default:</w:t>
+            </w:r>
+          </w:p>
+          <w:p>
+            <w:pPr>
+              <w:pStyle w:val="HTML"/>
+              <w:shd w:val="clear" w:color="auto" w:fill="FFFFFF"/>
+              <w:spacing w:before="120" w:after="120" w:line="240" w:lineRule="exact"/>
+              <w:rPr>
+                <w:rFonts w:ascii="Times New Roman" w:hAnsi="Times New Roman" w:cs="Times New Roman"/>
+                <w:b w:val="0"/>
+                <w:color w:val="000000"/>
+                <w:sz w:val="20"/>
+                <w:szCs w:val="21"/>
+              </w:rPr>
+            </w:pPr>
+            <w:r>
+              <w:rPr>
+                <w:rFonts w:ascii="Times New Roman" w:hAnsi="Times New Roman" w:cs="Times New Roman"/>
+                <w:b w:val="0"/>
+                <w:color w:val="000000"/>
+                <w:sz w:val="20"/>
+                <w:szCs w:val="21"/>
+              </w:rPr>
+              <w:t xml:space="preserve">                            break;</w:t>
+            </w:r>
+          </w:p>
+          <w:p>
+            <w:pPr>
+              <w:pStyle w:val="HTML"/>
+              <w:shd w:val="clear" w:color="auto" w:fill="FFFFFF"/>
+              <w:spacing w:before="120" w:after="120" w:line="240" w:lineRule="exact"/>
+              <w:rPr>
+                <w:rFonts w:ascii="Times New Roman" w:hAnsi="Times New Roman" w:cs="Times New Roman"/>
+                <w:b w:val="0"/>
+                <w:color w:val="000000"/>
+                <w:sz w:val="20"/>
+                <w:szCs w:val="21"/>
+              </w:rPr>
+            </w:pPr>
+            <w:r>
+              <w:rPr>
+                <w:rFonts w:ascii="Times New Roman" w:hAnsi="Times New Roman" w:cs="Times New Roman"/>
+                <w:b w:val="0"/>
+                <w:color w:val="000000"/>
+                <w:sz w:val="20"/>
+                <w:szCs w:val="21"/>
+              </w:rPr>
+              <w:t xml:space="preserve">                    }</w:t>
+            </w:r>
+          </w:p>
+          <w:p>
+            <w:pPr>
+              <w:pStyle w:val="HTML"/>
+              <w:shd w:val="clear" w:color="auto" w:fill="FFFFFF"/>
+              <w:spacing w:before="120" w:after="120" w:line="240" w:lineRule="exact"/>
+              <w:rPr>
+                <w:rFonts w:ascii="Times New Roman" w:hAnsi="Times New Roman" w:cs="Times New Roman"/>
+                <w:b w:val="0"/>
+                <w:color w:val="000000"/>
+                <w:sz w:val="20"/>
+                <w:szCs w:val="21"/>
+              </w:rPr>
+            </w:pPr>
+            <w:r>
+              <w:rPr>
+                <w:rFonts w:ascii="Times New Roman" w:hAnsi="Times New Roman" w:cs="Times New Roman"/>
+                <w:b w:val="0"/>
+                <w:color w:val="000000"/>
+                <w:sz w:val="20"/>
+                <w:szCs w:val="21"/>
+              </w:rPr>
+              <w:t xml:space="preserve">                }</w:t>
+            </w:r>
+          </w:p>
+          <w:p>
+            <w:pPr>
+              <w:pStyle w:val="HTML"/>
+              <w:shd w:val="clear" w:color="auto" w:fill="FFFFFF"/>
+              <w:spacing w:before="120" w:after="120" w:line="240" w:lineRule="exact"/>
+              <w:rPr>
+                <w:rFonts w:ascii="Times New Roman" w:hAnsi="Times New Roman" w:cs="Times New Roman"/>
+                <w:b w:val="0"/>
+                <w:color w:val="000000"/>
+                <w:sz w:val="20"/>
+                <w:szCs w:val="21"/>
+              </w:rPr>
+            </w:pPr>
+            <w:r>
+              <w:rPr>
+                <w:rFonts w:ascii="Times New Roman" w:hAnsi="Times New Roman" w:cs="Times New Roman"/>
+                <w:b w:val="0"/>
+                <w:color w:val="000000"/>
+                <w:sz w:val="20"/>
+                <w:szCs w:val="21"/>
+              </w:rPr>
+              <w:t xml:space="preserve">            }</w:t>
+            </w:r>
+          </w:p>
+          <w:p>
+            <w:pPr>
+              <w:pStyle w:val="HTML"/>
+              <w:shd w:val="clear" w:color="auto" w:fill="FFFFFF"/>
+              <w:spacing w:before="120" w:after="120" w:line="240" w:lineRule="exact"/>
+              <w:rPr>
+                <w:rFonts w:ascii="Times New Roman" w:hAnsi="Times New Roman" w:cs="Times New Roman"/>
+                <w:b w:val="0"/>
+                <w:color w:val="000000"/>
+                <w:sz w:val="20"/>
+                <w:szCs w:val="21"/>
+              </w:rPr>
+            </w:pPr>
+            <w:r>
+              <w:rPr>
+                <w:rFonts w:ascii="Times New Roman" w:hAnsi="Times New Roman" w:cs="Times New Roman"/>
+                <w:b w:val="0"/>
+                <w:color w:val="000000"/>
+                <w:sz w:val="20"/>
+                <w:szCs w:val="21"/>
+              </w:rPr>
+              <w:t xml:space="preserve">        });</w:t>
+            </w:r>
+          </w:p>
+          <w:p>
+            <w:pPr>
+              <w:pStyle w:val="HTML"/>
+              <w:shd w:val="clear" w:color="auto" w:fill="FFFFFF"/>
+              <w:spacing w:before="120" w:after="120" w:line="240" w:lineRule="exact"/>
+              <w:rPr>
+                <w:rFonts w:ascii="Times New Roman" w:hAnsi="Times New Roman" w:cs="Times New Roman"/>
+                <w:b w:val="0"/>
+                <w:i/>
+                <w:iCs/>
+                <w:color w:val="808080"/>
+                <w:sz w:val="20"/>
+                <w:szCs w:val="21"/>
+              </w:rPr>
+            </w:pPr>
+            <w:r>
+              <w:rPr>
+                <w:rFonts w:ascii="Times New Roman" w:hAnsi="Times New Roman" w:cs="Times New Roman"/>
+                <w:b w:val="0"/>
+                <w:color w:val="000000"/>
+                <w:sz w:val="20"/>
+                <w:szCs w:val="21"/>
+              </w:rPr>
+              <w:t xml:space="preserve">    }</w:t>
+            </w:r>
+          </w:p>
+          <w:p>
+            <w:pPr>
+              <w:pStyle w:val="HTML"/>
+              <w:shd w:val="clear" w:color="auto" w:fill="FFFFFF"/>
+              <w:spacing w:before="120" w:after="120" w:line="240" w:lineRule="exact"/>
+              <w:rPr>
+                <w:rFonts w:ascii="Times New Roman" w:hAnsi="Times New Roman" w:cs="Times New Roman"/>
+                <w:b w:val="0"/>
+                <w:color w:val="000000"/>
+                <w:sz w:val="20"/>
+                <w:szCs w:val="21"/>
+              </w:rPr>
+            </w:pPr>
+            <w:r>
+              <w:rPr>
+                <w:rFonts w:ascii="Times New Roman" w:hAnsi="Times New Roman" w:cs="Times New Roman"/>
+                <w:b w:val="0"/>
+                <w:i/>
+                <w:iCs/>
+                <w:color w:val="808080"/>
+                <w:sz w:val="20"/>
+                <w:szCs w:val="21"/>
+              </w:rPr>
+              <w:t xml:space="preserve">    </w:t>
+            </w:r>
+            <w:r>
+              <w:rPr>
+                <w:rFonts w:ascii="Times New Roman" w:hAnsi="Times New Roman" w:cs="Times New Roman"/>
+                <w:b w:val="0"/>
+                <w:color w:val="000080"/>
+                <w:sz w:val="20"/>
+                <w:szCs w:val="21"/>
+              </w:rPr>
+              <w:t xml:space="preserve">private void </w:t>
+            </w:r>
+            <w:proofErr w:type="spellStart"/>
+            <w:r>
+              <w:rPr>
+                <w:rFonts w:ascii="Times New Roman" w:hAnsi="Times New Roman" w:cs="Times New Roman"/>
+                <w:b w:val="0"/>
+                <w:color w:val="000000"/>
+                <w:sz w:val="20"/>
+                <w:szCs w:val="21"/>
+              </w:rPr>
+              <w:t>showEmojiEffectDelay</w:t>
+            </w:r>
+            <w:proofErr w:type="spellEnd"/>
+            <w:r>
+              <w:rPr>
+                <w:rFonts w:ascii="Times New Roman" w:hAnsi="Times New Roman" w:cs="Times New Roman"/>
+                <w:b w:val="0"/>
+                <w:color w:val="000000"/>
+                <w:sz w:val="20"/>
+                <w:szCs w:val="21"/>
+              </w:rPr>
+              <w:t>()</w:t>
+            </w:r>
+            <w:r>
+              <w:rPr>
+                <w:rFonts w:ascii="Times New Roman" w:hAnsi="Times New Roman" w:cs="Times New Roman"/>
+                <w:b w:val="0"/>
+                <w:color w:val="000000"/>
+                <w:sz w:val="20"/>
+                <w:szCs w:val="21"/>
+              </w:rPr>
+              <w:br/>
+            </w:r>
+          </w:p>
+          <w:p>
+            <w:pPr>
+              <w:pStyle w:val="HTML"/>
+              <w:shd w:val="clear" w:color="auto" w:fill="FFFFFF"/>
+              <w:spacing w:before="120" w:after="120" w:line="240" w:lineRule="exact"/>
+              <w:rPr>
+                <w:rFonts w:ascii="Times New Roman" w:hAnsi="Times New Roman" w:cs="Times New Roman"/>
+                <w:b w:val="0"/>
+                <w:i/>
+                <w:iCs/>
+                <w:color w:val="808080"/>
+                <w:sz w:val="20"/>
+                <w:szCs w:val="21"/>
+              </w:rPr>
+            </w:pPr>
+            <w:r>
+              <w:rPr>
+                <w:rFonts w:ascii="Times New Roman" w:hAnsi="Times New Roman" w:cs="Times New Roman"/>
+                <w:b w:val="0"/>
+                <w:color w:val="000000"/>
+                <w:sz w:val="20"/>
+                <w:szCs w:val="21"/>
+              </w:rPr>
+              <w:t xml:space="preserve">    {</w:t>
+            </w:r>
+          </w:p>
+          <w:p>
+            <w:pPr>
+              <w:pStyle w:val="HTML"/>
+              <w:shd w:val="clear" w:color="auto" w:fill="FFFFFF"/>
+              <w:spacing w:before="120" w:after="120" w:line="240" w:lineRule="exact"/>
+              <w:rPr>
+                <w:rFonts w:ascii="Times New Roman" w:hAnsi="Times New Roman" w:cs="Times New Roman"/>
+                <w:b w:val="0"/>
+                <w:color w:val="000000"/>
+                <w:sz w:val="20"/>
+                <w:szCs w:val="21"/>
+              </w:rPr>
+            </w:pPr>
+            <w:r>
+              <w:rPr>
+                <w:rFonts w:ascii="Times New Roman" w:hAnsi="Times New Roman" w:cs="Times New Roman"/>
+                <w:b w:val="0"/>
+                <w:i/>
+                <w:iCs/>
+                <w:color w:val="808080"/>
+                <w:sz w:val="20"/>
+                <w:szCs w:val="21"/>
+              </w:rPr>
+              <w:t xml:space="preserve">        </w:t>
+            </w:r>
+            <w:r>
+              <w:rPr>
+                <w:rFonts w:ascii="Times New Roman" w:hAnsi="Times New Roman" w:cs="Times New Roman"/>
+                <w:b w:val="0"/>
+                <w:color w:val="000080"/>
+                <w:sz w:val="20"/>
+                <w:szCs w:val="21"/>
+              </w:rPr>
+              <w:t xml:space="preserve">new </w:t>
+            </w:r>
+            <w:r>
+              <w:rPr>
+                <w:rFonts w:ascii="Times New Roman" w:hAnsi="Times New Roman" w:cs="Times New Roman"/>
+                <w:b w:val="0"/>
+                <w:color w:val="000000"/>
+                <w:sz w:val="20"/>
+                <w:szCs w:val="21"/>
+              </w:rPr>
+              <w:t>Handler().</w:t>
+            </w:r>
+            <w:proofErr w:type="spellStart"/>
+            <w:r>
+              <w:rPr>
+                <w:rFonts w:ascii="Times New Roman" w:hAnsi="Times New Roman" w:cs="Times New Roman"/>
+                <w:b w:val="0"/>
+                <w:color w:val="000000"/>
+                <w:sz w:val="20"/>
+                <w:szCs w:val="21"/>
+              </w:rPr>
+              <w:t>postDelayed</w:t>
+            </w:r>
+            <w:proofErr w:type="spellEnd"/>
+            <w:r>
+              <w:rPr>
+                <w:rFonts w:ascii="Times New Roman" w:hAnsi="Times New Roman" w:cs="Times New Roman"/>
+                <w:b w:val="0"/>
+                <w:color w:val="000000"/>
+                <w:sz w:val="20"/>
+                <w:szCs w:val="21"/>
+              </w:rPr>
+              <w:t>(</w:t>
+            </w:r>
+            <w:r>
+              <w:rPr>
+                <w:rFonts w:ascii="Times New Roman" w:hAnsi="Times New Roman" w:cs="Times New Roman"/>
+                <w:b w:val="0"/>
+                <w:color w:val="000080"/>
+                <w:sz w:val="20"/>
+                <w:szCs w:val="21"/>
+              </w:rPr>
+              <w:t xml:space="preserve">new </w:t>
+            </w:r>
+            <w:r>
+              <w:rPr>
+                <w:rFonts w:ascii="Times New Roman" w:hAnsi="Times New Roman" w:cs="Times New Roman"/>
+                <w:b w:val="0"/>
+                <w:color w:val="000000"/>
+                <w:sz w:val="20"/>
+                <w:szCs w:val="21"/>
+              </w:rPr>
+              <w:t>Runnable() {</w:t>
+            </w:r>
+          </w:p>
+          <w:p>
+            <w:pPr>
+              <w:pStyle w:val="HTML"/>
+              <w:shd w:val="clear" w:color="auto" w:fill="FFFFFF"/>
+              <w:spacing w:before="120" w:after="120" w:line="240" w:lineRule="exact"/>
+              <w:rPr>
+                <w:rFonts w:ascii="Times New Roman" w:hAnsi="Times New Roman" w:cs="Times New Roman"/>
+                <w:b w:val="0"/>
+                <w:color w:val="808000"/>
+                <w:sz w:val="20"/>
+                <w:szCs w:val="21"/>
+              </w:rPr>
+            </w:pPr>
+            <w:r>
+              <w:rPr>
+                <w:rFonts w:ascii="Times New Roman" w:hAnsi="Times New Roman" w:cs="Times New Roman"/>
+                <w:b w:val="0"/>
+                <w:color w:val="000000"/>
+                <w:sz w:val="20"/>
+                <w:szCs w:val="21"/>
+              </w:rPr>
+              <w:t xml:space="preserve">            </w:t>
+            </w:r>
+            <w:r>
+              <w:rPr>
+                <w:rFonts w:ascii="Times New Roman" w:hAnsi="Times New Roman" w:cs="Times New Roman"/>
+                <w:b w:val="0"/>
+                <w:color w:val="808000"/>
+                <w:sz w:val="20"/>
+                <w:szCs w:val="21"/>
+              </w:rPr>
+              <w:t>@Override</w:t>
+            </w:r>
+          </w:p>
+          <w:p>
+            <w:pPr>
+              <w:pStyle w:val="HTML"/>
+              <w:shd w:val="clear" w:color="auto" w:fill="FFFFFF"/>
+              <w:spacing w:before="120" w:after="120" w:line="240" w:lineRule="exact"/>
+              <w:rPr>
+                <w:rFonts w:ascii="Times New Roman" w:hAnsi="Times New Roman" w:cs="Times New Roman"/>
+                <w:b w:val="0"/>
+                <w:color w:val="000000"/>
+                <w:sz w:val="20"/>
+                <w:szCs w:val="21"/>
+              </w:rPr>
+            </w:pPr>
+            <w:r>
+              <w:rPr>
+                <w:rFonts w:ascii="Times New Roman" w:hAnsi="Times New Roman" w:cs="Times New Roman"/>
+                <w:b w:val="0"/>
+                <w:color w:val="808000"/>
+                <w:sz w:val="20"/>
+                <w:szCs w:val="21"/>
+              </w:rPr>
+              <w:t xml:space="preserve">            </w:t>
+            </w:r>
+            <w:r>
+              <w:rPr>
+                <w:rFonts w:ascii="Times New Roman" w:hAnsi="Times New Roman" w:cs="Times New Roman"/>
+                <w:b w:val="0"/>
+                <w:color w:val="000080"/>
+                <w:sz w:val="20"/>
+                <w:szCs w:val="21"/>
+              </w:rPr>
+              <w:t xml:space="preserve">public void </w:t>
+            </w:r>
+            <w:r>
+              <w:rPr>
+                <w:rFonts w:ascii="Times New Roman" w:hAnsi="Times New Roman" w:cs="Times New Roman"/>
+                <w:b w:val="0"/>
+                <w:color w:val="000000"/>
+                <w:sz w:val="20"/>
+                <w:szCs w:val="21"/>
+              </w:rPr>
+              <w:t>run() {</w:t>
+            </w:r>
+          </w:p>
+          <w:p>
+            <w:pPr>
+              <w:pStyle w:val="HTML"/>
+              <w:shd w:val="clear" w:color="auto" w:fill="FFFFFF"/>
+              <w:spacing w:before="120" w:after="120" w:line="240" w:lineRule="exact"/>
+              <w:rPr>
+                <w:rFonts w:ascii="Times New Roman" w:hAnsi="Times New Roman" w:cs="Times New Roman"/>
+                <w:b w:val="0"/>
+                <w:color w:val="000000"/>
+                <w:sz w:val="20"/>
+                <w:szCs w:val="21"/>
+              </w:rPr>
+            </w:pPr>
+            <w:r>
+              <w:rPr>
+                <w:rFonts w:ascii="Times New Roman" w:hAnsi="Times New Roman" w:cs="Times New Roman"/>
+                <w:b w:val="0"/>
+                <w:color w:val="000000"/>
+                <w:sz w:val="20"/>
+                <w:szCs w:val="21"/>
+              </w:rPr>
+              <w:t xml:space="preserve">                </w:t>
+            </w:r>
+            <w:proofErr w:type="spellStart"/>
+            <w:r>
+              <w:rPr>
+                <w:rFonts w:ascii="Times New Roman" w:hAnsi="Times New Roman" w:cs="Times New Roman"/>
+                <w:b w:val="0"/>
+                <w:color w:val="000000"/>
+                <w:sz w:val="20"/>
+                <w:szCs w:val="21"/>
+              </w:rPr>
+              <w:t>EmojiHelper.</w:t>
+            </w:r>
+            <w:r>
+              <w:rPr>
+                <w:rFonts w:ascii="Times New Roman" w:hAnsi="Times New Roman" w:cs="Times New Roman"/>
+                <w:b w:val="0"/>
+                <w:i/>
+                <w:iCs/>
+                <w:color w:val="000000"/>
+                <w:sz w:val="20"/>
+                <w:szCs w:val="21"/>
+              </w:rPr>
+              <w:t>doEmojiLove</w:t>
+            </w:r>
+            <w:proofErr w:type="spellEnd"/>
+            <w:r>
+              <w:rPr>
+                <w:rFonts w:ascii="Times New Roman" w:hAnsi="Times New Roman" w:cs="Times New Roman"/>
+                <w:b w:val="0"/>
+                <w:color w:val="000000"/>
+                <w:sz w:val="20"/>
+                <w:szCs w:val="21"/>
+              </w:rPr>
+              <w:t>();</w:t>
+            </w:r>
+          </w:p>
+          <w:p>
+            <w:pPr>
+              <w:pStyle w:val="HTML"/>
+              <w:shd w:val="clear" w:color="auto" w:fill="FFFFFF"/>
+              <w:spacing w:before="120" w:after="120" w:line="240" w:lineRule="exact"/>
+              <w:rPr>
+                <w:rFonts w:ascii="Times New Roman" w:hAnsi="Times New Roman" w:cs="Times New Roman"/>
+                <w:b w:val="0"/>
+                <w:color w:val="000000"/>
+                <w:sz w:val="20"/>
+                <w:szCs w:val="21"/>
+              </w:rPr>
+            </w:pPr>
+            <w:r>
+              <w:rPr>
+                <w:rFonts w:ascii="Times New Roman" w:hAnsi="Times New Roman" w:cs="Times New Roman"/>
+                <w:b w:val="0"/>
+                <w:color w:val="000000"/>
+                <w:sz w:val="20"/>
+                <w:szCs w:val="21"/>
+              </w:rPr>
+              <w:t xml:space="preserve">            }</w:t>
+            </w:r>
+          </w:p>
+          <w:p>
+            <w:pPr>
+              <w:pStyle w:val="HTML"/>
+              <w:shd w:val="clear" w:color="auto" w:fill="FFFFFF"/>
+              <w:spacing w:before="120" w:after="120" w:line="240" w:lineRule="exact"/>
+              <w:rPr>
+                <w:rFonts w:ascii="Times New Roman" w:hAnsi="Times New Roman" w:cs="Times New Roman"/>
+                <w:b w:val="0"/>
+                <w:color w:val="000000"/>
+                <w:sz w:val="20"/>
+                <w:szCs w:val="21"/>
+              </w:rPr>
+            </w:pPr>
+            <w:r>
+              <w:rPr>
+                <w:rFonts w:ascii="Times New Roman" w:hAnsi="Times New Roman" w:cs="Times New Roman"/>
+                <w:b w:val="0"/>
+                <w:color w:val="000000"/>
+                <w:sz w:val="20"/>
+                <w:szCs w:val="21"/>
+              </w:rPr>
+              <w:t xml:space="preserve">        },</w:t>
+            </w:r>
+            <w:r>
+              <w:rPr>
+                <w:rFonts w:ascii="Times New Roman" w:hAnsi="Times New Roman" w:cs="Times New Roman"/>
+                <w:b w:val="0"/>
+                <w:color w:val="0000FF"/>
+                <w:sz w:val="20"/>
+                <w:szCs w:val="21"/>
+              </w:rPr>
+              <w:t>3000</w:t>
+            </w:r>
+            <w:r>
+              <w:rPr>
+                <w:rFonts w:ascii="Times New Roman" w:hAnsi="Times New Roman" w:cs="Times New Roman"/>
+                <w:b w:val="0"/>
+                <w:color w:val="000000"/>
+                <w:sz w:val="20"/>
+                <w:szCs w:val="21"/>
+              </w:rPr>
+              <w:t>);</w:t>
+            </w:r>
+          </w:p>
+          <w:p>
+            <w:pPr>
+              <w:pStyle w:val="HTML"/>
+              <w:shd w:val="clear" w:color="auto" w:fill="FFFFFF"/>
+              <w:spacing w:before="120" w:after="120" w:line="240" w:lineRule="exact"/>
+              <w:rPr>
+                <w:rFonts w:ascii="Times New Roman" w:hAnsi="Times New Roman" w:cs="Times New Roman"/>
+                <w:b w:val="0"/>
+                <w:color w:val="000000"/>
+                <w:sz w:val="20"/>
+                <w:szCs w:val="21"/>
+              </w:rPr>
+            </w:pPr>
+            <w:r>
+              <w:rPr>
+                <w:rFonts w:ascii="Times New Roman" w:hAnsi="Times New Roman" w:cs="Times New Roman"/>
+                <w:b w:val="0"/>
+                <w:color w:val="000000"/>
+                <w:sz w:val="20"/>
+                <w:szCs w:val="21"/>
+              </w:rPr>
+              <w:t xml:space="preserve">    }</w:t>
+            </w:r>
+          </w:p>
+          <w:p>
+            <w:pPr>
+              <w:pStyle w:val="HTML"/>
+              <w:shd w:val="clear" w:color="auto" w:fill="FFFFFF"/>
+              <w:spacing w:before="120" w:after="120" w:line="240" w:lineRule="exact"/>
+              <w:rPr>
+                <w:rFonts w:ascii="Times New Roman" w:hAnsi="Times New Roman" w:cs="Times New Roman"/>
+                <w:b w:val="0"/>
+                <w:color w:val="000000"/>
+                <w:sz w:val="20"/>
+                <w:szCs w:val="21"/>
+              </w:rPr>
+            </w:pPr>
+            <w:r>
+              <w:rPr>
+                <w:rFonts w:ascii="Times New Roman" w:hAnsi="Times New Roman" w:cs="Times New Roman"/>
+                <w:b w:val="0"/>
+                <w:color w:val="000000"/>
+                <w:sz w:val="20"/>
+                <w:szCs w:val="21"/>
+              </w:rPr>
+              <w:t>}</w:t>
+            </w:r>
+          </w:p>
+        </w:tc>
+      </w:tr>
+    </w:tbl>
     <w:p>
       <w:pPr>
         <w:widowControl w:val="0"/>
         <w:autoSpaceDE w:val="0"/>
         <w:autoSpaceDN w:val="0"/>
         <w:spacing w:line="360" w:lineRule="auto"/>
-        <w:ind w:firstLineChars="200" w:firstLine="480"/>
         <w:rPr>
           <w:rFonts w:ascii="宋体" w:hAnsi="宋体"/>
           <w:sz w:val="24"/>
@@ -3091,7 +8257,7 @@
     <w:lsdException w:name="HTML Code" w:semiHidden="1" w:unhideWhenUsed="1"/>
     <w:lsdException w:name="HTML Definition" w:semiHidden="1" w:unhideWhenUsed="1"/>
     <w:lsdException w:name="HTML Keyboard" w:semiHidden="1" w:unhideWhenUsed="1"/>
-    <w:lsdException w:name="HTML Preformatted" w:semiHidden="1" w:unhideWhenUsed="1"/>
+    <w:lsdException w:name="HTML Preformatted" w:semiHidden="1" w:unhideWhenUsed="1" w:qFormat="1"/>
     <w:lsdException w:name="HTML Sample" w:semiHidden="1" w:unhideWhenUsed="1"/>
     <w:lsdException w:name="HTML Typewriter" w:semiHidden="1" w:unhideWhenUsed="1"/>
     <w:lsdException w:name="HTML Variable" w:semiHidden="1" w:unhideWhenUsed="1"/>
@@ -3144,7 +8310,7 @@
     <w:lsdException w:name="Table Web 2" w:semiHidden="1" w:unhideWhenUsed="1"/>
     <w:lsdException w:name="Table Web 3" w:semiHidden="1" w:unhideWhenUsed="1"/>
     <w:lsdException w:name="Balloon Text" w:semiHidden="1" w:unhideWhenUsed="1"/>
-    <w:lsdException w:name="Table Grid" w:uiPriority="59"/>
+    <w:lsdException w:name="Table Grid" w:uiPriority="0" w:qFormat="1"/>
     <w:lsdException w:name="Table Theme" w:semiHidden="1" w:unhideWhenUsed="1"/>
     <w:lsdException w:name="Placeholder Text" w:semiHidden="1"/>
     <w:lsdException w:name="Light Shading" w:uiPriority="60"/>
@@ -3168,6 +8334,7 @@
     <w:lsdException w:name="Medium Shading 2 Accent 1" w:uiPriority="64"/>
     <w:lsdException w:name="Medium List 1 Accent 1" w:uiPriority="65"/>
     <w:lsdException w:name="Revision" w:semiHidden="1"/>
+    <w:lsdException w:name="List Paragraph" w:uiPriority="34" w:qFormat="1"/>
     <w:lsdException w:name="Medium List 2 Accent 1" w:uiPriority="66"/>
     <w:lsdException w:name="Medium Grid 1 Accent 1" w:uiPriority="67"/>
     <w:lsdException w:name="Medium Grid 2 Accent 1" w:uiPriority="68"/>
@@ -3946,6 +9113,83 @@
       <w:kern w:val="2"/>
       <w:sz w:val="21"/>
       <w:szCs w:val="21"/>
+    </w:rPr>
+  </w:style>
+  <w:style w:type="table" w:styleId="af8">
+    <w:name w:val="Table Grid"/>
+    <w:basedOn w:val="a2"/>
+    <w:qFormat/>
+    <w:rsid w:val="00A1082F"/>
+    <w:tblPr>
+      <w:tblInd w:w="0" w:type="nil"/>
+      <w:tblBorders>
+        <w:top w:val="single" w:sz="4" w:space="0" w:color="auto"/>
+        <w:left w:val="single" w:sz="4" w:space="0" w:color="auto"/>
+        <w:bottom w:val="single" w:sz="4" w:space="0" w:color="auto"/>
+        <w:right w:val="single" w:sz="4" w:space="0" w:color="auto"/>
+        <w:insideH w:val="single" w:sz="4" w:space="0" w:color="auto"/>
+        <w:insideV w:val="single" w:sz="4" w:space="0" w:color="auto"/>
+      </w:tblBorders>
+    </w:tblPr>
+  </w:style>
+  <w:style w:type="paragraph" w:styleId="af9">
+    <w:name w:val="List Paragraph"/>
+    <w:basedOn w:val="a0"/>
+    <w:uiPriority w:val="34"/>
+    <w:qFormat/>
+    <w:rsid w:val="00A1082F"/>
+    <w:pPr>
+      <w:ind w:firstLineChars="200" w:firstLine="420"/>
+    </w:pPr>
+  </w:style>
+  <w:style w:type="paragraph" w:styleId="HTML">
+    <w:name w:val="HTML Preformatted"/>
+    <w:basedOn w:val="a0"/>
+    <w:link w:val="HTML0"/>
+    <w:uiPriority w:val="99"/>
+    <w:unhideWhenUsed/>
+    <w:qFormat/>
+    <w:rsid w:val="001C6EBD"/>
+    <w:pPr>
+      <w:tabs>
+        <w:tab w:val="left" w:pos="916"/>
+        <w:tab w:val="left" w:pos="1832"/>
+        <w:tab w:val="left" w:pos="2748"/>
+        <w:tab w:val="left" w:pos="3664"/>
+        <w:tab w:val="left" w:pos="4580"/>
+        <w:tab w:val="left" w:pos="5496"/>
+        <w:tab w:val="left" w:pos="6412"/>
+        <w:tab w:val="left" w:pos="7328"/>
+        <w:tab w:val="left" w:pos="8244"/>
+        <w:tab w:val="left" w:pos="9160"/>
+        <w:tab w:val="left" w:pos="10076"/>
+        <w:tab w:val="left" w:pos="10992"/>
+        <w:tab w:val="left" w:pos="11908"/>
+        <w:tab w:val="left" w:pos="12824"/>
+        <w:tab w:val="left" w:pos="13740"/>
+        <w:tab w:val="left" w:pos="14656"/>
+      </w:tabs>
+      <w:spacing w:beforeLines="50" w:afterLines="50"/>
+    </w:pPr>
+    <w:rPr>
+      <w:rFonts w:ascii="宋体" w:eastAsiaTheme="minorEastAsia" w:hAnsi="宋体" w:cs="宋体"/>
+      <w:b/>
+      <w:sz w:val="24"/>
+      <w:szCs w:val="24"/>
+      <w:lang w:eastAsia="zh-CN"/>
+    </w:rPr>
+  </w:style>
+  <w:style w:type="character" w:customStyle="1" w:styleId="HTML0">
+    <w:name w:val="HTML 预设格式 字符"/>
+    <w:basedOn w:val="a1"/>
+    <w:link w:val="HTML"/>
+    <w:uiPriority w:val="99"/>
+    <w:rsid w:val="001C6EBD"/>
+    <w:rPr>
+      <w:rFonts w:ascii="宋体" w:eastAsiaTheme="minorEastAsia" w:hAnsi="宋体" w:cs="宋体"/>
+      <w:b/>
+      <w:sz w:val="24"/>
+      <w:szCs w:val="24"/>
     </w:rPr>
   </w:style>
 </w:styles>
